--- a/Models/Results-Summary.docx
+++ b/Models/Results-Summary.docx
@@ -57,21 +57,7 @@
           <w:sz w:val="24"/>
           <w:szCs w:val="24"/>
         </w:rPr>
-        <w:t>The pre-processed data (see pre-processing document) is split in to three variants. All three</w:t>
-      </w:r>
-      <w:r>
-        <w:rPr>
-          <w:sz w:val="24"/>
-          <w:szCs w:val="24"/>
-        </w:rPr>
-        <w:t xml:space="preserve"> variants are based on the combined non-lesional data for both AD and control patients. </w:t>
-      </w:r>
-      <w:r>
-        <w:rPr>
-          <w:sz w:val="24"/>
-          <w:szCs w:val="24"/>
-        </w:rPr>
-        <w:t>This gave a total of 100 data points.</w:t>
+        <w:t>The pre-processed data (see pre-processing document) is split in to three variants. All three variants are based on the combined non-lesional data for both AD and control patients. This gave a total of 100 data points.</w:t>
       </w:r>
     </w:p>
     <w:p>
@@ -123,6 +109,28 @@
         </w:rPr>
         <w:t>The third variant is based off the first (logged continuous data) but has a greatly cut down number of continuous attributes. This is because, in the original data set, many values are marked as being below the detection range. As such, they are not reliable values.</w:t>
       </w:r>
+      <w:r>
+        <w:rPr>
+          <w:sz w:val="24"/>
+          <w:szCs w:val="24"/>
+        </w:rPr>
+        <w:t xml:space="preserve"> Only two of the continuous data values are used: IL-1a and IL1</w:t>
+      </w:r>
+      <w:r>
+        <w:rPr>
+          <w:rFonts w:cstheme="minorHAnsi"/>
+          <w:sz w:val="24"/>
+          <w:szCs w:val="24"/>
+        </w:rPr>
+        <w:t>β</w:t>
+      </w:r>
+      <w:r>
+        <w:rPr>
+          <w:sz w:val="24"/>
+          <w:szCs w:val="24"/>
+        </w:rPr>
+        <w:t>.</w:t>
+      </w:r>
     </w:p>
     <w:p>
       <w:pPr>
@@ -246,27 +254,1807 @@
       <w:pPr>
         <w:spacing w:after="0"/>
         <w:rPr>
-          <w:b/>
-          <w:sz w:val="24"/>
-          <w:szCs w:val="24"/>
-        </w:rPr>
-      </w:pPr>
-    </w:p>
-    <w:p>
-      <w:pPr>
-        <w:spacing w:after="0"/>
-        <w:rPr>
-          <w:b/>
-          <w:sz w:val="24"/>
-          <w:szCs w:val="24"/>
-        </w:rPr>
-      </w:pPr>
-      <w:r>
-        <w:rPr>
-          <w:b/>
-          <w:sz w:val="24"/>
-          <w:szCs w:val="24"/>
-        </w:rPr>
+          <w:sz w:val="24"/>
+          <w:szCs w:val="24"/>
+        </w:rPr>
+      </w:pPr>
+    </w:p>
+    <w:p>
+      <w:pPr>
+        <w:spacing w:after="0"/>
+        <w:rPr>
+          <w:b/>
+          <w:sz w:val="24"/>
+          <w:szCs w:val="24"/>
+        </w:rPr>
+      </w:pPr>
+      <w:r>
+        <w:rPr>
+          <w:b/>
+          <w:sz w:val="24"/>
+          <w:szCs w:val="24"/>
+        </w:rPr>
+        <w:br w:type="page"/>
+      </w:r>
+    </w:p>
+    <w:p>
+      <w:pPr>
+        <w:spacing w:after="0"/>
+        <w:rPr>
+          <w:b/>
+          <w:sz w:val="24"/>
+          <w:szCs w:val="24"/>
+        </w:rPr>
+      </w:pPr>
+      <w:r>
+        <w:rPr>
+          <w:b/>
+          <w:sz w:val="24"/>
+          <w:szCs w:val="24"/>
+        </w:rPr>
+        <w:lastRenderedPageBreak/>
+        <w:t>oSCORAD</w:t>
+      </w:r>
+      <w:r>
+        <w:rPr>
+          <w:b/>
+          <w:sz w:val="24"/>
+          <w:szCs w:val="24"/>
+        </w:rPr>
+        <w:t xml:space="preserve"> </w:t>
+      </w:r>
+      <w:r>
+        <w:rPr>
+          <w:b/>
+          <w:sz w:val="24"/>
+          <w:szCs w:val="24"/>
+        </w:rPr>
+        <w:t xml:space="preserve">logged </w:t>
+      </w:r>
+      <w:r>
+        <w:rPr>
+          <w:b/>
+          <w:sz w:val="24"/>
+          <w:szCs w:val="24"/>
+        </w:rPr>
+        <w:t>data results:</w:t>
+      </w:r>
+    </w:p>
+    <w:p>
+      <w:pPr>
+        <w:spacing w:after="0"/>
+        <w:rPr>
+          <w:b/>
+          <w:sz w:val="24"/>
+          <w:szCs w:val="24"/>
+        </w:rPr>
+      </w:pPr>
+    </w:p>
+    <w:p>
+      <w:pPr>
+        <w:spacing w:after="0"/>
+        <w:rPr>
+          <w:sz w:val="24"/>
+          <w:szCs w:val="24"/>
+        </w:rPr>
+      </w:pPr>
+      <w:r>
+        <w:rPr>
+          <w:noProof/>
+        </w:rPr>
+        <w:drawing>
+          <wp:anchor distT="0" distB="0" distL="114300" distR="114300" simplePos="0" relativeHeight="251659264" behindDoc="0" locked="0" layoutInCell="1" allowOverlap="1">
+            <wp:simplePos x="0" y="0"/>
+            <wp:positionH relativeFrom="margin">
+              <wp:align>center</wp:align>
+            </wp:positionH>
+            <wp:positionV relativeFrom="paragraph">
+              <wp:posOffset>132079</wp:posOffset>
+            </wp:positionV>
+            <wp:extent cx="4800627" cy="3600000"/>
+            <wp:effectExtent l="0" t="0" r="0" b="635"/>
+            <wp:wrapNone/>
+            <wp:docPr id="1" name="Picture 1" descr="C:\Users\Rohan\AppData\Local\Microsoft\Windows\INetCache\Content.Word\Predictions.jpg"/>
+            <wp:cNvGraphicFramePr>
+              <a:graphicFrameLocks xmlns:a="http://schemas.openxmlformats.org/drawingml/2006/main" noChangeAspect="1"/>
+            </wp:cNvGraphicFramePr>
+            <a:graphic xmlns:a="http://schemas.openxmlformats.org/drawingml/2006/main">
+              <a:graphicData uri="http://schemas.openxmlformats.org/drawingml/2006/picture">
+                <pic:pic xmlns:pic="http://schemas.openxmlformats.org/drawingml/2006/picture">
+                  <pic:nvPicPr>
+                    <pic:cNvPr id="0" name="Picture 1" descr="C:\Users\Rohan\AppData\Local\Microsoft\Windows\INetCache\Content.Word\Predictions.jpg"/>
+                    <pic:cNvPicPr>
+                      <a:picLocks noChangeAspect="1" noChangeArrowheads="1"/>
+                    </pic:cNvPicPr>
+                  </pic:nvPicPr>
+                  <pic:blipFill>
+                    <a:blip r:embed="rId4">
+                      <a:extLst>
+                        <a:ext uri="{28A0092B-C50C-407E-A947-70E740481C1C}">
+                          <a14:useLocalDpi xmlns:a14="http://schemas.microsoft.com/office/drawing/2010/main" val="0"/>
+                        </a:ext>
+                      </a:extLst>
+                    </a:blip>
+                    <a:srcRect/>
+                    <a:stretch>
+                      <a:fillRect/>
+                    </a:stretch>
+                  </pic:blipFill>
+                  <pic:spPr bwMode="auto">
+                    <a:xfrm>
+                      <a:off x="0" y="0"/>
+                      <a:ext cx="4800627" cy="3600000"/>
+                    </a:xfrm>
+                    <a:prstGeom prst="rect">
+                      <a:avLst/>
+                    </a:prstGeom>
+                    <a:noFill/>
+                    <a:ln>
+                      <a:noFill/>
+                    </a:ln>
+                  </pic:spPr>
+                </pic:pic>
+              </a:graphicData>
+            </a:graphic>
+            <wp14:sizeRelH relativeFrom="margin">
+              <wp14:pctWidth>0</wp14:pctWidth>
+            </wp14:sizeRelH>
+            <wp14:sizeRelV relativeFrom="margin">
+              <wp14:pctHeight>0</wp14:pctHeight>
+            </wp14:sizeRelV>
+          </wp:anchor>
+        </w:drawing>
+      </w:r>
+    </w:p>
+    <w:p>
+      <w:pPr>
+        <w:spacing w:after="0"/>
+        <w:rPr>
+          <w:b/>
+          <w:sz w:val="24"/>
+          <w:szCs w:val="24"/>
+        </w:rPr>
+      </w:pPr>
+    </w:p>
+    <w:p>
+      <w:pPr>
+        <w:spacing w:after="0"/>
+        <w:rPr>
+          <w:b/>
+          <w:sz w:val="24"/>
+          <w:szCs w:val="24"/>
+        </w:rPr>
+      </w:pPr>
+      <w:r>
+        <w:rPr>
+          <w:noProof/>
+        </w:rPr>
+        <w:drawing>
+          <wp:anchor distT="0" distB="0" distL="114300" distR="114300" simplePos="0" relativeHeight="251658240" behindDoc="0" locked="0" layoutInCell="1" allowOverlap="1" wp14:anchorId="1FC2135F">
+            <wp:simplePos x="0" y="0"/>
+            <wp:positionH relativeFrom="margin">
+              <wp:align>center</wp:align>
+            </wp:positionH>
+            <wp:positionV relativeFrom="paragraph">
+              <wp:posOffset>3911600</wp:posOffset>
+            </wp:positionV>
+            <wp:extent cx="4793111" cy="3600000"/>
+            <wp:effectExtent l="0" t="0" r="7620" b="635"/>
+            <wp:wrapNone/>
+            <wp:docPr id="2" name="Picture 2" descr="C:\Users\Rohan\AppData\Local\Microsoft\Windows\INetCache\Content.Word\Residuals.jpg"/>
+            <wp:cNvGraphicFramePr>
+              <a:graphicFrameLocks xmlns:a="http://schemas.openxmlformats.org/drawingml/2006/main" noChangeAspect="1"/>
+            </wp:cNvGraphicFramePr>
+            <a:graphic xmlns:a="http://schemas.openxmlformats.org/drawingml/2006/main">
+              <a:graphicData uri="http://schemas.openxmlformats.org/drawingml/2006/picture">
+                <pic:pic xmlns:pic="http://schemas.openxmlformats.org/drawingml/2006/picture">
+                  <pic:nvPicPr>
+                    <pic:cNvPr id="0" name="Picture 3" descr="C:\Users\Rohan\AppData\Local\Microsoft\Windows\INetCache\Content.Word\Residuals.jpg"/>
+                    <pic:cNvPicPr>
+                      <a:picLocks noChangeAspect="1" noChangeArrowheads="1"/>
+                    </pic:cNvPicPr>
+                  </pic:nvPicPr>
+                  <pic:blipFill>
+                    <a:blip r:embed="rId5">
+                      <a:extLst>
+                        <a:ext uri="{28A0092B-C50C-407E-A947-70E740481C1C}">
+                          <a14:useLocalDpi xmlns:a14="http://schemas.microsoft.com/office/drawing/2010/main" val="0"/>
+                        </a:ext>
+                      </a:extLst>
+                    </a:blip>
+                    <a:srcRect/>
+                    <a:stretch>
+                      <a:fillRect/>
+                    </a:stretch>
+                  </pic:blipFill>
+                  <pic:spPr bwMode="auto">
+                    <a:xfrm>
+                      <a:off x="0" y="0"/>
+                      <a:ext cx="4793111" cy="3600000"/>
+                    </a:xfrm>
+                    <a:prstGeom prst="rect">
+                      <a:avLst/>
+                    </a:prstGeom>
+                    <a:noFill/>
+                    <a:ln>
+                      <a:noFill/>
+                    </a:ln>
+                  </pic:spPr>
+                </pic:pic>
+              </a:graphicData>
+            </a:graphic>
+            <wp14:sizeRelH relativeFrom="margin">
+              <wp14:pctWidth>0</wp14:pctWidth>
+            </wp14:sizeRelH>
+            <wp14:sizeRelV relativeFrom="margin">
+              <wp14:pctHeight>0</wp14:pctHeight>
+            </wp14:sizeRelV>
+          </wp:anchor>
+        </w:drawing>
+      </w:r>
+      <w:r>
+        <w:rPr>
+          <w:b/>
+          <w:sz w:val="24"/>
+          <w:szCs w:val="24"/>
+        </w:rPr>
+        <w:br w:type="page"/>
+      </w:r>
+    </w:p>
+    <w:p>
+      <w:pPr>
+        <w:spacing w:after="0"/>
+        <w:rPr>
+          <w:b/>
+          <w:sz w:val="24"/>
+          <w:szCs w:val="24"/>
+        </w:rPr>
+      </w:pPr>
+      <w:r>
+        <w:rPr>
+          <w:noProof/>
+        </w:rPr>
+        <w:lastRenderedPageBreak/>
+        <w:drawing>
+          <wp:anchor distT="0" distB="0" distL="114300" distR="114300" simplePos="0" relativeHeight="251660288" behindDoc="0" locked="0" layoutInCell="1" allowOverlap="1">
+            <wp:simplePos x="0" y="0"/>
+            <wp:positionH relativeFrom="margin">
+              <wp:align>right</wp:align>
+            </wp:positionH>
+            <wp:positionV relativeFrom="margin">
+              <wp:align>center</wp:align>
+            </wp:positionV>
+            <wp:extent cx="7564203" cy="3213282"/>
+            <wp:effectExtent l="3810" t="0" r="2540" b="2540"/>
+            <wp:wrapNone/>
+            <wp:docPr id="3" name="Picture 3" descr="C:\Users\Rohan\AppData\Local\Microsoft\Windows\INetCache\Content.Word\Performance.jpg"/>
+            <wp:cNvGraphicFramePr>
+              <a:graphicFrameLocks xmlns:a="http://schemas.openxmlformats.org/drawingml/2006/main" noChangeAspect="1"/>
+            </wp:cNvGraphicFramePr>
+            <a:graphic xmlns:a="http://schemas.openxmlformats.org/drawingml/2006/main">
+              <a:graphicData uri="http://schemas.openxmlformats.org/drawingml/2006/picture">
+                <pic:pic xmlns:pic="http://schemas.openxmlformats.org/drawingml/2006/picture">
+                  <pic:nvPicPr>
+                    <pic:cNvPr id="0" name="Picture 5" descr="C:\Users\Rohan\AppData\Local\Microsoft\Windows\INetCache\Content.Word\Performance.jpg"/>
+                    <pic:cNvPicPr>
+                      <a:picLocks noChangeAspect="1" noChangeArrowheads="1"/>
+                    </pic:cNvPicPr>
+                  </pic:nvPicPr>
+                  <pic:blipFill>
+                    <a:blip r:embed="rId6">
+                      <a:extLst>
+                        <a:ext uri="{28A0092B-C50C-407E-A947-70E740481C1C}">
+                          <a14:useLocalDpi xmlns:a14="http://schemas.microsoft.com/office/drawing/2010/main" val="0"/>
+                        </a:ext>
+                      </a:extLst>
+                    </a:blip>
+                    <a:srcRect/>
+                    <a:stretch>
+                      <a:fillRect/>
+                    </a:stretch>
+                  </pic:blipFill>
+                  <pic:spPr bwMode="auto">
+                    <a:xfrm rot="16200000">
+                      <a:off x="0" y="0"/>
+                      <a:ext cx="7564203" cy="3213282"/>
+                    </a:xfrm>
+                    <a:prstGeom prst="rect">
+                      <a:avLst/>
+                    </a:prstGeom>
+                    <a:noFill/>
+                    <a:ln>
+                      <a:noFill/>
+                    </a:ln>
+                  </pic:spPr>
+                </pic:pic>
+              </a:graphicData>
+            </a:graphic>
+            <wp14:sizeRelH relativeFrom="page">
+              <wp14:pctWidth>0</wp14:pctWidth>
+            </wp14:sizeRelH>
+            <wp14:sizeRelV relativeFrom="page">
+              <wp14:pctHeight>0</wp14:pctHeight>
+            </wp14:sizeRelV>
+          </wp:anchor>
+        </w:drawing>
+      </w:r>
+      <w:r>
+        <w:rPr>
+          <w:noProof/>
+        </w:rPr>
+        <w:drawing>
+          <wp:anchor distT="0" distB="0" distL="114300" distR="114300" simplePos="0" relativeHeight="251661312" behindDoc="0" locked="0" layoutInCell="1" allowOverlap="1">
+            <wp:simplePos x="0" y="0"/>
+            <wp:positionH relativeFrom="margin">
+              <wp:align>left</wp:align>
+            </wp:positionH>
+            <wp:positionV relativeFrom="margin">
+              <wp:align>center</wp:align>
+            </wp:positionV>
+            <wp:extent cx="7981948" cy="1995487"/>
+            <wp:effectExtent l="2223" t="0" r="2857" b="2858"/>
+            <wp:wrapNone/>
+            <wp:docPr id="4" name="Picture 4" descr="C:\Users\Rohan\AppData\Local\Microsoft\Windows\INetCache\Content.Word\AlphaLambdaValues.jpg"/>
+            <wp:cNvGraphicFramePr>
+              <a:graphicFrameLocks xmlns:a="http://schemas.openxmlformats.org/drawingml/2006/main" noChangeAspect="1"/>
+            </wp:cNvGraphicFramePr>
+            <a:graphic xmlns:a="http://schemas.openxmlformats.org/drawingml/2006/main">
+              <a:graphicData uri="http://schemas.openxmlformats.org/drawingml/2006/picture">
+                <pic:pic xmlns:pic="http://schemas.openxmlformats.org/drawingml/2006/picture">
+                  <pic:nvPicPr>
+                    <pic:cNvPr id="0" name="Picture 7" descr="C:\Users\Rohan\AppData\Local\Microsoft\Windows\INetCache\Content.Word\AlphaLambdaValues.jpg"/>
+                    <pic:cNvPicPr>
+                      <a:picLocks noChangeAspect="1" noChangeArrowheads="1"/>
+                    </pic:cNvPicPr>
+                  </pic:nvPicPr>
+                  <pic:blipFill>
+                    <a:blip r:embed="rId7">
+                      <a:extLst>
+                        <a:ext uri="{28A0092B-C50C-407E-A947-70E740481C1C}">
+                          <a14:useLocalDpi xmlns:a14="http://schemas.microsoft.com/office/drawing/2010/main" val="0"/>
+                        </a:ext>
+                      </a:extLst>
+                    </a:blip>
+                    <a:srcRect/>
+                    <a:stretch>
+                      <a:fillRect/>
+                    </a:stretch>
+                  </pic:blipFill>
+                  <pic:spPr bwMode="auto">
+                    <a:xfrm rot="16200000">
+                      <a:off x="0" y="0"/>
+                      <a:ext cx="7981948" cy="1995487"/>
+                    </a:xfrm>
+                    <a:prstGeom prst="rect">
+                      <a:avLst/>
+                    </a:prstGeom>
+                    <a:noFill/>
+                    <a:ln>
+                      <a:noFill/>
+                    </a:ln>
+                  </pic:spPr>
+                </pic:pic>
+              </a:graphicData>
+            </a:graphic>
+            <wp14:sizeRelH relativeFrom="page">
+              <wp14:pctWidth>0</wp14:pctWidth>
+            </wp14:sizeRelH>
+            <wp14:sizeRelV relativeFrom="page">
+              <wp14:pctHeight>0</wp14:pctHeight>
+            </wp14:sizeRelV>
+          </wp:anchor>
+        </w:drawing>
+      </w:r>
+      <w:r>
+        <w:rPr>
+          <w:b/>
+          <w:sz w:val="24"/>
+          <w:szCs w:val="24"/>
+        </w:rPr>
+        <w:br w:type="page"/>
+      </w:r>
+    </w:p>
+    <w:p>
+      <w:pPr>
+        <w:spacing w:after="0"/>
+        <w:rPr>
+          <w:b/>
+          <w:sz w:val="24"/>
+          <w:szCs w:val="24"/>
+        </w:rPr>
+      </w:pPr>
+      <w:r>
+        <w:rPr>
+          <w:b/>
+          <w:sz w:val="24"/>
+          <w:szCs w:val="24"/>
+        </w:rPr>
+        <w:lastRenderedPageBreak/>
+        <w:t>tot</w:t>
+      </w:r>
+      <w:r>
+        <w:rPr>
+          <w:b/>
+          <w:sz w:val="24"/>
+          <w:szCs w:val="24"/>
+        </w:rPr>
+        <w:t>SCORAD</w:t>
+      </w:r>
+      <w:r>
+        <w:rPr>
+          <w:b/>
+          <w:sz w:val="24"/>
+          <w:szCs w:val="24"/>
+        </w:rPr>
+        <w:t xml:space="preserve"> logged</w:t>
+      </w:r>
+      <w:r>
+        <w:rPr>
+          <w:b/>
+          <w:sz w:val="24"/>
+          <w:szCs w:val="24"/>
+        </w:rPr>
+        <w:t xml:space="preserve"> data results:</w:t>
+      </w:r>
+    </w:p>
+    <w:p>
+      <w:pPr>
+        <w:spacing w:after="0"/>
+        <w:rPr>
+          <w:b/>
+          <w:sz w:val="24"/>
+          <w:szCs w:val="24"/>
+        </w:rPr>
+      </w:pPr>
+    </w:p>
+    <w:p>
+      <w:pPr>
+        <w:spacing w:after="0"/>
+        <w:rPr>
+          <w:sz w:val="24"/>
+          <w:szCs w:val="24"/>
+        </w:rPr>
+      </w:pPr>
+      <w:r>
+        <w:rPr>
+          <w:noProof/>
+        </w:rPr>
+        <w:drawing>
+          <wp:anchor distT="0" distB="0" distL="114300" distR="114300" simplePos="0" relativeHeight="251664384" behindDoc="0" locked="0" layoutInCell="1" allowOverlap="1" wp14:anchorId="40009027" wp14:editId="70A703BA">
+            <wp:simplePos x="0" y="0"/>
+            <wp:positionH relativeFrom="margin">
+              <wp:posOffset>472753</wp:posOffset>
+            </wp:positionH>
+            <wp:positionV relativeFrom="paragraph">
+              <wp:posOffset>132080</wp:posOffset>
+            </wp:positionV>
+            <wp:extent cx="4800000" cy="3600000"/>
+            <wp:effectExtent l="0" t="0" r="635" b="635"/>
+            <wp:wrapNone/>
+            <wp:docPr id="5" name="Picture 5"/>
+            <wp:cNvGraphicFramePr>
+              <a:graphicFrameLocks xmlns:a="http://schemas.openxmlformats.org/drawingml/2006/main" noChangeAspect="1"/>
+            </wp:cNvGraphicFramePr>
+            <a:graphic xmlns:a="http://schemas.openxmlformats.org/drawingml/2006/main">
+              <a:graphicData uri="http://schemas.openxmlformats.org/drawingml/2006/picture">
+                <pic:pic xmlns:pic="http://schemas.openxmlformats.org/drawingml/2006/picture">
+                  <pic:nvPicPr>
+                    <pic:cNvPr id="0" name="Picture 1" descr="C:\Users\Rohan\AppData\Local\Microsoft\Windows\INetCache\Content.Word\Predictions.jpg"/>
+                    <pic:cNvPicPr>
+                      <a:picLocks noChangeAspect="1" noChangeArrowheads="1"/>
+                    </pic:cNvPicPr>
+                  </pic:nvPicPr>
+                  <pic:blipFill>
+                    <a:blip r:embed="rId8">
+                      <a:extLst>
+                        <a:ext uri="{28A0092B-C50C-407E-A947-70E740481C1C}">
+                          <a14:useLocalDpi xmlns:a14="http://schemas.microsoft.com/office/drawing/2010/main" val="0"/>
+                        </a:ext>
+                      </a:extLst>
+                    </a:blip>
+                    <a:stretch>
+                      <a:fillRect/>
+                    </a:stretch>
+                  </pic:blipFill>
+                  <pic:spPr bwMode="auto">
+                    <a:xfrm>
+                      <a:off x="0" y="0"/>
+                      <a:ext cx="4800000" cy="3600000"/>
+                    </a:xfrm>
+                    <a:prstGeom prst="rect">
+                      <a:avLst/>
+                    </a:prstGeom>
+                    <a:noFill/>
+                    <a:ln>
+                      <a:noFill/>
+                    </a:ln>
+                  </pic:spPr>
+                </pic:pic>
+              </a:graphicData>
+            </a:graphic>
+            <wp14:sizeRelH relativeFrom="margin">
+              <wp14:pctWidth>0</wp14:pctWidth>
+            </wp14:sizeRelH>
+            <wp14:sizeRelV relativeFrom="margin">
+              <wp14:pctHeight>0</wp14:pctHeight>
+            </wp14:sizeRelV>
+          </wp:anchor>
+        </w:drawing>
+      </w:r>
+    </w:p>
+    <w:p>
+      <w:pPr>
+        <w:spacing w:after="0"/>
+        <w:rPr>
+          <w:b/>
+          <w:sz w:val="24"/>
+          <w:szCs w:val="24"/>
+        </w:rPr>
+      </w:pPr>
+    </w:p>
+    <w:p>
+      <w:pPr>
+        <w:spacing w:after="0"/>
+        <w:rPr>
+          <w:b/>
+          <w:sz w:val="24"/>
+          <w:szCs w:val="24"/>
+        </w:rPr>
+      </w:pPr>
+      <w:r>
+        <w:rPr>
+          <w:noProof/>
+        </w:rPr>
+        <w:drawing>
+          <wp:anchor distT="0" distB="0" distL="114300" distR="114300" simplePos="0" relativeHeight="251663360" behindDoc="0" locked="0" layoutInCell="1" allowOverlap="1" wp14:anchorId="5246F56C" wp14:editId="07421E02">
+            <wp:simplePos x="0" y="0"/>
+            <wp:positionH relativeFrom="margin">
+              <wp:posOffset>472440</wp:posOffset>
+            </wp:positionH>
+            <wp:positionV relativeFrom="paragraph">
+              <wp:posOffset>3908468</wp:posOffset>
+            </wp:positionV>
+            <wp:extent cx="4793111" cy="3594833"/>
+            <wp:effectExtent l="0" t="0" r="7620" b="5715"/>
+            <wp:wrapNone/>
+            <wp:docPr id="6" name="Picture 6"/>
+            <wp:cNvGraphicFramePr>
+              <a:graphicFrameLocks xmlns:a="http://schemas.openxmlformats.org/drawingml/2006/main" noChangeAspect="1"/>
+            </wp:cNvGraphicFramePr>
+            <a:graphic xmlns:a="http://schemas.openxmlformats.org/drawingml/2006/main">
+              <a:graphicData uri="http://schemas.openxmlformats.org/drawingml/2006/picture">
+                <pic:pic xmlns:pic="http://schemas.openxmlformats.org/drawingml/2006/picture">
+                  <pic:nvPicPr>
+                    <pic:cNvPr id="0" name="Picture 3" descr="C:\Users\Rohan\AppData\Local\Microsoft\Windows\INetCache\Content.Word\Residuals.jpg"/>
+                    <pic:cNvPicPr>
+                      <a:picLocks noChangeAspect="1" noChangeArrowheads="1"/>
+                    </pic:cNvPicPr>
+                  </pic:nvPicPr>
+                  <pic:blipFill>
+                    <a:blip r:embed="rId9">
+                      <a:extLst>
+                        <a:ext uri="{28A0092B-C50C-407E-A947-70E740481C1C}">
+                          <a14:useLocalDpi xmlns:a14="http://schemas.microsoft.com/office/drawing/2010/main" val="0"/>
+                        </a:ext>
+                      </a:extLst>
+                    </a:blip>
+                    <a:stretch>
+                      <a:fillRect/>
+                    </a:stretch>
+                  </pic:blipFill>
+                  <pic:spPr bwMode="auto">
+                    <a:xfrm>
+                      <a:off x="0" y="0"/>
+                      <a:ext cx="4793111" cy="3594833"/>
+                    </a:xfrm>
+                    <a:prstGeom prst="rect">
+                      <a:avLst/>
+                    </a:prstGeom>
+                    <a:noFill/>
+                    <a:ln>
+                      <a:noFill/>
+                    </a:ln>
+                  </pic:spPr>
+                </pic:pic>
+              </a:graphicData>
+            </a:graphic>
+            <wp14:sizeRelH relativeFrom="margin">
+              <wp14:pctWidth>0</wp14:pctWidth>
+            </wp14:sizeRelH>
+            <wp14:sizeRelV relativeFrom="margin">
+              <wp14:pctHeight>0</wp14:pctHeight>
+            </wp14:sizeRelV>
+          </wp:anchor>
+        </w:drawing>
+      </w:r>
+      <w:r>
+        <w:rPr>
+          <w:b/>
+          <w:sz w:val="24"/>
+          <w:szCs w:val="24"/>
+        </w:rPr>
+        <w:br w:type="page"/>
+      </w:r>
+    </w:p>
+    <w:p>
+      <w:pPr>
+        <w:spacing w:after="0"/>
+        <w:rPr>
+          <w:b/>
+          <w:sz w:val="24"/>
+          <w:szCs w:val="24"/>
+        </w:rPr>
+      </w:pPr>
+      <w:r>
+        <w:rPr>
+          <w:noProof/>
+        </w:rPr>
+        <w:lastRenderedPageBreak/>
+        <w:drawing>
+          <wp:anchor distT="0" distB="0" distL="114300" distR="114300" simplePos="0" relativeHeight="251665408" behindDoc="0" locked="0" layoutInCell="1" allowOverlap="1" wp14:anchorId="0E85EA2D" wp14:editId="427583B5">
+            <wp:simplePos x="0" y="0"/>
+            <wp:positionH relativeFrom="margin">
+              <wp:posOffset>351155</wp:posOffset>
+            </wp:positionH>
+            <wp:positionV relativeFrom="margin">
+              <wp:posOffset>2819400</wp:posOffset>
+            </wp:positionV>
+            <wp:extent cx="7546975" cy="3213100"/>
+            <wp:effectExtent l="0" t="4762" r="0" b="0"/>
+            <wp:wrapNone/>
+            <wp:docPr id="7" name="Picture 7"/>
+            <wp:cNvGraphicFramePr>
+              <a:graphicFrameLocks xmlns:a="http://schemas.openxmlformats.org/drawingml/2006/main" noChangeAspect="1"/>
+            </wp:cNvGraphicFramePr>
+            <a:graphic xmlns:a="http://schemas.openxmlformats.org/drawingml/2006/main">
+              <a:graphicData uri="http://schemas.openxmlformats.org/drawingml/2006/picture">
+                <pic:pic xmlns:pic="http://schemas.openxmlformats.org/drawingml/2006/picture">
+                  <pic:nvPicPr>
+                    <pic:cNvPr id="0" name="Picture 5" descr="C:\Users\Rohan\AppData\Local\Microsoft\Windows\INetCache\Content.Word\Performance.jpg"/>
+                    <pic:cNvPicPr>
+                      <a:picLocks noChangeAspect="1" noChangeArrowheads="1"/>
+                    </pic:cNvPicPr>
+                  </pic:nvPicPr>
+                  <pic:blipFill>
+                    <a:blip r:embed="rId10">
+                      <a:extLst>
+                        <a:ext uri="{28A0092B-C50C-407E-A947-70E740481C1C}">
+                          <a14:useLocalDpi xmlns:a14="http://schemas.microsoft.com/office/drawing/2010/main" val="0"/>
+                        </a:ext>
+                      </a:extLst>
+                    </a:blip>
+                    <a:stretch>
+                      <a:fillRect/>
+                    </a:stretch>
+                  </pic:blipFill>
+                  <pic:spPr bwMode="auto">
+                    <a:xfrm rot="16200000">
+                      <a:off x="0" y="0"/>
+                      <a:ext cx="7546975" cy="3213100"/>
+                    </a:xfrm>
+                    <a:prstGeom prst="rect">
+                      <a:avLst/>
+                    </a:prstGeom>
+                    <a:noFill/>
+                    <a:ln>
+                      <a:noFill/>
+                    </a:ln>
+                  </pic:spPr>
+                </pic:pic>
+              </a:graphicData>
+            </a:graphic>
+            <wp14:sizeRelH relativeFrom="page">
+              <wp14:pctWidth>0</wp14:pctWidth>
+            </wp14:sizeRelH>
+            <wp14:sizeRelV relativeFrom="page">
+              <wp14:pctHeight>0</wp14:pctHeight>
+            </wp14:sizeRelV>
+          </wp:anchor>
+        </w:drawing>
+      </w:r>
+      <w:r>
+        <w:rPr>
+          <w:noProof/>
+        </w:rPr>
+        <w:drawing>
+          <wp:anchor distT="0" distB="0" distL="114300" distR="114300" simplePos="0" relativeHeight="251666432" behindDoc="0" locked="0" layoutInCell="1" allowOverlap="1" wp14:anchorId="314A9BE9" wp14:editId="164BF55E">
+            <wp:simplePos x="0" y="0"/>
+            <wp:positionH relativeFrom="margin">
+              <wp:posOffset>-2997200</wp:posOffset>
+            </wp:positionH>
+            <wp:positionV relativeFrom="margin">
+              <wp:posOffset>3510280</wp:posOffset>
+            </wp:positionV>
+            <wp:extent cx="7981315" cy="1857375"/>
+            <wp:effectExtent l="0" t="5080" r="0" b="0"/>
+            <wp:wrapNone/>
+            <wp:docPr id="8" name="Picture 8"/>
+            <wp:cNvGraphicFramePr>
+              <a:graphicFrameLocks xmlns:a="http://schemas.openxmlformats.org/drawingml/2006/main" noChangeAspect="1"/>
+            </wp:cNvGraphicFramePr>
+            <a:graphic xmlns:a="http://schemas.openxmlformats.org/drawingml/2006/main">
+              <a:graphicData uri="http://schemas.openxmlformats.org/drawingml/2006/picture">
+                <pic:pic xmlns:pic="http://schemas.openxmlformats.org/drawingml/2006/picture">
+                  <pic:nvPicPr>
+                    <pic:cNvPr id="0" name="Picture 7" descr="C:\Users\Rohan\AppData\Local\Microsoft\Windows\INetCache\Content.Word\AlphaLambdaValues.jpg"/>
+                    <pic:cNvPicPr>
+                      <a:picLocks noChangeAspect="1" noChangeArrowheads="1"/>
+                    </pic:cNvPicPr>
+                  </pic:nvPicPr>
+                  <pic:blipFill>
+                    <a:blip r:embed="rId11">
+                      <a:extLst>
+                        <a:ext uri="{28A0092B-C50C-407E-A947-70E740481C1C}">
+                          <a14:useLocalDpi xmlns:a14="http://schemas.microsoft.com/office/drawing/2010/main" val="0"/>
+                        </a:ext>
+                      </a:extLst>
+                    </a:blip>
+                    <a:stretch>
+                      <a:fillRect/>
+                    </a:stretch>
+                  </pic:blipFill>
+                  <pic:spPr bwMode="auto">
+                    <a:xfrm rot="16200000">
+                      <a:off x="0" y="0"/>
+                      <a:ext cx="7981315" cy="1857375"/>
+                    </a:xfrm>
+                    <a:prstGeom prst="rect">
+                      <a:avLst/>
+                    </a:prstGeom>
+                    <a:noFill/>
+                    <a:ln>
+                      <a:noFill/>
+                    </a:ln>
+                  </pic:spPr>
+                </pic:pic>
+              </a:graphicData>
+            </a:graphic>
+            <wp14:sizeRelH relativeFrom="page">
+              <wp14:pctWidth>0</wp14:pctWidth>
+            </wp14:sizeRelH>
+            <wp14:sizeRelV relativeFrom="page">
+              <wp14:pctHeight>0</wp14:pctHeight>
+            </wp14:sizeRelV>
+          </wp:anchor>
+        </w:drawing>
+      </w:r>
+      <w:r>
+        <w:rPr>
+          <w:b/>
+          <w:sz w:val="24"/>
+          <w:szCs w:val="24"/>
+        </w:rPr>
+        <w:br w:type="page"/>
+      </w:r>
+    </w:p>
+    <w:p>
+      <w:pPr>
+        <w:spacing w:after="0"/>
+        <w:rPr>
+          <w:b/>
+          <w:sz w:val="24"/>
+          <w:szCs w:val="24"/>
+        </w:rPr>
+      </w:pPr>
+    </w:p>
+    <w:p>
+      <w:pPr>
+        <w:spacing w:after="0"/>
+        <w:rPr>
+          <w:b/>
+          <w:sz w:val="24"/>
+          <w:szCs w:val="24"/>
+        </w:rPr>
+      </w:pPr>
+      <w:r>
+        <w:rPr>
+          <w:b/>
+          <w:sz w:val="24"/>
+          <w:szCs w:val="24"/>
+        </w:rPr>
+        <w:t>o</w:t>
+      </w:r>
+      <w:r>
+        <w:rPr>
+          <w:b/>
+          <w:sz w:val="24"/>
+          <w:szCs w:val="24"/>
+        </w:rPr>
+        <w:t xml:space="preserve">SCORAD </w:t>
+      </w:r>
+      <w:r>
+        <w:rPr>
+          <w:b/>
+          <w:sz w:val="24"/>
+          <w:szCs w:val="24"/>
+        </w:rPr>
+        <w:t>un</w:t>
+      </w:r>
+      <w:r>
+        <w:rPr>
+          <w:b/>
+          <w:sz w:val="24"/>
+          <w:szCs w:val="24"/>
+        </w:rPr>
+        <w:t>logged data results:</w:t>
+      </w:r>
+    </w:p>
+    <w:p>
+      <w:pPr>
+        <w:spacing w:after="0"/>
+        <w:rPr>
+          <w:b/>
+          <w:sz w:val="24"/>
+          <w:szCs w:val="24"/>
+        </w:rPr>
+      </w:pPr>
+    </w:p>
+    <w:p>
+      <w:pPr>
+        <w:spacing w:after="0"/>
+        <w:rPr>
+          <w:sz w:val="24"/>
+          <w:szCs w:val="24"/>
+        </w:rPr>
+      </w:pPr>
+      <w:r>
+        <w:rPr>
+          <w:noProof/>
+        </w:rPr>
+        <w:drawing>
+          <wp:anchor distT="0" distB="0" distL="114300" distR="114300" simplePos="0" relativeHeight="251669504" behindDoc="0" locked="0" layoutInCell="1" allowOverlap="1" wp14:anchorId="6C02122E" wp14:editId="2680585D">
+            <wp:simplePos x="0" y="0"/>
+            <wp:positionH relativeFrom="margin">
+              <wp:posOffset>472440</wp:posOffset>
+            </wp:positionH>
+            <wp:positionV relativeFrom="paragraph">
+              <wp:posOffset>134620</wp:posOffset>
+            </wp:positionV>
+            <wp:extent cx="4800000" cy="3600000"/>
+            <wp:effectExtent l="0" t="0" r="635" b="635"/>
+            <wp:wrapNone/>
+            <wp:docPr id="9" name="Picture 9"/>
+            <wp:cNvGraphicFramePr>
+              <a:graphicFrameLocks xmlns:a="http://schemas.openxmlformats.org/drawingml/2006/main" noChangeAspect="1"/>
+            </wp:cNvGraphicFramePr>
+            <a:graphic xmlns:a="http://schemas.openxmlformats.org/drawingml/2006/main">
+              <a:graphicData uri="http://schemas.openxmlformats.org/drawingml/2006/picture">
+                <pic:pic xmlns:pic="http://schemas.openxmlformats.org/drawingml/2006/picture">
+                  <pic:nvPicPr>
+                    <pic:cNvPr id="0" name="Picture 1" descr="C:\Users\Rohan\AppData\Local\Microsoft\Windows\INetCache\Content.Word\Predictions.jpg"/>
+                    <pic:cNvPicPr>
+                      <a:picLocks noChangeAspect="1" noChangeArrowheads="1"/>
+                    </pic:cNvPicPr>
+                  </pic:nvPicPr>
+                  <pic:blipFill>
+                    <a:blip r:embed="rId12">
+                      <a:extLst>
+                        <a:ext uri="{28A0092B-C50C-407E-A947-70E740481C1C}">
+                          <a14:useLocalDpi xmlns:a14="http://schemas.microsoft.com/office/drawing/2010/main" val="0"/>
+                        </a:ext>
+                      </a:extLst>
+                    </a:blip>
+                    <a:stretch>
+                      <a:fillRect/>
+                    </a:stretch>
+                  </pic:blipFill>
+                  <pic:spPr bwMode="auto">
+                    <a:xfrm>
+                      <a:off x="0" y="0"/>
+                      <a:ext cx="4800000" cy="3600000"/>
+                    </a:xfrm>
+                    <a:prstGeom prst="rect">
+                      <a:avLst/>
+                    </a:prstGeom>
+                    <a:noFill/>
+                    <a:ln>
+                      <a:noFill/>
+                    </a:ln>
+                  </pic:spPr>
+                </pic:pic>
+              </a:graphicData>
+            </a:graphic>
+            <wp14:sizeRelH relativeFrom="margin">
+              <wp14:pctWidth>0</wp14:pctWidth>
+            </wp14:sizeRelH>
+            <wp14:sizeRelV relativeFrom="margin">
+              <wp14:pctHeight>0</wp14:pctHeight>
+            </wp14:sizeRelV>
+          </wp:anchor>
+        </w:drawing>
+      </w:r>
+    </w:p>
+    <w:p>
+      <w:pPr>
+        <w:spacing w:after="0"/>
+        <w:rPr>
+          <w:b/>
+          <w:sz w:val="24"/>
+          <w:szCs w:val="24"/>
+        </w:rPr>
+      </w:pPr>
+    </w:p>
+    <w:p>
+      <w:pPr>
+        <w:spacing w:after="0"/>
+        <w:rPr>
+          <w:b/>
+          <w:sz w:val="24"/>
+          <w:szCs w:val="24"/>
+        </w:rPr>
+      </w:pPr>
+      <w:r>
+        <w:rPr>
+          <w:noProof/>
+        </w:rPr>
+        <w:drawing>
+          <wp:anchor distT="0" distB="0" distL="114300" distR="114300" simplePos="0" relativeHeight="251668480" behindDoc="0" locked="0" layoutInCell="1" allowOverlap="1" wp14:anchorId="24CA9FC2" wp14:editId="0C5FA341">
+            <wp:simplePos x="0" y="0"/>
+            <wp:positionH relativeFrom="margin">
+              <wp:posOffset>472440</wp:posOffset>
+            </wp:positionH>
+            <wp:positionV relativeFrom="paragraph">
+              <wp:posOffset>3908425</wp:posOffset>
+            </wp:positionV>
+            <wp:extent cx="4793110" cy="3594833"/>
+            <wp:effectExtent l="0" t="0" r="7620" b="5715"/>
+            <wp:wrapNone/>
+            <wp:docPr id="10" name="Picture 10"/>
+            <wp:cNvGraphicFramePr>
+              <a:graphicFrameLocks xmlns:a="http://schemas.openxmlformats.org/drawingml/2006/main" noChangeAspect="1"/>
+            </wp:cNvGraphicFramePr>
+            <a:graphic xmlns:a="http://schemas.openxmlformats.org/drawingml/2006/main">
+              <a:graphicData uri="http://schemas.openxmlformats.org/drawingml/2006/picture">
+                <pic:pic xmlns:pic="http://schemas.openxmlformats.org/drawingml/2006/picture">
+                  <pic:nvPicPr>
+                    <pic:cNvPr id="0" name="Picture 3" descr="C:\Users\Rohan\AppData\Local\Microsoft\Windows\INetCache\Content.Word\Residuals.jpg"/>
+                    <pic:cNvPicPr>
+                      <a:picLocks noChangeAspect="1" noChangeArrowheads="1"/>
+                    </pic:cNvPicPr>
+                  </pic:nvPicPr>
+                  <pic:blipFill>
+                    <a:blip r:embed="rId13">
+                      <a:extLst>
+                        <a:ext uri="{28A0092B-C50C-407E-A947-70E740481C1C}">
+                          <a14:useLocalDpi xmlns:a14="http://schemas.microsoft.com/office/drawing/2010/main" val="0"/>
+                        </a:ext>
+                      </a:extLst>
+                    </a:blip>
+                    <a:stretch>
+                      <a:fillRect/>
+                    </a:stretch>
+                  </pic:blipFill>
+                  <pic:spPr bwMode="auto">
+                    <a:xfrm>
+                      <a:off x="0" y="0"/>
+                      <a:ext cx="4793110" cy="3594833"/>
+                    </a:xfrm>
+                    <a:prstGeom prst="rect">
+                      <a:avLst/>
+                    </a:prstGeom>
+                    <a:noFill/>
+                    <a:ln>
+                      <a:noFill/>
+                    </a:ln>
+                  </pic:spPr>
+                </pic:pic>
+              </a:graphicData>
+            </a:graphic>
+            <wp14:sizeRelH relativeFrom="margin">
+              <wp14:pctWidth>0</wp14:pctWidth>
+            </wp14:sizeRelH>
+            <wp14:sizeRelV relativeFrom="margin">
+              <wp14:pctHeight>0</wp14:pctHeight>
+            </wp14:sizeRelV>
+          </wp:anchor>
+        </w:drawing>
+      </w:r>
+      <w:r>
+        <w:rPr>
+          <w:b/>
+          <w:sz w:val="24"/>
+          <w:szCs w:val="24"/>
+        </w:rPr>
+        <w:br w:type="page"/>
+      </w:r>
+    </w:p>
+    <w:p>
+      <w:pPr>
+        <w:spacing w:after="0"/>
+        <w:rPr>
+          <w:b/>
+          <w:sz w:val="24"/>
+          <w:szCs w:val="24"/>
+        </w:rPr>
+      </w:pPr>
+      <w:r>
+        <w:rPr>
+          <w:noProof/>
+        </w:rPr>
+        <w:lastRenderedPageBreak/>
+        <w:drawing>
+          <wp:anchor distT="0" distB="0" distL="114300" distR="114300" simplePos="0" relativeHeight="251670528" behindDoc="0" locked="0" layoutInCell="1" allowOverlap="1" wp14:anchorId="4C06BCEB" wp14:editId="398A6813">
+            <wp:simplePos x="0" y="0"/>
+            <wp:positionH relativeFrom="margin">
+              <wp:posOffset>342900</wp:posOffset>
+            </wp:positionH>
+            <wp:positionV relativeFrom="margin">
+              <wp:posOffset>2827020</wp:posOffset>
+            </wp:positionV>
+            <wp:extent cx="7546975" cy="3212465"/>
+            <wp:effectExtent l="0" t="4445" r="0" b="0"/>
+            <wp:wrapNone/>
+            <wp:docPr id="11" name="Picture 11"/>
+            <wp:cNvGraphicFramePr>
+              <a:graphicFrameLocks xmlns:a="http://schemas.openxmlformats.org/drawingml/2006/main" noChangeAspect="1"/>
+            </wp:cNvGraphicFramePr>
+            <a:graphic xmlns:a="http://schemas.openxmlformats.org/drawingml/2006/main">
+              <a:graphicData uri="http://schemas.openxmlformats.org/drawingml/2006/picture">
+                <pic:pic xmlns:pic="http://schemas.openxmlformats.org/drawingml/2006/picture">
+                  <pic:nvPicPr>
+                    <pic:cNvPr id="0" name="Picture 5" descr="C:\Users\Rohan\AppData\Local\Microsoft\Windows\INetCache\Content.Word\Performance.jpg"/>
+                    <pic:cNvPicPr>
+                      <a:picLocks noChangeAspect="1" noChangeArrowheads="1"/>
+                    </pic:cNvPicPr>
+                  </pic:nvPicPr>
+                  <pic:blipFill>
+                    <a:blip r:embed="rId14">
+                      <a:extLst>
+                        <a:ext uri="{28A0092B-C50C-407E-A947-70E740481C1C}">
+                          <a14:useLocalDpi xmlns:a14="http://schemas.microsoft.com/office/drawing/2010/main" val="0"/>
+                        </a:ext>
+                      </a:extLst>
+                    </a:blip>
+                    <a:stretch>
+                      <a:fillRect/>
+                    </a:stretch>
+                  </pic:blipFill>
+                  <pic:spPr bwMode="auto">
+                    <a:xfrm rot="16200000">
+                      <a:off x="0" y="0"/>
+                      <a:ext cx="7546975" cy="3212465"/>
+                    </a:xfrm>
+                    <a:prstGeom prst="rect">
+                      <a:avLst/>
+                    </a:prstGeom>
+                    <a:noFill/>
+                    <a:ln>
+                      <a:noFill/>
+                    </a:ln>
+                  </pic:spPr>
+                </pic:pic>
+              </a:graphicData>
+            </a:graphic>
+            <wp14:sizeRelH relativeFrom="page">
+              <wp14:pctWidth>0</wp14:pctWidth>
+            </wp14:sizeRelH>
+            <wp14:sizeRelV relativeFrom="page">
+              <wp14:pctHeight>0</wp14:pctHeight>
+            </wp14:sizeRelV>
+          </wp:anchor>
+        </w:drawing>
+      </w:r>
+      <w:r>
+        <w:rPr>
+          <w:noProof/>
+        </w:rPr>
+        <w:drawing>
+          <wp:anchor distT="0" distB="0" distL="114300" distR="114300" simplePos="0" relativeHeight="251671552" behindDoc="0" locked="0" layoutInCell="1" allowOverlap="1" wp14:anchorId="0DC77F8A" wp14:editId="3974946B">
+            <wp:simplePos x="0" y="0"/>
+            <wp:positionH relativeFrom="margin">
+              <wp:posOffset>-3002280</wp:posOffset>
+            </wp:positionH>
+            <wp:positionV relativeFrom="margin">
+              <wp:posOffset>3505200</wp:posOffset>
+            </wp:positionV>
+            <wp:extent cx="7981315" cy="1856740"/>
+            <wp:effectExtent l="0" t="4762" r="0" b="0"/>
+            <wp:wrapNone/>
+            <wp:docPr id="12" name="Picture 12"/>
+            <wp:cNvGraphicFramePr>
+              <a:graphicFrameLocks xmlns:a="http://schemas.openxmlformats.org/drawingml/2006/main" noChangeAspect="1"/>
+            </wp:cNvGraphicFramePr>
+            <a:graphic xmlns:a="http://schemas.openxmlformats.org/drawingml/2006/main">
+              <a:graphicData uri="http://schemas.openxmlformats.org/drawingml/2006/picture">
+                <pic:pic xmlns:pic="http://schemas.openxmlformats.org/drawingml/2006/picture">
+                  <pic:nvPicPr>
+                    <pic:cNvPr id="0" name="Picture 7" descr="C:\Users\Rohan\AppData\Local\Microsoft\Windows\INetCache\Content.Word\AlphaLambdaValues.jpg"/>
+                    <pic:cNvPicPr>
+                      <a:picLocks noChangeAspect="1" noChangeArrowheads="1"/>
+                    </pic:cNvPicPr>
+                  </pic:nvPicPr>
+                  <pic:blipFill>
+                    <a:blip r:embed="rId15">
+                      <a:extLst>
+                        <a:ext uri="{28A0092B-C50C-407E-A947-70E740481C1C}">
+                          <a14:useLocalDpi xmlns:a14="http://schemas.microsoft.com/office/drawing/2010/main" val="0"/>
+                        </a:ext>
+                      </a:extLst>
+                    </a:blip>
+                    <a:stretch>
+                      <a:fillRect/>
+                    </a:stretch>
+                  </pic:blipFill>
+                  <pic:spPr bwMode="auto">
+                    <a:xfrm rot="16200000">
+                      <a:off x="0" y="0"/>
+                      <a:ext cx="7981315" cy="1856740"/>
+                    </a:xfrm>
+                    <a:prstGeom prst="rect">
+                      <a:avLst/>
+                    </a:prstGeom>
+                    <a:noFill/>
+                    <a:ln>
+                      <a:noFill/>
+                    </a:ln>
+                  </pic:spPr>
+                </pic:pic>
+              </a:graphicData>
+            </a:graphic>
+            <wp14:sizeRelH relativeFrom="page">
+              <wp14:pctWidth>0</wp14:pctWidth>
+            </wp14:sizeRelH>
+            <wp14:sizeRelV relativeFrom="page">
+              <wp14:pctHeight>0</wp14:pctHeight>
+            </wp14:sizeRelV>
+          </wp:anchor>
+        </w:drawing>
+      </w:r>
+      <w:r>
+        <w:rPr>
+          <w:b/>
+          <w:sz w:val="24"/>
+          <w:szCs w:val="24"/>
+        </w:rPr>
+        <w:br w:type="page"/>
+      </w:r>
+    </w:p>
+    <w:p>
+      <w:pPr>
+        <w:spacing w:after="0"/>
+        <w:rPr>
+          <w:b/>
+          <w:sz w:val="24"/>
+          <w:szCs w:val="24"/>
+        </w:rPr>
+      </w:pPr>
+    </w:p>
+    <w:p>
+      <w:pPr>
+        <w:spacing w:after="0"/>
+        <w:rPr>
+          <w:b/>
+          <w:sz w:val="24"/>
+          <w:szCs w:val="24"/>
+        </w:rPr>
+      </w:pPr>
+      <w:r>
+        <w:rPr>
+          <w:b/>
+          <w:sz w:val="24"/>
+          <w:szCs w:val="24"/>
+        </w:rPr>
+        <w:t xml:space="preserve">totSCORAD </w:t>
+      </w:r>
+      <w:r>
+        <w:rPr>
+          <w:b/>
+          <w:sz w:val="24"/>
+          <w:szCs w:val="24"/>
+        </w:rPr>
+        <w:t>un</w:t>
+      </w:r>
+      <w:r>
+        <w:rPr>
+          <w:b/>
+          <w:sz w:val="24"/>
+          <w:szCs w:val="24"/>
+        </w:rPr>
+        <w:t>logged data results:</w:t>
+      </w:r>
+    </w:p>
+    <w:p>
+      <w:pPr>
+        <w:spacing w:after="0"/>
+        <w:rPr>
+          <w:b/>
+          <w:sz w:val="24"/>
+          <w:szCs w:val="24"/>
+        </w:rPr>
+      </w:pPr>
+    </w:p>
+    <w:p>
+      <w:pPr>
+        <w:spacing w:after="0"/>
+        <w:rPr>
+          <w:sz w:val="24"/>
+          <w:szCs w:val="24"/>
+        </w:rPr>
+      </w:pPr>
+      <w:r>
+        <w:rPr>
+          <w:noProof/>
+        </w:rPr>
+        <w:drawing>
+          <wp:anchor distT="0" distB="0" distL="114300" distR="114300" simplePos="0" relativeHeight="251674624" behindDoc="0" locked="0" layoutInCell="1" allowOverlap="1" wp14:anchorId="6C02122E" wp14:editId="2680585D">
+            <wp:simplePos x="0" y="0"/>
+            <wp:positionH relativeFrom="margin">
+              <wp:posOffset>472440</wp:posOffset>
+            </wp:positionH>
+            <wp:positionV relativeFrom="paragraph">
+              <wp:posOffset>134620</wp:posOffset>
+            </wp:positionV>
+            <wp:extent cx="4800000" cy="3600000"/>
+            <wp:effectExtent l="0" t="0" r="635" b="635"/>
+            <wp:wrapNone/>
+            <wp:docPr id="13" name="Picture 13"/>
+            <wp:cNvGraphicFramePr>
+              <a:graphicFrameLocks xmlns:a="http://schemas.openxmlformats.org/drawingml/2006/main" noChangeAspect="1"/>
+            </wp:cNvGraphicFramePr>
+            <a:graphic xmlns:a="http://schemas.openxmlformats.org/drawingml/2006/main">
+              <a:graphicData uri="http://schemas.openxmlformats.org/drawingml/2006/picture">
+                <pic:pic xmlns:pic="http://schemas.openxmlformats.org/drawingml/2006/picture">
+                  <pic:nvPicPr>
+                    <pic:cNvPr id="0" name="Picture 1" descr="C:\Users\Rohan\AppData\Local\Microsoft\Windows\INetCache\Content.Word\Predictions.jpg"/>
+                    <pic:cNvPicPr>
+                      <a:picLocks noChangeAspect="1" noChangeArrowheads="1"/>
+                    </pic:cNvPicPr>
+                  </pic:nvPicPr>
+                  <pic:blipFill>
+                    <a:blip r:embed="rId16">
+                      <a:extLst>
+                        <a:ext uri="{28A0092B-C50C-407E-A947-70E740481C1C}">
+                          <a14:useLocalDpi xmlns:a14="http://schemas.microsoft.com/office/drawing/2010/main" val="0"/>
+                        </a:ext>
+                      </a:extLst>
+                    </a:blip>
+                    <a:stretch>
+                      <a:fillRect/>
+                    </a:stretch>
+                  </pic:blipFill>
+                  <pic:spPr bwMode="auto">
+                    <a:xfrm>
+                      <a:off x="0" y="0"/>
+                      <a:ext cx="4800000" cy="3600000"/>
+                    </a:xfrm>
+                    <a:prstGeom prst="rect">
+                      <a:avLst/>
+                    </a:prstGeom>
+                    <a:noFill/>
+                    <a:ln>
+                      <a:noFill/>
+                    </a:ln>
+                  </pic:spPr>
+                </pic:pic>
+              </a:graphicData>
+            </a:graphic>
+            <wp14:sizeRelH relativeFrom="margin">
+              <wp14:pctWidth>0</wp14:pctWidth>
+            </wp14:sizeRelH>
+            <wp14:sizeRelV relativeFrom="margin">
+              <wp14:pctHeight>0</wp14:pctHeight>
+            </wp14:sizeRelV>
+          </wp:anchor>
+        </w:drawing>
+      </w:r>
+    </w:p>
+    <w:p>
+      <w:pPr>
+        <w:spacing w:after="0"/>
+        <w:rPr>
+          <w:b/>
+          <w:sz w:val="24"/>
+          <w:szCs w:val="24"/>
+        </w:rPr>
+      </w:pPr>
+    </w:p>
+    <w:p>
+      <w:pPr>
+        <w:spacing w:after="0"/>
+        <w:rPr>
+          <w:b/>
+          <w:sz w:val="24"/>
+          <w:szCs w:val="24"/>
+        </w:rPr>
+      </w:pPr>
+      <w:r>
+        <w:rPr>
+          <w:noProof/>
+        </w:rPr>
+        <w:drawing>
+          <wp:anchor distT="0" distB="0" distL="114300" distR="114300" simplePos="0" relativeHeight="251676672" behindDoc="0" locked="0" layoutInCell="1" allowOverlap="1" wp14:anchorId="0DC77F8A" wp14:editId="3974946B">
+            <wp:simplePos x="0" y="0"/>
+            <wp:positionH relativeFrom="margin">
+              <wp:posOffset>4709160</wp:posOffset>
+            </wp:positionH>
+            <wp:positionV relativeFrom="margin">
+              <wp:posOffset>3505200</wp:posOffset>
+            </wp:positionV>
+            <wp:extent cx="7981315" cy="1856740"/>
+            <wp:effectExtent l="0" t="4762" r="0" b="0"/>
+            <wp:wrapNone/>
+            <wp:docPr id="16" name="Picture 16"/>
+            <wp:cNvGraphicFramePr>
+              <a:graphicFrameLocks xmlns:a="http://schemas.openxmlformats.org/drawingml/2006/main" noChangeAspect="1"/>
+            </wp:cNvGraphicFramePr>
+            <a:graphic xmlns:a="http://schemas.openxmlformats.org/drawingml/2006/main">
+              <a:graphicData uri="http://schemas.openxmlformats.org/drawingml/2006/picture">
+                <pic:pic xmlns:pic="http://schemas.openxmlformats.org/drawingml/2006/picture">
+                  <pic:nvPicPr>
+                    <pic:cNvPr id="0" name="Picture 7" descr="C:\Users\Rohan\AppData\Local\Microsoft\Windows\INetCache\Content.Word\AlphaLambdaValues.jpg"/>
+                    <pic:cNvPicPr>
+                      <a:picLocks noChangeAspect="1" noChangeArrowheads="1"/>
+                    </pic:cNvPicPr>
+                  </pic:nvPicPr>
+                  <pic:blipFill>
+                    <a:blip r:embed="rId17">
+                      <a:extLst>
+                        <a:ext uri="{28A0092B-C50C-407E-A947-70E740481C1C}">
+                          <a14:useLocalDpi xmlns:a14="http://schemas.microsoft.com/office/drawing/2010/main" val="0"/>
+                        </a:ext>
+                      </a:extLst>
+                    </a:blip>
+                    <a:stretch>
+                      <a:fillRect/>
+                    </a:stretch>
+                  </pic:blipFill>
+                  <pic:spPr bwMode="auto">
+                    <a:xfrm rot="16200000">
+                      <a:off x="0" y="0"/>
+                      <a:ext cx="7981315" cy="1856740"/>
+                    </a:xfrm>
+                    <a:prstGeom prst="rect">
+                      <a:avLst/>
+                    </a:prstGeom>
+                    <a:noFill/>
+                    <a:ln>
+                      <a:noFill/>
+                    </a:ln>
+                  </pic:spPr>
+                </pic:pic>
+              </a:graphicData>
+            </a:graphic>
+            <wp14:sizeRelH relativeFrom="page">
+              <wp14:pctWidth>0</wp14:pctWidth>
+            </wp14:sizeRelH>
+            <wp14:sizeRelV relativeFrom="page">
+              <wp14:pctHeight>0</wp14:pctHeight>
+            </wp14:sizeRelV>
+          </wp:anchor>
+        </w:drawing>
+      </w:r>
+      <w:r>
+        <w:rPr>
+          <w:noProof/>
+        </w:rPr>
+        <w:drawing>
+          <wp:anchor distT="0" distB="0" distL="114300" distR="114300" simplePos="0" relativeHeight="251673600" behindDoc="0" locked="0" layoutInCell="1" allowOverlap="1" wp14:anchorId="24CA9FC2" wp14:editId="0C5FA341">
+            <wp:simplePos x="0" y="0"/>
+            <wp:positionH relativeFrom="margin">
+              <wp:posOffset>472440</wp:posOffset>
+            </wp:positionH>
+            <wp:positionV relativeFrom="paragraph">
+              <wp:posOffset>3908425</wp:posOffset>
+            </wp:positionV>
+            <wp:extent cx="4793110" cy="3594833"/>
+            <wp:effectExtent l="0" t="0" r="7620" b="5715"/>
+            <wp:wrapNone/>
+            <wp:docPr id="14" name="Picture 14"/>
+            <wp:cNvGraphicFramePr>
+              <a:graphicFrameLocks xmlns:a="http://schemas.openxmlformats.org/drawingml/2006/main" noChangeAspect="1"/>
+            </wp:cNvGraphicFramePr>
+            <a:graphic xmlns:a="http://schemas.openxmlformats.org/drawingml/2006/main">
+              <a:graphicData uri="http://schemas.openxmlformats.org/drawingml/2006/picture">
+                <pic:pic xmlns:pic="http://schemas.openxmlformats.org/drawingml/2006/picture">
+                  <pic:nvPicPr>
+                    <pic:cNvPr id="0" name="Picture 3" descr="C:\Users\Rohan\AppData\Local\Microsoft\Windows\INetCache\Content.Word\Residuals.jpg"/>
+                    <pic:cNvPicPr>
+                      <a:picLocks noChangeAspect="1" noChangeArrowheads="1"/>
+                    </pic:cNvPicPr>
+                  </pic:nvPicPr>
+                  <pic:blipFill>
+                    <a:blip r:embed="rId18">
+                      <a:extLst>
+                        <a:ext uri="{28A0092B-C50C-407E-A947-70E740481C1C}">
+                          <a14:useLocalDpi xmlns:a14="http://schemas.microsoft.com/office/drawing/2010/main" val="0"/>
+                        </a:ext>
+                      </a:extLst>
+                    </a:blip>
+                    <a:stretch>
+                      <a:fillRect/>
+                    </a:stretch>
+                  </pic:blipFill>
+                  <pic:spPr bwMode="auto">
+                    <a:xfrm>
+                      <a:off x="0" y="0"/>
+                      <a:ext cx="4793110" cy="3594833"/>
+                    </a:xfrm>
+                    <a:prstGeom prst="rect">
+                      <a:avLst/>
+                    </a:prstGeom>
+                    <a:noFill/>
+                    <a:ln>
+                      <a:noFill/>
+                    </a:ln>
+                  </pic:spPr>
+                </pic:pic>
+              </a:graphicData>
+            </a:graphic>
+            <wp14:sizeRelH relativeFrom="margin">
+              <wp14:pctWidth>0</wp14:pctWidth>
+            </wp14:sizeRelH>
+            <wp14:sizeRelV relativeFrom="margin">
+              <wp14:pctHeight>0</wp14:pctHeight>
+            </wp14:sizeRelV>
+          </wp:anchor>
+        </w:drawing>
+      </w:r>
+      <w:r>
+        <w:rPr>
+          <w:b/>
+          <w:sz w:val="24"/>
+          <w:szCs w:val="24"/>
+        </w:rPr>
+        <w:br w:type="page"/>
+      </w:r>
+    </w:p>
+    <w:p>
+      <w:pPr>
+        <w:spacing w:after="0"/>
+        <w:rPr>
+          <w:b/>
+          <w:sz w:val="24"/>
+          <w:szCs w:val="24"/>
+        </w:rPr>
+      </w:pPr>
+      <w:r>
+        <w:rPr>
+          <w:noProof/>
+        </w:rPr>
+        <w:lastRenderedPageBreak/>
+        <w:drawing>
+          <wp:anchor distT="0" distB="0" distL="114300" distR="114300" simplePos="0" relativeHeight="251677696" behindDoc="1" locked="0" layoutInCell="1" allowOverlap="1">
+            <wp:simplePos x="0" y="0"/>
+            <wp:positionH relativeFrom="column">
+              <wp:posOffset>-2958465</wp:posOffset>
+            </wp:positionH>
+            <wp:positionV relativeFrom="margin">
+              <wp:align>center</wp:align>
+            </wp:positionV>
+            <wp:extent cx="7993308" cy="1857600"/>
+            <wp:effectExtent l="635" t="0" r="8890" b="8890"/>
+            <wp:wrapNone/>
+            <wp:docPr id="17" name="Picture 17" descr="C:\Users\Rohan\AppData\Local\Microsoft\Windows\INetCache\Content.Word\AlphaLambdaValues.jpg"/>
+            <wp:cNvGraphicFramePr>
+              <a:graphicFrameLocks xmlns:a="http://schemas.openxmlformats.org/drawingml/2006/main" noChangeAspect="1"/>
+            </wp:cNvGraphicFramePr>
+            <a:graphic xmlns:a="http://schemas.openxmlformats.org/drawingml/2006/main">
+              <a:graphicData uri="http://schemas.openxmlformats.org/drawingml/2006/picture">
+                <pic:pic xmlns:pic="http://schemas.openxmlformats.org/drawingml/2006/picture">
+                  <pic:nvPicPr>
+                    <pic:cNvPr id="0" name="Picture 9" descr="C:\Users\Rohan\AppData\Local\Microsoft\Windows\INetCache\Content.Word\AlphaLambdaValues.jpg"/>
+                    <pic:cNvPicPr>
+                      <a:picLocks noChangeAspect="1" noChangeArrowheads="1"/>
+                    </pic:cNvPicPr>
+                  </pic:nvPicPr>
+                  <pic:blipFill>
+                    <a:blip r:embed="rId17">
+                      <a:extLst>
+                        <a:ext uri="{28A0092B-C50C-407E-A947-70E740481C1C}">
+                          <a14:useLocalDpi xmlns:a14="http://schemas.microsoft.com/office/drawing/2010/main" val="0"/>
+                        </a:ext>
+                      </a:extLst>
+                    </a:blip>
+                    <a:srcRect/>
+                    <a:stretch>
+                      <a:fillRect/>
+                    </a:stretch>
+                  </pic:blipFill>
+                  <pic:spPr bwMode="auto">
+                    <a:xfrm rot="16200000">
+                      <a:off x="0" y="0"/>
+                      <a:ext cx="7993308" cy="1857600"/>
+                    </a:xfrm>
+                    <a:prstGeom prst="rect">
+                      <a:avLst/>
+                    </a:prstGeom>
+                    <a:noFill/>
+                    <a:ln>
+                      <a:noFill/>
+                    </a:ln>
+                  </pic:spPr>
+                </pic:pic>
+              </a:graphicData>
+            </a:graphic>
+            <wp14:sizeRelH relativeFrom="margin">
+              <wp14:pctWidth>0</wp14:pctWidth>
+            </wp14:sizeRelH>
+            <wp14:sizeRelV relativeFrom="margin">
+              <wp14:pctHeight>0</wp14:pctHeight>
+            </wp14:sizeRelV>
+          </wp:anchor>
+        </w:drawing>
+      </w:r>
+      <w:r>
+        <w:rPr>
+          <w:noProof/>
+        </w:rPr>
+        <w:drawing>
+          <wp:anchor distT="0" distB="0" distL="114300" distR="114300" simplePos="0" relativeHeight="251675648" behindDoc="0" locked="0" layoutInCell="1" allowOverlap="1" wp14:anchorId="4C06BCEB" wp14:editId="398A6813">
+            <wp:simplePos x="0" y="0"/>
+            <wp:positionH relativeFrom="margin">
+              <wp:posOffset>342900</wp:posOffset>
+            </wp:positionH>
+            <wp:positionV relativeFrom="margin">
+              <wp:posOffset>2827036</wp:posOffset>
+            </wp:positionV>
+            <wp:extent cx="7546975" cy="3213068"/>
+            <wp:effectExtent l="0" t="4445" r="0" b="0"/>
+            <wp:wrapNone/>
+            <wp:docPr id="15" name="Picture 15"/>
+            <wp:cNvGraphicFramePr>
+              <a:graphicFrameLocks xmlns:a="http://schemas.openxmlformats.org/drawingml/2006/main" noChangeAspect="1"/>
+            </wp:cNvGraphicFramePr>
+            <a:graphic xmlns:a="http://schemas.openxmlformats.org/drawingml/2006/main">
+              <a:graphicData uri="http://schemas.openxmlformats.org/drawingml/2006/picture">
+                <pic:pic xmlns:pic="http://schemas.openxmlformats.org/drawingml/2006/picture">
+                  <pic:nvPicPr>
+                    <pic:cNvPr id="0" name="Picture 5" descr="C:\Users\Rohan\AppData\Local\Microsoft\Windows\INetCache\Content.Word\Performance.jpg"/>
+                    <pic:cNvPicPr>
+                      <a:picLocks noChangeAspect="1" noChangeArrowheads="1"/>
+                    </pic:cNvPicPr>
+                  </pic:nvPicPr>
+                  <pic:blipFill>
+                    <a:blip r:embed="rId19">
+                      <a:extLst>
+                        <a:ext uri="{28A0092B-C50C-407E-A947-70E740481C1C}">
+                          <a14:useLocalDpi xmlns:a14="http://schemas.microsoft.com/office/drawing/2010/main" val="0"/>
+                        </a:ext>
+                      </a:extLst>
+                    </a:blip>
+                    <a:stretch>
+                      <a:fillRect/>
+                    </a:stretch>
+                  </pic:blipFill>
+                  <pic:spPr bwMode="auto">
+                    <a:xfrm rot="16200000">
+                      <a:off x="0" y="0"/>
+                      <a:ext cx="7546975" cy="3213068"/>
+                    </a:xfrm>
+                    <a:prstGeom prst="rect">
+                      <a:avLst/>
+                    </a:prstGeom>
+                    <a:noFill/>
+                    <a:ln>
+                      <a:noFill/>
+                    </a:ln>
+                  </pic:spPr>
+                </pic:pic>
+              </a:graphicData>
+            </a:graphic>
+            <wp14:sizeRelH relativeFrom="page">
+              <wp14:pctWidth>0</wp14:pctWidth>
+            </wp14:sizeRelH>
+            <wp14:sizeRelV relativeFrom="page">
+              <wp14:pctHeight>0</wp14:pctHeight>
+            </wp14:sizeRelV>
+          </wp:anchor>
+        </w:drawing>
+      </w:r>
+      <w:r>
+        <w:rPr>
+          <w:b/>
+          <w:sz w:val="24"/>
+          <w:szCs w:val="24"/>
+        </w:rPr>
+        <w:br w:type="page"/>
+      </w:r>
+    </w:p>
+    <w:p>
+      <w:pPr>
+        <w:spacing w:after="0"/>
+        <w:rPr>
+          <w:b/>
+          <w:sz w:val="24"/>
+          <w:szCs w:val="24"/>
+        </w:rPr>
+      </w:pPr>
+      <w:r>
+        <w:rPr>
+          <w:b/>
+          <w:sz w:val="24"/>
+          <w:szCs w:val="24"/>
+        </w:rPr>
+        <w:lastRenderedPageBreak/>
+        <w:t>oSCORAD reduced subset results:</w:t>
+      </w:r>
+    </w:p>
+    <w:p>
+      <w:pPr>
+        <w:spacing w:after="0"/>
+        <w:rPr>
+          <w:b/>
+          <w:sz w:val="24"/>
+          <w:szCs w:val="24"/>
+        </w:rPr>
+      </w:pPr>
+      <w:r>
+        <w:rPr>
+          <w:noProof/>
+        </w:rPr>
+        <w:drawing>
+          <wp:inline distT="0" distB="0" distL="0" distR="0">
+            <wp:extent cx="5334000" cy="4008120"/>
+            <wp:effectExtent l="0" t="0" r="0" b="0"/>
+            <wp:docPr id="18" name="Picture 18" descr="C:\Users\Rohan\AppData\Local\Microsoft\Windows\INetCache\Content.Word\Predictions.jpg"/>
+            <wp:cNvGraphicFramePr>
+              <a:graphicFrameLocks xmlns:a="http://schemas.openxmlformats.org/drawingml/2006/main" noChangeAspect="1"/>
+            </wp:cNvGraphicFramePr>
+            <a:graphic xmlns:a="http://schemas.openxmlformats.org/drawingml/2006/main">
+              <a:graphicData uri="http://schemas.openxmlformats.org/drawingml/2006/picture">
+                <pic:pic xmlns:pic="http://schemas.openxmlformats.org/drawingml/2006/picture">
+                  <pic:nvPicPr>
+                    <pic:cNvPr id="0" name="Picture 11" descr="C:\Users\Rohan\AppData\Local\Microsoft\Windows\INetCache\Content.Word\Predictions.jpg"/>
+                    <pic:cNvPicPr>
+                      <a:picLocks noChangeAspect="1" noChangeArrowheads="1"/>
+                    </pic:cNvPicPr>
+                  </pic:nvPicPr>
+                  <pic:blipFill>
+                    <a:blip r:embed="rId20">
+                      <a:extLst>
+                        <a:ext uri="{28A0092B-C50C-407E-A947-70E740481C1C}">
+                          <a14:useLocalDpi xmlns:a14="http://schemas.microsoft.com/office/drawing/2010/main" val="0"/>
+                        </a:ext>
+                      </a:extLst>
+                    </a:blip>
+                    <a:srcRect/>
+                    <a:stretch>
+                      <a:fillRect/>
+                    </a:stretch>
+                  </pic:blipFill>
+                  <pic:spPr bwMode="auto">
+                    <a:xfrm>
+                      <a:off x="0" y="0"/>
+                      <a:ext cx="5334000" cy="4008120"/>
+                    </a:xfrm>
+                    <a:prstGeom prst="rect">
+                      <a:avLst/>
+                    </a:prstGeom>
+                    <a:noFill/>
+                    <a:ln>
+                      <a:noFill/>
+                    </a:ln>
+                  </pic:spPr>
+                </pic:pic>
+              </a:graphicData>
+            </a:graphic>
+          </wp:inline>
+        </w:drawing>
+      </w:r>
+    </w:p>
+    <w:p>
+      <w:pPr>
+        <w:spacing w:after="0"/>
+        <w:rPr>
+          <w:b/>
+          <w:sz w:val="24"/>
+          <w:szCs w:val="24"/>
+        </w:rPr>
+      </w:pPr>
+    </w:p>
+    <w:p>
+      <w:pPr>
+        <w:spacing w:after="0"/>
+        <w:rPr>
+          <w:b/>
+          <w:sz w:val="24"/>
+          <w:szCs w:val="24"/>
+        </w:rPr>
+      </w:pPr>
+      <w:r>
+        <w:rPr>
+          <w:b/>
+          <w:sz w:val="24"/>
+          <w:szCs w:val="24"/>
+        </w:rPr>
+        <w:t>totSCORAD reduced subset</w:t>
+      </w:r>
+      <w:r>
+        <w:rPr>
+          <w:b/>
+          <w:sz w:val="24"/>
+          <w:szCs w:val="24"/>
+        </w:rPr>
+        <w:t xml:space="preserve"> results:</w:t>
+      </w:r>
+    </w:p>
+    <w:p>
+      <w:pPr>
+        <w:spacing w:after="0"/>
+        <w:rPr>
+          <w:b/>
+          <w:sz w:val="24"/>
+          <w:szCs w:val="24"/>
+        </w:rPr>
+      </w:pPr>
+      <w:r>
+        <w:rPr>
+          <w:noProof/>
+        </w:rPr>
+        <w:drawing>
+          <wp:inline distT="0" distB="0" distL="0" distR="0">
+            <wp:extent cx="5334000" cy="4008120"/>
+            <wp:effectExtent l="0" t="0" r="0" b="0"/>
+            <wp:docPr id="19" name="Picture 19" descr="C:\Users\Rohan\AppData\Local\Microsoft\Windows\INetCache\Content.Word\Predictions.jpg"/>
+            <wp:cNvGraphicFramePr>
+              <a:graphicFrameLocks xmlns:a="http://schemas.openxmlformats.org/drawingml/2006/main" noChangeAspect="1"/>
+            </wp:cNvGraphicFramePr>
+            <a:graphic xmlns:a="http://schemas.openxmlformats.org/drawingml/2006/main">
+              <a:graphicData uri="http://schemas.openxmlformats.org/drawingml/2006/picture">
+                <pic:pic xmlns:pic="http://schemas.openxmlformats.org/drawingml/2006/picture">
+                  <pic:nvPicPr>
+                    <pic:cNvPr id="0" name="Picture 13" descr="C:\Users\Rohan\AppData\Local\Microsoft\Windows\INetCache\Content.Word\Predictions.jpg"/>
+                    <pic:cNvPicPr>
+                      <a:picLocks noChangeAspect="1" noChangeArrowheads="1"/>
+                    </pic:cNvPicPr>
+                  </pic:nvPicPr>
+                  <pic:blipFill>
+                    <a:blip r:embed="rId21">
+                      <a:extLst>
+                        <a:ext uri="{28A0092B-C50C-407E-A947-70E740481C1C}">
+                          <a14:useLocalDpi xmlns:a14="http://schemas.microsoft.com/office/drawing/2010/main" val="0"/>
+                        </a:ext>
+                      </a:extLst>
+                    </a:blip>
+                    <a:srcRect/>
+                    <a:stretch>
+                      <a:fillRect/>
+                    </a:stretch>
+                  </pic:blipFill>
+                  <pic:spPr bwMode="auto">
+                    <a:xfrm>
+                      <a:off x="0" y="0"/>
+                      <a:ext cx="5334000" cy="4008120"/>
+                    </a:xfrm>
+                    <a:prstGeom prst="rect">
+                      <a:avLst/>
+                    </a:prstGeom>
+                    <a:noFill/>
+                    <a:ln>
+                      <a:noFill/>
+                    </a:ln>
+                  </pic:spPr>
+                </pic:pic>
+              </a:graphicData>
+            </a:graphic>
+          </wp:inline>
+        </w:drawing>
+      </w:r>
+      <w:r>
+        <w:rPr>
+          <w:b/>
+          <w:sz w:val="24"/>
+          <w:szCs w:val="24"/>
+        </w:rPr>
+        <w:br w:type="page"/>
+      </w:r>
+    </w:p>
+    <w:p>
+      <w:pPr>
+        <w:spacing w:after="0"/>
+        <w:rPr>
+          <w:b/>
+          <w:sz w:val="24"/>
+          <w:szCs w:val="24"/>
+        </w:rPr>
+      </w:pPr>
+      <w:r>
+        <w:rPr>
+          <w:b/>
+          <w:sz w:val="24"/>
+          <w:szCs w:val="24"/>
+        </w:rPr>
+        <w:lastRenderedPageBreak/>
         <w:t>Performance:</w:t>
       </w:r>
     </w:p>
@@ -283,23 +2071,7 @@
           <w:sz w:val="24"/>
           <w:szCs w:val="24"/>
         </w:rPr>
-        <w:t xml:space="preserve">To calculate performance of a given model the root </w:t>
-      </w:r>
-      <w:proofErr w:type="gramStart"/>
-      <w:r>
-        <w:rPr>
-          <w:sz w:val="24"/>
-          <w:szCs w:val="24"/>
-        </w:rPr>
-        <w:t>mean</w:t>
-      </w:r>
-      <w:proofErr w:type="gramEnd"/>
-      <w:r>
-        <w:rPr>
-          <w:sz w:val="24"/>
-          <w:szCs w:val="24"/>
-        </w:rPr>
-        <w:t xml:space="preserve"> square error between the predicted result and the actual result was calculated. These are shown below:</w:t>
+        <w:t>To calculate performance of a given model the root mean square error between the predicted result and the actual result was calculated. These are shown below:</w:t>
       </w:r>
     </w:p>
     <w:p>
@@ -532,7 +2304,7 @@
                 <w:sz w:val="24"/>
                 <w:szCs w:val="24"/>
               </w:rPr>
-              <w:t>31.61</w:t>
+              <w:t>27.60</w:t>
             </w:r>
           </w:p>
         </w:tc>
@@ -698,7 +2470,6 @@
           <w:sz w:val="24"/>
           <w:szCs w:val="24"/>
         </w:rPr>
-        <w:lastRenderedPageBreak/>
         <w:t>We also calculated the number of ‘successful predictions’. This is based on an absolute difference of less than 9 points as this is the minimum clinically important difference. The percentage of successful predictions is shown below:</w:t>
       </w:r>
     </w:p>
@@ -932,7 +2703,14 @@
                 <w:sz w:val="24"/>
                 <w:szCs w:val="24"/>
               </w:rPr>
-              <w:t>42.5%</w:t>
+              <w:t>4</w:t>
+            </w:r>
+            <w:r>
+              <w:rPr>
+                <w:sz w:val="24"/>
+                <w:szCs w:val="24"/>
+              </w:rPr>
+              <w:t>9.0%</w:t>
             </w:r>
           </w:p>
         </w:tc>
@@ -1255,7 +3033,14 @@
                 <w:sz w:val="24"/>
                 <w:szCs w:val="24"/>
               </w:rPr>
-              <w:t>15.31</w:t>
+              <w:t>15.</w:t>
+            </w:r>
+            <w:r>
+              <w:rPr>
+                <w:sz w:val="24"/>
+                <w:szCs w:val="24"/>
+              </w:rPr>
+              <w:t>06</w:t>
             </w:r>
           </w:p>
         </w:tc>
@@ -1276,7 +3061,7 @@
                 <w:sz w:val="24"/>
                 <w:szCs w:val="24"/>
               </w:rPr>
-              <w:t>25%</w:t>
+              <w:t>35.8%</w:t>
             </w:r>
           </w:p>
         </w:tc>
@@ -1324,7 +3109,7 @@
                 <w:sz w:val="24"/>
                 <w:szCs w:val="24"/>
               </w:rPr>
-              <w:t>11.23</w:t>
+              <w:t>10.76</w:t>
             </w:r>
           </w:p>
         </w:tc>
@@ -1345,7 +3130,7 @@
                 <w:sz w:val="24"/>
                 <w:szCs w:val="24"/>
               </w:rPr>
-              <w:t>35%</w:t>
+              <w:t>58.8%</w:t>
             </w:r>
           </w:p>
         </w:tc>
@@ -1400,8 +3185,669 @@
         </w:rPr>
         <w:t>Our best model, logged continuous data compared to objective SCORAD using elastic net, performs significantly better than the average predictor when compared by successful predictions. However, it is has a very similar RMSE score.</w:t>
       </w:r>
+    </w:p>
+    <w:p>
+      <w:pPr>
+        <w:rPr>
+          <w:b/>
+          <w:sz w:val="24"/>
+          <w:szCs w:val="24"/>
+        </w:rPr>
+      </w:pPr>
+      <w:r>
+        <w:rPr>
+          <w:b/>
+          <w:sz w:val="24"/>
+          <w:szCs w:val="24"/>
+        </w:rPr>
+        <w:br w:type="page"/>
+      </w:r>
+    </w:p>
+    <w:p>
+      <w:pPr>
+        <w:spacing w:after="0"/>
+        <w:rPr>
+          <w:b/>
+          <w:sz w:val="24"/>
+          <w:szCs w:val="24"/>
+        </w:rPr>
+      </w:pPr>
+      <w:r>
+        <w:rPr>
+          <w:b/>
+          <w:sz w:val="24"/>
+          <w:szCs w:val="24"/>
+        </w:rPr>
+        <w:lastRenderedPageBreak/>
+        <w:t>Parameters:</w:t>
+      </w:r>
+    </w:p>
+    <w:p>
+      <w:pPr>
+        <w:spacing w:after="0"/>
+        <w:rPr>
+          <w:sz w:val="24"/>
+          <w:szCs w:val="24"/>
+        </w:rPr>
+      </w:pPr>
+      <w:r>
+        <w:rPr>
+          <w:sz w:val="24"/>
+          <w:szCs w:val="24"/>
+        </w:rPr>
+        <w:t>When performing elastic net, we altered both the parameter of lambda and alpha for each of the 100 different training subsets. Using the validation data, we chose the best alpha and lambda values. We then combined these using a weighted mean based on the performance against the testing data to find the overall best values</w:t>
+      </w:r>
+      <w:r>
+        <w:rPr>
+          <w:sz w:val="24"/>
+          <w:szCs w:val="24"/>
+        </w:rPr>
+        <w:t>.</w:t>
+      </w:r>
+    </w:p>
+    <w:p>
+      <w:pPr>
+        <w:spacing w:after="0"/>
+        <w:rPr>
+          <w:sz w:val="24"/>
+          <w:szCs w:val="24"/>
+        </w:rPr>
+      </w:pPr>
+    </w:p>
+    <w:p>
+      <w:pPr>
+        <w:spacing w:after="0"/>
+        <w:rPr>
+          <w:sz w:val="24"/>
+          <w:szCs w:val="24"/>
+        </w:rPr>
+      </w:pPr>
+      <w:r>
+        <w:rPr>
+          <w:sz w:val="24"/>
+          <w:szCs w:val="24"/>
+        </w:rPr>
+        <w:t xml:space="preserve">Alpha values close to 1 favour lasso regression, values close to 0 favour ridge. </w:t>
+      </w:r>
       <w:bookmarkStart w:id="0" w:name="_GoBack"/>
       <w:bookmarkEnd w:id="0"/>
+      <w:r>
+        <w:rPr>
+          <w:sz w:val="24"/>
+          <w:szCs w:val="24"/>
+        </w:rPr>
+        <w:t>The best alpha values are shown below:</w:t>
+      </w:r>
+    </w:p>
+    <w:p>
+      <w:pPr>
+        <w:spacing w:after="0"/>
+        <w:rPr>
+          <w:b/>
+          <w:sz w:val="24"/>
+          <w:szCs w:val="24"/>
+        </w:rPr>
+      </w:pPr>
+    </w:p>
+    <w:tbl>
+      <w:tblPr>
+        <w:tblStyle w:val="TableGrid"/>
+        <w:tblW w:w="0" w:type="auto"/>
+        <w:jc w:val="center"/>
+        <w:tblLook w:val="04A0" w:firstRow="1" w:lastRow="0" w:firstColumn="1" w:lastColumn="0" w:noHBand="0" w:noVBand="1"/>
+      </w:tblPr>
+      <w:tblGrid>
+        <w:gridCol w:w="2254"/>
+        <w:gridCol w:w="2254"/>
+        <w:gridCol w:w="2255"/>
+      </w:tblGrid>
+      <w:tr>
+        <w:trPr>
+          <w:jc w:val="center"/>
+        </w:trPr>
+        <w:tc>
+          <w:tcPr>
+            <w:tcW w:w="2254" w:type="dxa"/>
+            <w:tcBorders>
+              <w:top w:val="nil"/>
+              <w:left w:val="nil"/>
+              <w:bottom w:val="single" w:sz="4" w:space="0" w:color="auto"/>
+              <w:right w:val="single" w:sz="4" w:space="0" w:color="auto"/>
+            </w:tcBorders>
+          </w:tcPr>
+          <w:p>
+            <w:pPr>
+              <w:rPr>
+                <w:sz w:val="24"/>
+                <w:szCs w:val="24"/>
+              </w:rPr>
+            </w:pPr>
+          </w:p>
+        </w:tc>
+        <w:tc>
+          <w:tcPr>
+            <w:tcW w:w="2254" w:type="dxa"/>
+            <w:tcBorders>
+              <w:left w:val="single" w:sz="4" w:space="0" w:color="auto"/>
+            </w:tcBorders>
+            <w:shd w:val="clear" w:color="auto" w:fill="BFBFBF" w:themeFill="background1" w:themeFillShade="BF"/>
+          </w:tcPr>
+          <w:p>
+            <w:pPr>
+              <w:jc w:val="center"/>
+              <w:rPr>
+                <w:sz w:val="24"/>
+                <w:szCs w:val="24"/>
+              </w:rPr>
+            </w:pPr>
+            <w:r>
+              <w:rPr>
+                <w:sz w:val="24"/>
+                <w:szCs w:val="24"/>
+              </w:rPr>
+              <w:t>Logged</w:t>
+            </w:r>
+          </w:p>
+          <w:p>
+            <w:pPr>
+              <w:jc w:val="center"/>
+              <w:rPr>
+                <w:sz w:val="18"/>
+                <w:szCs w:val="18"/>
+              </w:rPr>
+            </w:pPr>
+            <w:r>
+              <w:rPr>
+                <w:sz w:val="18"/>
+                <w:szCs w:val="18"/>
+              </w:rPr>
+              <w:t>(Elastic net)</w:t>
+            </w:r>
+          </w:p>
+        </w:tc>
+        <w:tc>
+          <w:tcPr>
+            <w:tcW w:w="2255" w:type="dxa"/>
+            <w:shd w:val="clear" w:color="auto" w:fill="BFBFBF" w:themeFill="background1" w:themeFillShade="BF"/>
+          </w:tcPr>
+          <w:p>
+            <w:pPr>
+              <w:jc w:val="center"/>
+              <w:rPr>
+                <w:sz w:val="24"/>
+                <w:szCs w:val="24"/>
+              </w:rPr>
+            </w:pPr>
+            <w:r>
+              <w:rPr>
+                <w:sz w:val="24"/>
+                <w:szCs w:val="24"/>
+              </w:rPr>
+              <w:t>Unlogged</w:t>
+            </w:r>
+          </w:p>
+          <w:p>
+            <w:pPr>
+              <w:jc w:val="center"/>
+              <w:rPr>
+                <w:sz w:val="18"/>
+                <w:szCs w:val="18"/>
+              </w:rPr>
+            </w:pPr>
+            <w:r>
+              <w:rPr>
+                <w:sz w:val="18"/>
+                <w:szCs w:val="18"/>
+              </w:rPr>
+              <w:t>(Elastic net)</w:t>
+            </w:r>
+          </w:p>
+        </w:tc>
+      </w:tr>
+      <w:tr>
+        <w:trPr>
+          <w:jc w:val="center"/>
+        </w:trPr>
+        <w:tc>
+          <w:tcPr>
+            <w:tcW w:w="2254" w:type="dxa"/>
+            <w:tcBorders>
+              <w:top w:val="single" w:sz="4" w:space="0" w:color="auto"/>
+            </w:tcBorders>
+            <w:shd w:val="clear" w:color="auto" w:fill="BFBFBF" w:themeFill="background1" w:themeFillShade="BF"/>
+          </w:tcPr>
+          <w:p>
+            <w:pPr>
+              <w:jc w:val="center"/>
+              <w:rPr>
+                <w:sz w:val="24"/>
+                <w:szCs w:val="24"/>
+              </w:rPr>
+            </w:pPr>
+            <w:r>
+              <w:rPr>
+                <w:sz w:val="24"/>
+                <w:szCs w:val="24"/>
+              </w:rPr>
+              <w:t>Total SCORAD</w:t>
+            </w:r>
+          </w:p>
+        </w:tc>
+        <w:tc>
+          <w:tcPr>
+            <w:tcW w:w="2254" w:type="dxa"/>
+          </w:tcPr>
+          <w:p>
+            <w:pPr>
+              <w:jc w:val="center"/>
+              <w:rPr>
+                <w:sz w:val="24"/>
+                <w:szCs w:val="24"/>
+              </w:rPr>
+            </w:pPr>
+            <w:r>
+              <w:rPr>
+                <w:sz w:val="24"/>
+                <w:szCs w:val="24"/>
+              </w:rPr>
+              <w:t>0.376</w:t>
+            </w:r>
+          </w:p>
+        </w:tc>
+        <w:tc>
+          <w:tcPr>
+            <w:tcW w:w="2255" w:type="dxa"/>
+          </w:tcPr>
+          <w:p>
+            <w:pPr>
+              <w:jc w:val="center"/>
+              <w:rPr>
+                <w:sz w:val="24"/>
+                <w:szCs w:val="24"/>
+              </w:rPr>
+            </w:pPr>
+            <w:r>
+              <w:rPr>
+                <w:sz w:val="24"/>
+                <w:szCs w:val="24"/>
+              </w:rPr>
+              <w:t>0.624</w:t>
+            </w:r>
+          </w:p>
+        </w:tc>
+      </w:tr>
+      <w:tr>
+        <w:trPr>
+          <w:jc w:val="center"/>
+        </w:trPr>
+        <w:tc>
+          <w:tcPr>
+            <w:tcW w:w="2254" w:type="dxa"/>
+            <w:shd w:val="clear" w:color="auto" w:fill="BFBFBF" w:themeFill="background1" w:themeFillShade="BF"/>
+          </w:tcPr>
+          <w:p>
+            <w:pPr>
+              <w:jc w:val="center"/>
+              <w:rPr>
+                <w:sz w:val="24"/>
+                <w:szCs w:val="24"/>
+              </w:rPr>
+            </w:pPr>
+            <w:r>
+              <w:rPr>
+                <w:sz w:val="24"/>
+                <w:szCs w:val="24"/>
+              </w:rPr>
+              <w:t>Objective SCORAD</w:t>
+            </w:r>
+          </w:p>
+        </w:tc>
+        <w:tc>
+          <w:tcPr>
+            <w:tcW w:w="2254" w:type="dxa"/>
+          </w:tcPr>
+          <w:p>
+            <w:pPr>
+              <w:jc w:val="center"/>
+              <w:rPr>
+                <w:sz w:val="24"/>
+                <w:szCs w:val="24"/>
+              </w:rPr>
+            </w:pPr>
+            <w:r>
+              <w:rPr>
+                <w:sz w:val="24"/>
+                <w:szCs w:val="24"/>
+              </w:rPr>
+              <w:t>0.393</w:t>
+            </w:r>
+          </w:p>
+        </w:tc>
+        <w:tc>
+          <w:tcPr>
+            <w:tcW w:w="2255" w:type="dxa"/>
+          </w:tcPr>
+          <w:p>
+            <w:pPr>
+              <w:jc w:val="center"/>
+              <w:rPr>
+                <w:sz w:val="24"/>
+                <w:szCs w:val="24"/>
+              </w:rPr>
+            </w:pPr>
+            <w:r>
+              <w:rPr>
+                <w:sz w:val="24"/>
+                <w:szCs w:val="24"/>
+              </w:rPr>
+              <w:t>0.606</w:t>
+            </w:r>
+          </w:p>
+        </w:tc>
+      </w:tr>
+    </w:tbl>
+    <w:p>
+      <w:pPr>
+        <w:spacing w:after="0"/>
+        <w:rPr>
+          <w:b/>
+          <w:sz w:val="24"/>
+          <w:szCs w:val="24"/>
+        </w:rPr>
+      </w:pPr>
+    </w:p>
+    <w:p>
+      <w:pPr>
+        <w:spacing w:after="0"/>
+        <w:rPr>
+          <w:sz w:val="24"/>
+          <w:szCs w:val="24"/>
+        </w:rPr>
+      </w:pPr>
+      <w:r>
+        <w:rPr>
+          <w:sz w:val="24"/>
+          <w:szCs w:val="24"/>
+        </w:rPr>
+        <w:t>The best lambda values are shown below:</w:t>
+      </w:r>
+    </w:p>
+    <w:p>
+      <w:pPr>
+        <w:spacing w:after="0"/>
+        <w:rPr>
+          <w:b/>
+          <w:sz w:val="24"/>
+          <w:szCs w:val="24"/>
+        </w:rPr>
+      </w:pPr>
+    </w:p>
+    <w:tbl>
+      <w:tblPr>
+        <w:tblStyle w:val="TableGrid"/>
+        <w:tblW w:w="0" w:type="auto"/>
+        <w:jc w:val="center"/>
+        <w:tblLook w:val="04A0" w:firstRow="1" w:lastRow="0" w:firstColumn="1" w:lastColumn="0" w:noHBand="0" w:noVBand="1"/>
+      </w:tblPr>
+      <w:tblGrid>
+        <w:gridCol w:w="2254"/>
+        <w:gridCol w:w="2254"/>
+        <w:gridCol w:w="2255"/>
+      </w:tblGrid>
+      <w:tr>
+        <w:trPr>
+          <w:jc w:val="center"/>
+        </w:trPr>
+        <w:tc>
+          <w:tcPr>
+            <w:tcW w:w="2254" w:type="dxa"/>
+            <w:tcBorders>
+              <w:top w:val="nil"/>
+              <w:left w:val="nil"/>
+              <w:bottom w:val="single" w:sz="4" w:space="0" w:color="auto"/>
+              <w:right w:val="single" w:sz="4" w:space="0" w:color="auto"/>
+            </w:tcBorders>
+          </w:tcPr>
+          <w:p>
+            <w:pPr>
+              <w:rPr>
+                <w:sz w:val="24"/>
+                <w:szCs w:val="24"/>
+              </w:rPr>
+            </w:pPr>
+          </w:p>
+        </w:tc>
+        <w:tc>
+          <w:tcPr>
+            <w:tcW w:w="2254" w:type="dxa"/>
+            <w:tcBorders>
+              <w:left w:val="single" w:sz="4" w:space="0" w:color="auto"/>
+            </w:tcBorders>
+            <w:shd w:val="clear" w:color="auto" w:fill="BFBFBF" w:themeFill="background1" w:themeFillShade="BF"/>
+          </w:tcPr>
+          <w:p>
+            <w:pPr>
+              <w:jc w:val="center"/>
+              <w:rPr>
+                <w:sz w:val="24"/>
+                <w:szCs w:val="24"/>
+              </w:rPr>
+            </w:pPr>
+            <w:r>
+              <w:rPr>
+                <w:sz w:val="24"/>
+                <w:szCs w:val="24"/>
+              </w:rPr>
+              <w:t>Logged</w:t>
+            </w:r>
+          </w:p>
+          <w:p>
+            <w:pPr>
+              <w:jc w:val="center"/>
+              <w:rPr>
+                <w:sz w:val="18"/>
+                <w:szCs w:val="18"/>
+              </w:rPr>
+            </w:pPr>
+            <w:r>
+              <w:rPr>
+                <w:sz w:val="18"/>
+                <w:szCs w:val="18"/>
+              </w:rPr>
+              <w:t>(Elastic net)</w:t>
+            </w:r>
+          </w:p>
+        </w:tc>
+        <w:tc>
+          <w:tcPr>
+            <w:tcW w:w="2255" w:type="dxa"/>
+            <w:shd w:val="clear" w:color="auto" w:fill="BFBFBF" w:themeFill="background1" w:themeFillShade="BF"/>
+          </w:tcPr>
+          <w:p>
+            <w:pPr>
+              <w:jc w:val="center"/>
+              <w:rPr>
+                <w:sz w:val="24"/>
+                <w:szCs w:val="24"/>
+              </w:rPr>
+            </w:pPr>
+            <w:r>
+              <w:rPr>
+                <w:sz w:val="24"/>
+                <w:szCs w:val="24"/>
+              </w:rPr>
+              <w:t>Unlogged</w:t>
+            </w:r>
+          </w:p>
+          <w:p>
+            <w:pPr>
+              <w:jc w:val="center"/>
+              <w:rPr>
+                <w:sz w:val="18"/>
+                <w:szCs w:val="18"/>
+              </w:rPr>
+            </w:pPr>
+            <w:r>
+              <w:rPr>
+                <w:sz w:val="18"/>
+                <w:szCs w:val="18"/>
+              </w:rPr>
+              <w:t>(Elastic net)</w:t>
+            </w:r>
+          </w:p>
+        </w:tc>
+      </w:tr>
+      <w:tr>
+        <w:trPr>
+          <w:jc w:val="center"/>
+        </w:trPr>
+        <w:tc>
+          <w:tcPr>
+            <w:tcW w:w="2254" w:type="dxa"/>
+            <w:tcBorders>
+              <w:top w:val="single" w:sz="4" w:space="0" w:color="auto"/>
+            </w:tcBorders>
+            <w:shd w:val="clear" w:color="auto" w:fill="BFBFBF" w:themeFill="background1" w:themeFillShade="BF"/>
+          </w:tcPr>
+          <w:p>
+            <w:pPr>
+              <w:jc w:val="center"/>
+              <w:rPr>
+                <w:sz w:val="24"/>
+                <w:szCs w:val="24"/>
+              </w:rPr>
+            </w:pPr>
+            <w:r>
+              <w:rPr>
+                <w:sz w:val="24"/>
+                <w:szCs w:val="24"/>
+              </w:rPr>
+              <w:t>Total SCORAD</w:t>
+            </w:r>
+          </w:p>
+        </w:tc>
+        <w:tc>
+          <w:tcPr>
+            <w:tcW w:w="2254" w:type="dxa"/>
+          </w:tcPr>
+          <w:p>
+            <w:pPr>
+              <w:jc w:val="center"/>
+              <w:rPr>
+                <w:sz w:val="24"/>
+                <w:szCs w:val="24"/>
+              </w:rPr>
+            </w:pPr>
+            <w:r>
+              <w:rPr>
+                <w:sz w:val="24"/>
+                <w:szCs w:val="24"/>
+              </w:rPr>
+              <w:t>1.62</w:t>
+            </w:r>
+          </w:p>
+        </w:tc>
+        <w:tc>
+          <w:tcPr>
+            <w:tcW w:w="2255" w:type="dxa"/>
+          </w:tcPr>
+          <w:p>
+            <w:pPr>
+              <w:jc w:val="center"/>
+              <w:rPr>
+                <w:sz w:val="24"/>
+                <w:szCs w:val="24"/>
+              </w:rPr>
+            </w:pPr>
+            <w:r>
+              <w:rPr>
+                <w:sz w:val="24"/>
+                <w:szCs w:val="24"/>
+              </w:rPr>
+              <w:t>2.34</w:t>
+            </w:r>
+          </w:p>
+        </w:tc>
+      </w:tr>
+      <w:tr>
+        <w:trPr>
+          <w:jc w:val="center"/>
+        </w:trPr>
+        <w:tc>
+          <w:tcPr>
+            <w:tcW w:w="2254" w:type="dxa"/>
+            <w:shd w:val="clear" w:color="auto" w:fill="BFBFBF" w:themeFill="background1" w:themeFillShade="BF"/>
+          </w:tcPr>
+          <w:p>
+            <w:pPr>
+              <w:jc w:val="center"/>
+              <w:rPr>
+                <w:sz w:val="24"/>
+                <w:szCs w:val="24"/>
+              </w:rPr>
+            </w:pPr>
+            <w:r>
+              <w:rPr>
+                <w:sz w:val="24"/>
+                <w:szCs w:val="24"/>
+              </w:rPr>
+              <w:t>Objective SCORAD</w:t>
+            </w:r>
+          </w:p>
+        </w:tc>
+        <w:tc>
+          <w:tcPr>
+            <w:tcW w:w="2254" w:type="dxa"/>
+          </w:tcPr>
+          <w:p>
+            <w:pPr>
+              <w:jc w:val="center"/>
+              <w:rPr>
+                <w:sz w:val="24"/>
+                <w:szCs w:val="24"/>
+              </w:rPr>
+            </w:pPr>
+            <w:r>
+              <w:rPr>
+                <w:sz w:val="24"/>
+                <w:szCs w:val="24"/>
+              </w:rPr>
+              <w:t>1.73</w:t>
+            </w:r>
+          </w:p>
+        </w:tc>
+        <w:tc>
+          <w:tcPr>
+            <w:tcW w:w="2255" w:type="dxa"/>
+          </w:tcPr>
+          <w:p>
+            <w:pPr>
+              <w:jc w:val="center"/>
+              <w:rPr>
+                <w:sz w:val="24"/>
+                <w:szCs w:val="24"/>
+              </w:rPr>
+            </w:pPr>
+            <w:r>
+              <w:rPr>
+                <w:sz w:val="24"/>
+                <w:szCs w:val="24"/>
+              </w:rPr>
+              <w:t>2.12</w:t>
+            </w:r>
+          </w:p>
+        </w:tc>
+      </w:tr>
+    </w:tbl>
+    <w:p>
+      <w:pPr>
+        <w:spacing w:after="0"/>
+        <w:rPr>
+          <w:b/>
+          <w:sz w:val="24"/>
+          <w:szCs w:val="24"/>
+        </w:rPr>
+      </w:pPr>
     </w:p>
     <w:sectPr>
       <w:pgSz w:w="11908" w:h="16833" w:code="9"/>

--- a/Models/Results-Summary.docx
+++ b/Models/Results-Summary.docx
@@ -29,6 +29,47 @@
     <w:p>
       <w:pPr>
         <w:spacing w:after="0"/>
+        <w:jc w:val="center"/>
+        <w:rPr>
+          <w:rStyle w:val="SubtleEmphasis"/>
+          <w:rFonts w:ascii="Cambria" w:hAnsi="Cambria"/>
+          <w:sz w:val="28"/>
+          <w:szCs w:val="28"/>
+        </w:rPr>
+      </w:pPr>
+      <w:r>
+        <w:rPr>
+          <w:rStyle w:val="SubtleEmphasis"/>
+          <w:rFonts w:ascii="Cambria" w:hAnsi="Cambria"/>
+          <w:sz w:val="28"/>
+          <w:szCs w:val="28"/>
+        </w:rPr>
+        <w:t>Method</w:t>
+      </w:r>
+    </w:p>
+    <w:p>
+      <w:pPr>
+        <w:spacing w:after="0"/>
+        <w:rPr>
+          <w:b/>
+          <w:sz w:val="24"/>
+          <w:szCs w:val="24"/>
+        </w:rPr>
+      </w:pPr>
+    </w:p>
+    <w:p>
+      <w:pPr>
+        <w:spacing w:after="0"/>
+        <w:rPr>
+          <w:b/>
+          <w:sz w:val="24"/>
+          <w:szCs w:val="24"/>
+        </w:rPr>
+      </w:pPr>
+    </w:p>
+    <w:p>
+      <w:pPr>
+        <w:spacing w:after="0"/>
         <w:rPr>
           <w:b/>
           <w:sz w:val="24"/>
@@ -280,21 +321,48 @@
     <w:p>
       <w:pPr>
         <w:spacing w:after="0"/>
-        <w:rPr>
-          <w:b/>
-          <w:sz w:val="24"/>
-          <w:szCs w:val="24"/>
-        </w:rPr>
-      </w:pPr>
-      <w:r>
-        <w:rPr>
-          <w:b/>
-          <w:sz w:val="24"/>
-          <w:szCs w:val="24"/>
+        <w:jc w:val="center"/>
+        <w:rPr>
+          <w:rFonts w:ascii="Cambria" w:hAnsi="Cambria"/>
+          <w:i/>
+          <w:iCs/>
+          <w:color w:val="404040" w:themeColor="text1" w:themeTint="BF"/>
+          <w:sz w:val="28"/>
+          <w:szCs w:val="28"/>
+        </w:rPr>
+      </w:pPr>
+      <w:r>
+        <w:rPr>
+          <w:rStyle w:val="SubtleEmphasis"/>
+          <w:rFonts w:ascii="Cambria" w:hAnsi="Cambria"/>
+          <w:sz w:val="28"/>
+          <w:szCs w:val="28"/>
         </w:rPr>
         <w:lastRenderedPageBreak/>
+        <w:t>Results</w:t>
+      </w:r>
+      <w:bookmarkStart w:id="0" w:name="_GoBack"/>
+      <w:bookmarkEnd w:id="0"/>
+    </w:p>
+    <w:p>
+      <w:pPr>
+        <w:spacing w:after="0"/>
+        <w:rPr>
+          <w:b/>
+          <w:sz w:val="24"/>
+          <w:szCs w:val="24"/>
+        </w:rPr>
+      </w:pPr>
+      <w:proofErr w:type="spellStart"/>
+      <w:r>
+        <w:rPr>
+          <w:b/>
+          <w:sz w:val="24"/>
+          <w:szCs w:val="24"/>
+        </w:rPr>
         <w:t>oSCORAD</w:t>
       </w:r>
+      <w:proofErr w:type="spellEnd"/>
       <w:r>
         <w:rPr>
           <w:b/>
@@ -343,7 +411,7 @@
           <w:noProof/>
         </w:rPr>
         <w:drawing>
-          <wp:anchor distT="0" distB="0" distL="114300" distR="114300" simplePos="0" relativeHeight="251659264" behindDoc="0" locked="0" layoutInCell="1" allowOverlap="1">
+          <wp:anchor distT="0" distB="0" distL="114300" distR="114300" simplePos="0" relativeHeight="251655168" behindDoc="0" locked="0" layoutInCell="1" allowOverlap="1">
             <wp:simplePos x="0" y="0"/>
             <wp:positionH relativeFrom="margin">
               <wp:align>center</wp:align>
@@ -430,7 +498,7 @@
           <w:noProof/>
         </w:rPr>
         <w:drawing>
-          <wp:anchor distT="0" distB="0" distL="114300" distR="114300" simplePos="0" relativeHeight="251658240" behindDoc="0" locked="0" layoutInCell="1" allowOverlap="1" wp14:anchorId="1FC2135F">
+          <wp:anchor distT="0" distB="0" distL="114300" distR="114300" simplePos="0" relativeHeight="251654144" behindDoc="0" locked="0" layoutInCell="1" allowOverlap="1" wp14:anchorId="1FC2135F">
             <wp:simplePos x="0" y="0"/>
             <wp:positionH relativeFrom="margin">
               <wp:align>center</wp:align>
@@ -512,215 +580,209 @@
       </w:pPr>
       <w:r>
         <w:rPr>
+          <w:b/>
           <w:noProof/>
+          <w:sz w:val="24"/>
+          <w:szCs w:val="24"/>
         </w:rPr>
         <w:lastRenderedPageBreak/>
+        <mc:AlternateContent>
+          <mc:Choice Requires="wpg">
+            <w:drawing>
+              <wp:anchor distT="0" distB="0" distL="114300" distR="114300" simplePos="0" relativeHeight="251658240" behindDoc="0" locked="0" layoutInCell="1" allowOverlap="1">
+                <wp:simplePos x="0" y="0"/>
+                <wp:positionH relativeFrom="margin">
+                  <wp:align>center</wp:align>
+                </wp:positionH>
+                <wp:positionV relativeFrom="paragraph">
+                  <wp:posOffset>465138</wp:posOffset>
+                </wp:positionV>
+                <wp:extent cx="6044248" cy="7919720"/>
+                <wp:effectExtent l="0" t="0" r="0" b="5080"/>
+                <wp:wrapNone/>
+                <wp:docPr id="23" name="Group 23"/>
+                <wp:cNvGraphicFramePr/>
+                <a:graphic xmlns:a="http://schemas.openxmlformats.org/drawingml/2006/main">
+                  <a:graphicData uri="http://schemas.microsoft.com/office/word/2010/wordprocessingGroup">
+                    <wpg:wgp>
+                      <wpg:cNvGrpSpPr/>
+                      <wpg:grpSpPr>
+                        <a:xfrm>
+                          <a:off x="0" y="0"/>
+                          <a:ext cx="6044248" cy="7919720"/>
+                          <a:chOff x="0" y="0"/>
+                          <a:chExt cx="6044248" cy="7919720"/>
+                        </a:xfrm>
+                      </wpg:grpSpPr>
+                      <pic:pic xmlns:pic="http://schemas.openxmlformats.org/drawingml/2006/picture">
+                        <pic:nvPicPr>
+                          <pic:cNvPr id="3" name="Picture 3" descr="C:\Users\Rohan\AppData\Local\Microsoft\Windows\INetCache\Content.Word\Performance.jpg"/>
+                          <pic:cNvPicPr>
+                            <a:picLocks noChangeAspect="1"/>
+                          </pic:cNvPicPr>
+                        </pic:nvPicPr>
+                        <pic:blipFill>
+                          <a:blip r:embed="rId6">
+                            <a:extLst>
+                              <a:ext uri="{28A0092B-C50C-407E-A947-70E740481C1C}">
+                                <a14:useLocalDpi xmlns:a14="http://schemas.microsoft.com/office/drawing/2010/main" val="0"/>
+                              </a:ext>
+                            </a:extLst>
+                          </a:blip>
+                          <a:srcRect/>
+                          <a:stretch>
+                            <a:fillRect/>
+                          </a:stretch>
+                        </pic:blipFill>
+                        <pic:spPr bwMode="auto">
+                          <a:xfrm rot="16200000">
+                            <a:off x="655638" y="2354262"/>
+                            <a:ext cx="7564120" cy="3213100"/>
+                          </a:xfrm>
+                          <a:prstGeom prst="rect">
+                            <a:avLst/>
+                          </a:prstGeom>
+                          <a:noFill/>
+                          <a:ln>
+                            <a:noFill/>
+                          </a:ln>
+                        </pic:spPr>
+                      </pic:pic>
+                      <pic:pic xmlns:pic="http://schemas.openxmlformats.org/drawingml/2006/picture">
+                        <pic:nvPicPr>
+                          <pic:cNvPr id="4" name="Picture 4"/>
+                          <pic:cNvPicPr>
+                            <a:picLocks noChangeAspect="1"/>
+                          </pic:cNvPicPr>
+                        </pic:nvPicPr>
+                        <pic:blipFill>
+                          <a:blip r:embed="rId7">
+                            <a:extLst>
+                              <a:ext uri="{28A0092B-C50C-407E-A947-70E740481C1C}">
+                                <a14:useLocalDpi xmlns:a14="http://schemas.microsoft.com/office/drawing/2010/main" val="0"/>
+                              </a:ext>
+                            </a:extLst>
+                          </a:blip>
+                          <a:stretch>
+                            <a:fillRect/>
+                          </a:stretch>
+                        </pic:blipFill>
+                        <pic:spPr bwMode="auto">
+                          <a:xfrm rot="16200000">
+                            <a:off x="-2640012" y="2640012"/>
+                            <a:ext cx="7919720" cy="2639695"/>
+                          </a:xfrm>
+                          <a:prstGeom prst="rect">
+                            <a:avLst/>
+                          </a:prstGeom>
+                          <a:noFill/>
+                          <a:ln>
+                            <a:noFill/>
+                          </a:ln>
+                        </pic:spPr>
+                      </pic:pic>
+                    </wpg:wgp>
+                  </a:graphicData>
+                </a:graphic>
+              </wp:anchor>
+            </w:drawing>
+          </mc:Choice>
+          <mc:Fallback>
+            <w:pict>
+              <v:group w14:anchorId="0A6143E4" id="Group 23" o:spid="_x0000_s1026" style="position:absolute;margin-left:0;margin-top:36.65pt;width:475.95pt;height:623.6pt;z-index:251658240;mso-position-horizontal:center;mso-position-horizontal-relative:margin" coordsize="60442,79197" o:gfxdata="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">
+                <v:shapetype id="_x0000_t75" coordsize="21600,21600" o:spt="75" o:preferrelative="t" path="m@4@5l@4@11@9@11@9@5xe" filled="f" stroked="f">
+                  <v:stroke joinstyle="miter"/>
+                  <v:formulas>
+                    <v:f eqn="if lineDrawn pixelLineWidth 0"/>
+                    <v:f eqn="sum @0 1 0"/>
+                    <v:f eqn="sum 0 0 @1"/>
+                    <v:f eqn="prod @2 1 2"/>
+                    <v:f eqn="prod @3 21600 pixelWidth"/>
+                    <v:f eqn="prod @3 21600 pixelHeight"/>
+                    <v:f eqn="sum @0 0 1"/>
+                    <v:f eqn="prod @6 1 2"/>
+                    <v:f eqn="prod @7 21600 pixelWidth"/>
+                    <v:f eqn="sum @8 21600 0"/>
+                    <v:f eqn="prod @7 21600 pixelHeight"/>
+                    <v:f eqn="sum @10 21600 0"/>
+                  </v:formulas>
+                  <v:path o:extrusionok="f" gradientshapeok="t" o:connecttype="rect"/>
+                  <o:lock v:ext="edit" aspectratio="t"/>
+                </v:shapetype>
+                <v:shape id="Picture 3" o:spid="_x0000_s1027" type="#_x0000_t75" style="position:absolute;left:6556;top:23542;width:75641;height:32131;rotation:-90;visibility:visible;mso-wrap-style:square" o:gfxdata="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">
+                  <v:imagedata r:id="rId8" o:title="Performance"/>
+                </v:shape>
+                <v:shape id="Picture 4" o:spid="_x0000_s1028" type="#_x0000_t75" style="position:absolute;left:-26401;top:26401;width:79197;height:26396;rotation:-90;visibility:visible;mso-wrap-style:square" o:gfxdata="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">
+                  <v:imagedata r:id="rId9" o:title=""/>
+                </v:shape>
+                <w10:wrap anchorx="margin"/>
+              </v:group>
+            </w:pict>
+          </mc:Fallback>
+        </mc:AlternateContent>
+      </w:r>
+      <w:r>
+        <w:rPr>
+          <w:b/>
+          <w:sz w:val="24"/>
+          <w:szCs w:val="24"/>
+        </w:rPr>
+        <w:br w:type="page"/>
+      </w:r>
+    </w:p>
+    <w:p>
+      <w:pPr>
+        <w:spacing w:after="0"/>
+        <w:rPr>
+          <w:b/>
+          <w:sz w:val="24"/>
+          <w:szCs w:val="24"/>
+        </w:rPr>
+      </w:pPr>
+      <w:proofErr w:type="spellStart"/>
+      <w:r>
+        <w:rPr>
+          <w:b/>
+          <w:sz w:val="24"/>
+          <w:szCs w:val="24"/>
+        </w:rPr>
+        <w:lastRenderedPageBreak/>
+        <w:t>totSCORAD</w:t>
+      </w:r>
+      <w:proofErr w:type="spellEnd"/>
+      <w:r>
+        <w:rPr>
+          <w:b/>
+          <w:sz w:val="24"/>
+          <w:szCs w:val="24"/>
+        </w:rPr>
+        <w:t xml:space="preserve"> logged data results:</w:t>
+      </w:r>
+    </w:p>
+    <w:p>
+      <w:pPr>
+        <w:spacing w:after="0"/>
+        <w:rPr>
+          <w:b/>
+          <w:sz w:val="24"/>
+          <w:szCs w:val="24"/>
+        </w:rPr>
+      </w:pPr>
+    </w:p>
+    <w:p>
+      <w:pPr>
+        <w:spacing w:after="0"/>
+        <w:rPr>
+          <w:sz w:val="24"/>
+          <w:szCs w:val="24"/>
+        </w:rPr>
+      </w:pPr>
+      <w:r>
+        <w:rPr>
+          <w:noProof/>
+        </w:rPr>
         <w:drawing>
-          <wp:anchor distT="0" distB="0" distL="114300" distR="114300" simplePos="0" relativeHeight="251660288" behindDoc="0" locked="0" layoutInCell="1" allowOverlap="1">
-            <wp:simplePos x="0" y="0"/>
-            <wp:positionH relativeFrom="margin">
-              <wp:align>right</wp:align>
-            </wp:positionH>
-            <wp:positionV relativeFrom="margin">
-              <wp:align>center</wp:align>
-            </wp:positionV>
-            <wp:extent cx="7564203" cy="3213282"/>
-            <wp:effectExtent l="3810" t="0" r="2540" b="2540"/>
-            <wp:wrapNone/>
-            <wp:docPr id="3" name="Picture 3" descr="C:\Users\Rohan\AppData\Local\Microsoft\Windows\INetCache\Content.Word\Performance.jpg"/>
-            <wp:cNvGraphicFramePr>
-              <a:graphicFrameLocks xmlns:a="http://schemas.openxmlformats.org/drawingml/2006/main" noChangeAspect="1"/>
-            </wp:cNvGraphicFramePr>
-            <a:graphic xmlns:a="http://schemas.openxmlformats.org/drawingml/2006/main">
-              <a:graphicData uri="http://schemas.openxmlformats.org/drawingml/2006/picture">
-                <pic:pic xmlns:pic="http://schemas.openxmlformats.org/drawingml/2006/picture">
-                  <pic:nvPicPr>
-                    <pic:cNvPr id="0" name="Picture 5" descr="C:\Users\Rohan\AppData\Local\Microsoft\Windows\INetCache\Content.Word\Performance.jpg"/>
-                    <pic:cNvPicPr>
-                      <a:picLocks noChangeAspect="1" noChangeArrowheads="1"/>
-                    </pic:cNvPicPr>
-                  </pic:nvPicPr>
-                  <pic:blipFill>
-                    <a:blip r:embed="rId6">
-                      <a:extLst>
-                        <a:ext uri="{28A0092B-C50C-407E-A947-70E740481C1C}">
-                          <a14:useLocalDpi xmlns:a14="http://schemas.microsoft.com/office/drawing/2010/main" val="0"/>
-                        </a:ext>
-                      </a:extLst>
-                    </a:blip>
-                    <a:srcRect/>
-                    <a:stretch>
-                      <a:fillRect/>
-                    </a:stretch>
-                  </pic:blipFill>
-                  <pic:spPr bwMode="auto">
-                    <a:xfrm rot="16200000">
-                      <a:off x="0" y="0"/>
-                      <a:ext cx="7564203" cy="3213282"/>
-                    </a:xfrm>
-                    <a:prstGeom prst="rect">
-                      <a:avLst/>
-                    </a:prstGeom>
-                    <a:noFill/>
-                    <a:ln>
-                      <a:noFill/>
-                    </a:ln>
-                  </pic:spPr>
-                </pic:pic>
-              </a:graphicData>
-            </a:graphic>
-            <wp14:sizeRelH relativeFrom="page">
-              <wp14:pctWidth>0</wp14:pctWidth>
-            </wp14:sizeRelH>
-            <wp14:sizeRelV relativeFrom="page">
-              <wp14:pctHeight>0</wp14:pctHeight>
-            </wp14:sizeRelV>
-          </wp:anchor>
-        </w:drawing>
-      </w:r>
-      <w:r>
-        <w:rPr>
-          <w:noProof/>
-        </w:rPr>
-        <w:drawing>
-          <wp:anchor distT="0" distB="0" distL="114300" distR="114300" simplePos="0" relativeHeight="251661312" behindDoc="0" locked="0" layoutInCell="1" allowOverlap="1">
-            <wp:simplePos x="0" y="0"/>
-            <wp:positionH relativeFrom="margin">
-              <wp:align>left</wp:align>
-            </wp:positionH>
-            <wp:positionV relativeFrom="margin">
-              <wp:align>center</wp:align>
-            </wp:positionV>
-            <wp:extent cx="7981948" cy="1995487"/>
-            <wp:effectExtent l="2223" t="0" r="2857" b="2858"/>
-            <wp:wrapNone/>
-            <wp:docPr id="4" name="Picture 4" descr="C:\Users\Rohan\AppData\Local\Microsoft\Windows\INetCache\Content.Word\AlphaLambdaValues.jpg"/>
-            <wp:cNvGraphicFramePr>
-              <a:graphicFrameLocks xmlns:a="http://schemas.openxmlformats.org/drawingml/2006/main" noChangeAspect="1"/>
-            </wp:cNvGraphicFramePr>
-            <a:graphic xmlns:a="http://schemas.openxmlformats.org/drawingml/2006/main">
-              <a:graphicData uri="http://schemas.openxmlformats.org/drawingml/2006/picture">
-                <pic:pic xmlns:pic="http://schemas.openxmlformats.org/drawingml/2006/picture">
-                  <pic:nvPicPr>
-                    <pic:cNvPr id="0" name="Picture 7" descr="C:\Users\Rohan\AppData\Local\Microsoft\Windows\INetCache\Content.Word\AlphaLambdaValues.jpg"/>
-                    <pic:cNvPicPr>
-                      <a:picLocks noChangeAspect="1" noChangeArrowheads="1"/>
-                    </pic:cNvPicPr>
-                  </pic:nvPicPr>
-                  <pic:blipFill>
-                    <a:blip r:embed="rId7">
-                      <a:extLst>
-                        <a:ext uri="{28A0092B-C50C-407E-A947-70E740481C1C}">
-                          <a14:useLocalDpi xmlns:a14="http://schemas.microsoft.com/office/drawing/2010/main" val="0"/>
-                        </a:ext>
-                      </a:extLst>
-                    </a:blip>
-                    <a:srcRect/>
-                    <a:stretch>
-                      <a:fillRect/>
-                    </a:stretch>
-                  </pic:blipFill>
-                  <pic:spPr bwMode="auto">
-                    <a:xfrm rot="16200000">
-                      <a:off x="0" y="0"/>
-                      <a:ext cx="7981948" cy="1995487"/>
-                    </a:xfrm>
-                    <a:prstGeom prst="rect">
-                      <a:avLst/>
-                    </a:prstGeom>
-                    <a:noFill/>
-                    <a:ln>
-                      <a:noFill/>
-                    </a:ln>
-                  </pic:spPr>
-                </pic:pic>
-              </a:graphicData>
-            </a:graphic>
-            <wp14:sizeRelH relativeFrom="page">
-              <wp14:pctWidth>0</wp14:pctWidth>
-            </wp14:sizeRelH>
-            <wp14:sizeRelV relativeFrom="page">
-              <wp14:pctHeight>0</wp14:pctHeight>
-            </wp14:sizeRelV>
-          </wp:anchor>
-        </w:drawing>
-      </w:r>
-      <w:r>
-        <w:rPr>
-          <w:b/>
-          <w:sz w:val="24"/>
-          <w:szCs w:val="24"/>
-        </w:rPr>
-        <w:br w:type="page"/>
-      </w:r>
-    </w:p>
-    <w:p>
-      <w:pPr>
-        <w:spacing w:after="0"/>
-        <w:rPr>
-          <w:b/>
-          <w:sz w:val="24"/>
-          <w:szCs w:val="24"/>
-        </w:rPr>
-      </w:pPr>
-      <w:r>
-        <w:rPr>
-          <w:b/>
-          <w:sz w:val="24"/>
-          <w:szCs w:val="24"/>
-        </w:rPr>
-        <w:lastRenderedPageBreak/>
-        <w:t>tot</w:t>
-      </w:r>
-      <w:r>
-        <w:rPr>
-          <w:b/>
-          <w:sz w:val="24"/>
-          <w:szCs w:val="24"/>
-        </w:rPr>
-        <w:t>SCORAD</w:t>
-      </w:r>
-      <w:r>
-        <w:rPr>
-          <w:b/>
-          <w:sz w:val="24"/>
-          <w:szCs w:val="24"/>
-        </w:rPr>
-        <w:t xml:space="preserve"> logged</w:t>
-      </w:r>
-      <w:r>
-        <w:rPr>
-          <w:b/>
-          <w:sz w:val="24"/>
-          <w:szCs w:val="24"/>
-        </w:rPr>
-        <w:t xml:space="preserve"> data results:</w:t>
-      </w:r>
-    </w:p>
-    <w:p>
-      <w:pPr>
-        <w:spacing w:after="0"/>
-        <w:rPr>
-          <w:b/>
-          <w:sz w:val="24"/>
-          <w:szCs w:val="24"/>
-        </w:rPr>
-      </w:pPr>
-    </w:p>
-    <w:p>
-      <w:pPr>
-        <w:spacing w:after="0"/>
-        <w:rPr>
-          <w:sz w:val="24"/>
-          <w:szCs w:val="24"/>
-        </w:rPr>
-      </w:pPr>
-      <w:r>
-        <w:rPr>
-          <w:noProof/>
-        </w:rPr>
-        <w:drawing>
-          <wp:anchor distT="0" distB="0" distL="114300" distR="114300" simplePos="0" relativeHeight="251664384" behindDoc="0" locked="0" layoutInCell="1" allowOverlap="1" wp14:anchorId="40009027" wp14:editId="70A703BA">
+          <wp:anchor distT="0" distB="0" distL="114300" distR="114300" simplePos="0" relativeHeight="251661312" behindDoc="0" locked="0" layoutInCell="1" allowOverlap="1" wp14:anchorId="40009027" wp14:editId="70A703BA">
             <wp:simplePos x="0" y="0"/>
             <wp:positionH relativeFrom="margin">
               <wp:posOffset>472753</wp:posOffset>
@@ -745,7 +807,7 @@
                     </pic:cNvPicPr>
                   </pic:nvPicPr>
                   <pic:blipFill>
-                    <a:blip r:embed="rId8">
+                    <a:blip r:embed="rId10">
                       <a:extLst>
                         <a:ext uri="{28A0092B-C50C-407E-A947-70E740481C1C}">
                           <a14:useLocalDpi xmlns:a14="http://schemas.microsoft.com/office/drawing/2010/main" val="0"/>
@@ -806,7 +868,7 @@
           <w:noProof/>
         </w:rPr>
         <w:drawing>
-          <wp:anchor distT="0" distB="0" distL="114300" distR="114300" simplePos="0" relativeHeight="251663360" behindDoc="0" locked="0" layoutInCell="1" allowOverlap="1" wp14:anchorId="5246F56C" wp14:editId="07421E02">
+          <wp:anchor distT="0" distB="0" distL="114300" distR="114300" simplePos="0" relativeHeight="251660288" behindDoc="0" locked="0" layoutInCell="1" allowOverlap="1" wp14:anchorId="5246F56C" wp14:editId="07421E02">
             <wp:simplePos x="0" y="0"/>
             <wp:positionH relativeFrom="margin">
               <wp:posOffset>472440</wp:posOffset>
@@ -831,7 +893,7 @@
                     </pic:cNvPicPr>
                   </pic:nvPicPr>
                   <pic:blipFill>
-                    <a:blip r:embed="rId9">
+                    <a:blip r:embed="rId11">
                       <a:extLst>
                         <a:ext uri="{28A0092B-C50C-407E-A947-70E740481C1C}">
                           <a14:useLocalDpi xmlns:a14="http://schemas.microsoft.com/office/drawing/2010/main" val="0"/>
@@ -887,222 +949,198 @@
       </w:pPr>
       <w:r>
         <w:rPr>
+          <w:b/>
           <w:noProof/>
+          <w:sz w:val="24"/>
+          <w:szCs w:val="24"/>
         </w:rPr>
         <w:lastRenderedPageBreak/>
+        <mc:AlternateContent>
+          <mc:Choice Requires="wpg">
+            <w:drawing>
+              <wp:anchor distT="0" distB="0" distL="114300" distR="114300" simplePos="0" relativeHeight="251664384" behindDoc="0" locked="0" layoutInCell="1" allowOverlap="1">
+                <wp:simplePos x="0" y="0"/>
+                <wp:positionH relativeFrom="margin">
+                  <wp:align>center</wp:align>
+                </wp:positionH>
+                <wp:positionV relativeFrom="paragraph">
+                  <wp:posOffset>490538</wp:posOffset>
+                </wp:positionV>
+                <wp:extent cx="5997576" cy="7919720"/>
+                <wp:effectExtent l="0" t="0" r="3175" b="5080"/>
+                <wp:wrapNone/>
+                <wp:docPr id="22" name="Group 22"/>
+                <wp:cNvGraphicFramePr/>
+                <a:graphic xmlns:a="http://schemas.openxmlformats.org/drawingml/2006/main">
+                  <a:graphicData uri="http://schemas.microsoft.com/office/word/2010/wordprocessingGroup">
+                    <wpg:wgp>
+                      <wpg:cNvGrpSpPr/>
+                      <wpg:grpSpPr>
+                        <a:xfrm>
+                          <a:off x="0" y="0"/>
+                          <a:ext cx="5997576" cy="7919720"/>
+                          <a:chOff x="0" y="0"/>
+                          <a:chExt cx="5997576" cy="7919720"/>
+                        </a:xfrm>
+                      </wpg:grpSpPr>
+                      <pic:pic xmlns:pic="http://schemas.openxmlformats.org/drawingml/2006/picture">
+                        <pic:nvPicPr>
+                          <pic:cNvPr id="7" name="Picture 7"/>
+                          <pic:cNvPicPr>
+                            <a:picLocks noChangeAspect="1"/>
+                          </pic:cNvPicPr>
+                        </pic:nvPicPr>
+                        <pic:blipFill>
+                          <a:blip r:embed="rId12">
+                            <a:extLst>
+                              <a:ext uri="{28A0092B-C50C-407E-A947-70E740481C1C}">
+                                <a14:useLocalDpi xmlns:a14="http://schemas.microsoft.com/office/drawing/2010/main" val="0"/>
+                              </a:ext>
+                            </a:extLst>
+                          </a:blip>
+                          <a:stretch>
+                            <a:fillRect/>
+                          </a:stretch>
+                        </pic:blipFill>
+                        <pic:spPr bwMode="auto">
+                          <a:xfrm rot="16200000">
+                            <a:off x="617538" y="2328862"/>
+                            <a:ext cx="7546975" cy="3213100"/>
+                          </a:xfrm>
+                          <a:prstGeom prst="rect">
+                            <a:avLst/>
+                          </a:prstGeom>
+                          <a:noFill/>
+                          <a:ln>
+                            <a:noFill/>
+                          </a:ln>
+                        </pic:spPr>
+                      </pic:pic>
+                      <pic:pic xmlns:pic="http://schemas.openxmlformats.org/drawingml/2006/picture">
+                        <pic:nvPicPr>
+                          <pic:cNvPr id="8" name="Picture 8"/>
+                          <pic:cNvPicPr>
+                            <a:picLocks noChangeAspect="1"/>
+                          </pic:cNvPicPr>
+                        </pic:nvPicPr>
+                        <pic:blipFill>
+                          <a:blip r:embed="rId13">
+                            <a:extLst>
+                              <a:ext uri="{28A0092B-C50C-407E-A947-70E740481C1C}">
+                                <a14:useLocalDpi xmlns:a14="http://schemas.microsoft.com/office/drawing/2010/main" val="0"/>
+                              </a:ext>
+                            </a:extLst>
+                          </a:blip>
+                          <a:stretch>
+                            <a:fillRect/>
+                          </a:stretch>
+                        </pic:blipFill>
+                        <pic:spPr bwMode="auto">
+                          <a:xfrm rot="16200000">
+                            <a:off x="-2640012" y="2640012"/>
+                            <a:ext cx="7919720" cy="2639695"/>
+                          </a:xfrm>
+                          <a:prstGeom prst="rect">
+                            <a:avLst/>
+                          </a:prstGeom>
+                          <a:noFill/>
+                          <a:ln>
+                            <a:noFill/>
+                          </a:ln>
+                        </pic:spPr>
+                      </pic:pic>
+                    </wpg:wgp>
+                  </a:graphicData>
+                </a:graphic>
+              </wp:anchor>
+            </w:drawing>
+          </mc:Choice>
+          <mc:Fallback>
+            <w:pict>
+              <v:group w14:anchorId="662617C4" id="Group 22" o:spid="_x0000_s1026" style="position:absolute;margin-left:0;margin-top:38.65pt;width:472.25pt;height:623.6pt;z-index:251664384;mso-position-horizontal:center;mso-position-horizontal-relative:margin" coordsize="59975,79197" o:gfxdata="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">
+                <v:shape id="Picture 7" o:spid="_x0000_s1027" type="#_x0000_t75" style="position:absolute;left:6175;top:23288;width:75469;height:32131;rotation:-90;visibility:visible;mso-wrap-style:square" o:gfxdata="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">
+                  <v:imagedata r:id="rId14" o:title=""/>
+                </v:shape>
+                <v:shape id="Picture 8" o:spid="_x0000_s1028" type="#_x0000_t75" style="position:absolute;left:-26401;top:26401;width:79197;height:26396;rotation:-90;visibility:visible;mso-wrap-style:square" o:gfxdata="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">
+                  <v:imagedata r:id="rId15" o:title=""/>
+                </v:shape>
+                <w10:wrap anchorx="margin"/>
+              </v:group>
+            </w:pict>
+          </mc:Fallback>
+        </mc:AlternateContent>
+      </w:r>
+      <w:r>
+        <w:rPr>
+          <w:b/>
+          <w:sz w:val="24"/>
+          <w:szCs w:val="24"/>
+        </w:rPr>
+        <w:br w:type="page"/>
+      </w:r>
+    </w:p>
+    <w:p>
+      <w:pPr>
+        <w:spacing w:after="0"/>
+        <w:rPr>
+          <w:b/>
+          <w:sz w:val="24"/>
+          <w:szCs w:val="24"/>
+        </w:rPr>
+      </w:pPr>
+    </w:p>
+    <w:p>
+      <w:pPr>
+        <w:spacing w:after="0"/>
+        <w:rPr>
+          <w:b/>
+          <w:sz w:val="24"/>
+          <w:szCs w:val="24"/>
+        </w:rPr>
+      </w:pPr>
+      <w:proofErr w:type="spellStart"/>
+      <w:r>
+        <w:rPr>
+          <w:b/>
+          <w:sz w:val="24"/>
+          <w:szCs w:val="24"/>
+        </w:rPr>
+        <w:t>oSCORAD</w:t>
+      </w:r>
+      <w:proofErr w:type="spellEnd"/>
+      <w:r>
+        <w:rPr>
+          <w:b/>
+          <w:sz w:val="24"/>
+          <w:szCs w:val="24"/>
+        </w:rPr>
+        <w:t xml:space="preserve"> unlogged data results:</w:t>
+      </w:r>
+    </w:p>
+    <w:p>
+      <w:pPr>
+        <w:spacing w:after="0"/>
+        <w:rPr>
+          <w:b/>
+          <w:sz w:val="24"/>
+          <w:szCs w:val="24"/>
+        </w:rPr>
+      </w:pPr>
+    </w:p>
+    <w:p>
+      <w:pPr>
+        <w:spacing w:after="0"/>
+        <w:rPr>
+          <w:sz w:val="24"/>
+          <w:szCs w:val="24"/>
+        </w:rPr>
+      </w:pPr>
+      <w:r>
+        <w:rPr>
+          <w:noProof/>
+        </w:rPr>
         <w:drawing>
-          <wp:anchor distT="0" distB="0" distL="114300" distR="114300" simplePos="0" relativeHeight="251665408" behindDoc="0" locked="0" layoutInCell="1" allowOverlap="1" wp14:anchorId="0E85EA2D" wp14:editId="427583B5">
-            <wp:simplePos x="0" y="0"/>
-            <wp:positionH relativeFrom="margin">
-              <wp:posOffset>351155</wp:posOffset>
-            </wp:positionH>
-            <wp:positionV relativeFrom="margin">
-              <wp:posOffset>2819400</wp:posOffset>
-            </wp:positionV>
-            <wp:extent cx="7546975" cy="3213100"/>
-            <wp:effectExtent l="0" t="4762" r="0" b="0"/>
-            <wp:wrapNone/>
-            <wp:docPr id="7" name="Picture 7"/>
-            <wp:cNvGraphicFramePr>
-              <a:graphicFrameLocks xmlns:a="http://schemas.openxmlformats.org/drawingml/2006/main" noChangeAspect="1"/>
-            </wp:cNvGraphicFramePr>
-            <a:graphic xmlns:a="http://schemas.openxmlformats.org/drawingml/2006/main">
-              <a:graphicData uri="http://schemas.openxmlformats.org/drawingml/2006/picture">
-                <pic:pic xmlns:pic="http://schemas.openxmlformats.org/drawingml/2006/picture">
-                  <pic:nvPicPr>
-                    <pic:cNvPr id="0" name="Picture 5" descr="C:\Users\Rohan\AppData\Local\Microsoft\Windows\INetCache\Content.Word\Performance.jpg"/>
-                    <pic:cNvPicPr>
-                      <a:picLocks noChangeAspect="1" noChangeArrowheads="1"/>
-                    </pic:cNvPicPr>
-                  </pic:nvPicPr>
-                  <pic:blipFill>
-                    <a:blip r:embed="rId10">
-                      <a:extLst>
-                        <a:ext uri="{28A0092B-C50C-407E-A947-70E740481C1C}">
-                          <a14:useLocalDpi xmlns:a14="http://schemas.microsoft.com/office/drawing/2010/main" val="0"/>
-                        </a:ext>
-                      </a:extLst>
-                    </a:blip>
-                    <a:stretch>
-                      <a:fillRect/>
-                    </a:stretch>
-                  </pic:blipFill>
-                  <pic:spPr bwMode="auto">
-                    <a:xfrm rot="16200000">
-                      <a:off x="0" y="0"/>
-                      <a:ext cx="7546975" cy="3213100"/>
-                    </a:xfrm>
-                    <a:prstGeom prst="rect">
-                      <a:avLst/>
-                    </a:prstGeom>
-                    <a:noFill/>
-                    <a:ln>
-                      <a:noFill/>
-                    </a:ln>
-                  </pic:spPr>
-                </pic:pic>
-              </a:graphicData>
-            </a:graphic>
-            <wp14:sizeRelH relativeFrom="page">
-              <wp14:pctWidth>0</wp14:pctWidth>
-            </wp14:sizeRelH>
-            <wp14:sizeRelV relativeFrom="page">
-              <wp14:pctHeight>0</wp14:pctHeight>
-            </wp14:sizeRelV>
-          </wp:anchor>
-        </w:drawing>
-      </w:r>
-      <w:r>
-        <w:rPr>
-          <w:noProof/>
-        </w:rPr>
-        <w:drawing>
-          <wp:anchor distT="0" distB="0" distL="114300" distR="114300" simplePos="0" relativeHeight="251666432" behindDoc="0" locked="0" layoutInCell="1" allowOverlap="1" wp14:anchorId="314A9BE9" wp14:editId="164BF55E">
-            <wp:simplePos x="0" y="0"/>
-            <wp:positionH relativeFrom="margin">
-              <wp:posOffset>-2997200</wp:posOffset>
-            </wp:positionH>
-            <wp:positionV relativeFrom="margin">
-              <wp:posOffset>3510280</wp:posOffset>
-            </wp:positionV>
-            <wp:extent cx="7981315" cy="1857375"/>
-            <wp:effectExtent l="0" t="5080" r="0" b="0"/>
-            <wp:wrapNone/>
-            <wp:docPr id="8" name="Picture 8"/>
-            <wp:cNvGraphicFramePr>
-              <a:graphicFrameLocks xmlns:a="http://schemas.openxmlformats.org/drawingml/2006/main" noChangeAspect="1"/>
-            </wp:cNvGraphicFramePr>
-            <a:graphic xmlns:a="http://schemas.openxmlformats.org/drawingml/2006/main">
-              <a:graphicData uri="http://schemas.openxmlformats.org/drawingml/2006/picture">
-                <pic:pic xmlns:pic="http://schemas.openxmlformats.org/drawingml/2006/picture">
-                  <pic:nvPicPr>
-                    <pic:cNvPr id="0" name="Picture 7" descr="C:\Users\Rohan\AppData\Local\Microsoft\Windows\INetCache\Content.Word\AlphaLambdaValues.jpg"/>
-                    <pic:cNvPicPr>
-                      <a:picLocks noChangeAspect="1" noChangeArrowheads="1"/>
-                    </pic:cNvPicPr>
-                  </pic:nvPicPr>
-                  <pic:blipFill>
-                    <a:blip r:embed="rId11">
-                      <a:extLst>
-                        <a:ext uri="{28A0092B-C50C-407E-A947-70E740481C1C}">
-                          <a14:useLocalDpi xmlns:a14="http://schemas.microsoft.com/office/drawing/2010/main" val="0"/>
-                        </a:ext>
-                      </a:extLst>
-                    </a:blip>
-                    <a:stretch>
-                      <a:fillRect/>
-                    </a:stretch>
-                  </pic:blipFill>
-                  <pic:spPr bwMode="auto">
-                    <a:xfrm rot="16200000">
-                      <a:off x="0" y="0"/>
-                      <a:ext cx="7981315" cy="1857375"/>
-                    </a:xfrm>
-                    <a:prstGeom prst="rect">
-                      <a:avLst/>
-                    </a:prstGeom>
-                    <a:noFill/>
-                    <a:ln>
-                      <a:noFill/>
-                    </a:ln>
-                  </pic:spPr>
-                </pic:pic>
-              </a:graphicData>
-            </a:graphic>
-            <wp14:sizeRelH relativeFrom="page">
-              <wp14:pctWidth>0</wp14:pctWidth>
-            </wp14:sizeRelH>
-            <wp14:sizeRelV relativeFrom="page">
-              <wp14:pctHeight>0</wp14:pctHeight>
-            </wp14:sizeRelV>
-          </wp:anchor>
-        </w:drawing>
-      </w:r>
-      <w:r>
-        <w:rPr>
-          <w:b/>
-          <w:sz w:val="24"/>
-          <w:szCs w:val="24"/>
-        </w:rPr>
-        <w:br w:type="page"/>
-      </w:r>
-    </w:p>
-    <w:p>
-      <w:pPr>
-        <w:spacing w:after="0"/>
-        <w:rPr>
-          <w:b/>
-          <w:sz w:val="24"/>
-          <w:szCs w:val="24"/>
-        </w:rPr>
-      </w:pPr>
-    </w:p>
-    <w:p>
-      <w:pPr>
-        <w:spacing w:after="0"/>
-        <w:rPr>
-          <w:b/>
-          <w:sz w:val="24"/>
-          <w:szCs w:val="24"/>
-        </w:rPr>
-      </w:pPr>
-      <w:r>
-        <w:rPr>
-          <w:b/>
-          <w:sz w:val="24"/>
-          <w:szCs w:val="24"/>
-        </w:rPr>
-        <w:t>o</w:t>
-      </w:r>
-      <w:r>
-        <w:rPr>
-          <w:b/>
-          <w:sz w:val="24"/>
-          <w:szCs w:val="24"/>
-        </w:rPr>
-        <w:t xml:space="preserve">SCORAD </w:t>
-      </w:r>
-      <w:r>
-        <w:rPr>
-          <w:b/>
-          <w:sz w:val="24"/>
-          <w:szCs w:val="24"/>
-        </w:rPr>
-        <w:t>un</w:t>
-      </w:r>
-      <w:r>
-        <w:rPr>
-          <w:b/>
-          <w:sz w:val="24"/>
-          <w:szCs w:val="24"/>
-        </w:rPr>
-        <w:t>logged data results:</w:t>
-      </w:r>
-    </w:p>
-    <w:p>
-      <w:pPr>
-        <w:spacing w:after="0"/>
-        <w:rPr>
-          <w:b/>
-          <w:sz w:val="24"/>
-          <w:szCs w:val="24"/>
-        </w:rPr>
-      </w:pPr>
-    </w:p>
-    <w:p>
-      <w:pPr>
-        <w:spacing w:after="0"/>
-        <w:rPr>
-          <w:sz w:val="24"/>
-          <w:szCs w:val="24"/>
-        </w:rPr>
-      </w:pPr>
-      <w:r>
-        <w:rPr>
-          <w:noProof/>
-        </w:rPr>
-        <w:drawing>
-          <wp:anchor distT="0" distB="0" distL="114300" distR="114300" simplePos="0" relativeHeight="251669504" behindDoc="0" locked="0" layoutInCell="1" allowOverlap="1" wp14:anchorId="6C02122E" wp14:editId="2680585D">
+          <wp:anchor distT="0" distB="0" distL="114300" distR="114300" simplePos="0" relativeHeight="251667456" behindDoc="0" locked="0" layoutInCell="1" allowOverlap="1" wp14:anchorId="6C02122E" wp14:editId="2680585D">
             <wp:simplePos x="0" y="0"/>
             <wp:positionH relativeFrom="margin">
               <wp:posOffset>472440</wp:posOffset>
@@ -1114,380 +1152,6 @@
             <wp:effectExtent l="0" t="0" r="635" b="635"/>
             <wp:wrapNone/>
             <wp:docPr id="9" name="Picture 9"/>
-            <wp:cNvGraphicFramePr>
-              <a:graphicFrameLocks xmlns:a="http://schemas.openxmlformats.org/drawingml/2006/main" noChangeAspect="1"/>
-            </wp:cNvGraphicFramePr>
-            <a:graphic xmlns:a="http://schemas.openxmlformats.org/drawingml/2006/main">
-              <a:graphicData uri="http://schemas.openxmlformats.org/drawingml/2006/picture">
-                <pic:pic xmlns:pic="http://schemas.openxmlformats.org/drawingml/2006/picture">
-                  <pic:nvPicPr>
-                    <pic:cNvPr id="0" name="Picture 1" descr="C:\Users\Rohan\AppData\Local\Microsoft\Windows\INetCache\Content.Word\Predictions.jpg"/>
-                    <pic:cNvPicPr>
-                      <a:picLocks noChangeAspect="1" noChangeArrowheads="1"/>
-                    </pic:cNvPicPr>
-                  </pic:nvPicPr>
-                  <pic:blipFill>
-                    <a:blip r:embed="rId12">
-                      <a:extLst>
-                        <a:ext uri="{28A0092B-C50C-407E-A947-70E740481C1C}">
-                          <a14:useLocalDpi xmlns:a14="http://schemas.microsoft.com/office/drawing/2010/main" val="0"/>
-                        </a:ext>
-                      </a:extLst>
-                    </a:blip>
-                    <a:stretch>
-                      <a:fillRect/>
-                    </a:stretch>
-                  </pic:blipFill>
-                  <pic:spPr bwMode="auto">
-                    <a:xfrm>
-                      <a:off x="0" y="0"/>
-                      <a:ext cx="4800000" cy="3600000"/>
-                    </a:xfrm>
-                    <a:prstGeom prst="rect">
-                      <a:avLst/>
-                    </a:prstGeom>
-                    <a:noFill/>
-                    <a:ln>
-                      <a:noFill/>
-                    </a:ln>
-                  </pic:spPr>
-                </pic:pic>
-              </a:graphicData>
-            </a:graphic>
-            <wp14:sizeRelH relativeFrom="margin">
-              <wp14:pctWidth>0</wp14:pctWidth>
-            </wp14:sizeRelH>
-            <wp14:sizeRelV relativeFrom="margin">
-              <wp14:pctHeight>0</wp14:pctHeight>
-            </wp14:sizeRelV>
-          </wp:anchor>
-        </w:drawing>
-      </w:r>
-    </w:p>
-    <w:p>
-      <w:pPr>
-        <w:spacing w:after="0"/>
-        <w:rPr>
-          <w:b/>
-          <w:sz w:val="24"/>
-          <w:szCs w:val="24"/>
-        </w:rPr>
-      </w:pPr>
-    </w:p>
-    <w:p>
-      <w:pPr>
-        <w:spacing w:after="0"/>
-        <w:rPr>
-          <w:b/>
-          <w:sz w:val="24"/>
-          <w:szCs w:val="24"/>
-        </w:rPr>
-      </w:pPr>
-      <w:r>
-        <w:rPr>
-          <w:noProof/>
-        </w:rPr>
-        <w:drawing>
-          <wp:anchor distT="0" distB="0" distL="114300" distR="114300" simplePos="0" relativeHeight="251668480" behindDoc="0" locked="0" layoutInCell="1" allowOverlap="1" wp14:anchorId="24CA9FC2" wp14:editId="0C5FA341">
-            <wp:simplePos x="0" y="0"/>
-            <wp:positionH relativeFrom="margin">
-              <wp:posOffset>472440</wp:posOffset>
-            </wp:positionH>
-            <wp:positionV relativeFrom="paragraph">
-              <wp:posOffset>3908425</wp:posOffset>
-            </wp:positionV>
-            <wp:extent cx="4793110" cy="3594833"/>
-            <wp:effectExtent l="0" t="0" r="7620" b="5715"/>
-            <wp:wrapNone/>
-            <wp:docPr id="10" name="Picture 10"/>
-            <wp:cNvGraphicFramePr>
-              <a:graphicFrameLocks xmlns:a="http://schemas.openxmlformats.org/drawingml/2006/main" noChangeAspect="1"/>
-            </wp:cNvGraphicFramePr>
-            <a:graphic xmlns:a="http://schemas.openxmlformats.org/drawingml/2006/main">
-              <a:graphicData uri="http://schemas.openxmlformats.org/drawingml/2006/picture">
-                <pic:pic xmlns:pic="http://schemas.openxmlformats.org/drawingml/2006/picture">
-                  <pic:nvPicPr>
-                    <pic:cNvPr id="0" name="Picture 3" descr="C:\Users\Rohan\AppData\Local\Microsoft\Windows\INetCache\Content.Word\Residuals.jpg"/>
-                    <pic:cNvPicPr>
-                      <a:picLocks noChangeAspect="1" noChangeArrowheads="1"/>
-                    </pic:cNvPicPr>
-                  </pic:nvPicPr>
-                  <pic:blipFill>
-                    <a:blip r:embed="rId13">
-                      <a:extLst>
-                        <a:ext uri="{28A0092B-C50C-407E-A947-70E740481C1C}">
-                          <a14:useLocalDpi xmlns:a14="http://schemas.microsoft.com/office/drawing/2010/main" val="0"/>
-                        </a:ext>
-                      </a:extLst>
-                    </a:blip>
-                    <a:stretch>
-                      <a:fillRect/>
-                    </a:stretch>
-                  </pic:blipFill>
-                  <pic:spPr bwMode="auto">
-                    <a:xfrm>
-                      <a:off x="0" y="0"/>
-                      <a:ext cx="4793110" cy="3594833"/>
-                    </a:xfrm>
-                    <a:prstGeom prst="rect">
-                      <a:avLst/>
-                    </a:prstGeom>
-                    <a:noFill/>
-                    <a:ln>
-                      <a:noFill/>
-                    </a:ln>
-                  </pic:spPr>
-                </pic:pic>
-              </a:graphicData>
-            </a:graphic>
-            <wp14:sizeRelH relativeFrom="margin">
-              <wp14:pctWidth>0</wp14:pctWidth>
-            </wp14:sizeRelH>
-            <wp14:sizeRelV relativeFrom="margin">
-              <wp14:pctHeight>0</wp14:pctHeight>
-            </wp14:sizeRelV>
-          </wp:anchor>
-        </w:drawing>
-      </w:r>
-      <w:r>
-        <w:rPr>
-          <w:b/>
-          <w:sz w:val="24"/>
-          <w:szCs w:val="24"/>
-        </w:rPr>
-        <w:br w:type="page"/>
-      </w:r>
-    </w:p>
-    <w:p>
-      <w:pPr>
-        <w:spacing w:after="0"/>
-        <w:rPr>
-          <w:b/>
-          <w:sz w:val="24"/>
-          <w:szCs w:val="24"/>
-        </w:rPr>
-      </w:pPr>
-      <w:r>
-        <w:rPr>
-          <w:noProof/>
-        </w:rPr>
-        <w:lastRenderedPageBreak/>
-        <w:drawing>
-          <wp:anchor distT="0" distB="0" distL="114300" distR="114300" simplePos="0" relativeHeight="251670528" behindDoc="0" locked="0" layoutInCell="1" allowOverlap="1" wp14:anchorId="4C06BCEB" wp14:editId="398A6813">
-            <wp:simplePos x="0" y="0"/>
-            <wp:positionH relativeFrom="margin">
-              <wp:posOffset>342900</wp:posOffset>
-            </wp:positionH>
-            <wp:positionV relativeFrom="margin">
-              <wp:posOffset>2827020</wp:posOffset>
-            </wp:positionV>
-            <wp:extent cx="7546975" cy="3212465"/>
-            <wp:effectExtent l="0" t="4445" r="0" b="0"/>
-            <wp:wrapNone/>
-            <wp:docPr id="11" name="Picture 11"/>
-            <wp:cNvGraphicFramePr>
-              <a:graphicFrameLocks xmlns:a="http://schemas.openxmlformats.org/drawingml/2006/main" noChangeAspect="1"/>
-            </wp:cNvGraphicFramePr>
-            <a:graphic xmlns:a="http://schemas.openxmlformats.org/drawingml/2006/main">
-              <a:graphicData uri="http://schemas.openxmlformats.org/drawingml/2006/picture">
-                <pic:pic xmlns:pic="http://schemas.openxmlformats.org/drawingml/2006/picture">
-                  <pic:nvPicPr>
-                    <pic:cNvPr id="0" name="Picture 5" descr="C:\Users\Rohan\AppData\Local\Microsoft\Windows\INetCache\Content.Word\Performance.jpg"/>
-                    <pic:cNvPicPr>
-                      <a:picLocks noChangeAspect="1" noChangeArrowheads="1"/>
-                    </pic:cNvPicPr>
-                  </pic:nvPicPr>
-                  <pic:blipFill>
-                    <a:blip r:embed="rId14">
-                      <a:extLst>
-                        <a:ext uri="{28A0092B-C50C-407E-A947-70E740481C1C}">
-                          <a14:useLocalDpi xmlns:a14="http://schemas.microsoft.com/office/drawing/2010/main" val="0"/>
-                        </a:ext>
-                      </a:extLst>
-                    </a:blip>
-                    <a:stretch>
-                      <a:fillRect/>
-                    </a:stretch>
-                  </pic:blipFill>
-                  <pic:spPr bwMode="auto">
-                    <a:xfrm rot="16200000">
-                      <a:off x="0" y="0"/>
-                      <a:ext cx="7546975" cy="3212465"/>
-                    </a:xfrm>
-                    <a:prstGeom prst="rect">
-                      <a:avLst/>
-                    </a:prstGeom>
-                    <a:noFill/>
-                    <a:ln>
-                      <a:noFill/>
-                    </a:ln>
-                  </pic:spPr>
-                </pic:pic>
-              </a:graphicData>
-            </a:graphic>
-            <wp14:sizeRelH relativeFrom="page">
-              <wp14:pctWidth>0</wp14:pctWidth>
-            </wp14:sizeRelH>
-            <wp14:sizeRelV relativeFrom="page">
-              <wp14:pctHeight>0</wp14:pctHeight>
-            </wp14:sizeRelV>
-          </wp:anchor>
-        </w:drawing>
-      </w:r>
-      <w:r>
-        <w:rPr>
-          <w:noProof/>
-        </w:rPr>
-        <w:drawing>
-          <wp:anchor distT="0" distB="0" distL="114300" distR="114300" simplePos="0" relativeHeight="251671552" behindDoc="0" locked="0" layoutInCell="1" allowOverlap="1" wp14:anchorId="0DC77F8A" wp14:editId="3974946B">
-            <wp:simplePos x="0" y="0"/>
-            <wp:positionH relativeFrom="margin">
-              <wp:posOffset>-3002280</wp:posOffset>
-            </wp:positionH>
-            <wp:positionV relativeFrom="margin">
-              <wp:posOffset>3505200</wp:posOffset>
-            </wp:positionV>
-            <wp:extent cx="7981315" cy="1856740"/>
-            <wp:effectExtent l="0" t="4762" r="0" b="0"/>
-            <wp:wrapNone/>
-            <wp:docPr id="12" name="Picture 12"/>
-            <wp:cNvGraphicFramePr>
-              <a:graphicFrameLocks xmlns:a="http://schemas.openxmlformats.org/drawingml/2006/main" noChangeAspect="1"/>
-            </wp:cNvGraphicFramePr>
-            <a:graphic xmlns:a="http://schemas.openxmlformats.org/drawingml/2006/main">
-              <a:graphicData uri="http://schemas.openxmlformats.org/drawingml/2006/picture">
-                <pic:pic xmlns:pic="http://schemas.openxmlformats.org/drawingml/2006/picture">
-                  <pic:nvPicPr>
-                    <pic:cNvPr id="0" name="Picture 7" descr="C:\Users\Rohan\AppData\Local\Microsoft\Windows\INetCache\Content.Word\AlphaLambdaValues.jpg"/>
-                    <pic:cNvPicPr>
-                      <a:picLocks noChangeAspect="1" noChangeArrowheads="1"/>
-                    </pic:cNvPicPr>
-                  </pic:nvPicPr>
-                  <pic:blipFill>
-                    <a:blip r:embed="rId15">
-                      <a:extLst>
-                        <a:ext uri="{28A0092B-C50C-407E-A947-70E740481C1C}">
-                          <a14:useLocalDpi xmlns:a14="http://schemas.microsoft.com/office/drawing/2010/main" val="0"/>
-                        </a:ext>
-                      </a:extLst>
-                    </a:blip>
-                    <a:stretch>
-                      <a:fillRect/>
-                    </a:stretch>
-                  </pic:blipFill>
-                  <pic:spPr bwMode="auto">
-                    <a:xfrm rot="16200000">
-                      <a:off x="0" y="0"/>
-                      <a:ext cx="7981315" cy="1856740"/>
-                    </a:xfrm>
-                    <a:prstGeom prst="rect">
-                      <a:avLst/>
-                    </a:prstGeom>
-                    <a:noFill/>
-                    <a:ln>
-                      <a:noFill/>
-                    </a:ln>
-                  </pic:spPr>
-                </pic:pic>
-              </a:graphicData>
-            </a:graphic>
-            <wp14:sizeRelH relativeFrom="page">
-              <wp14:pctWidth>0</wp14:pctWidth>
-            </wp14:sizeRelH>
-            <wp14:sizeRelV relativeFrom="page">
-              <wp14:pctHeight>0</wp14:pctHeight>
-            </wp14:sizeRelV>
-          </wp:anchor>
-        </w:drawing>
-      </w:r>
-      <w:r>
-        <w:rPr>
-          <w:b/>
-          <w:sz w:val="24"/>
-          <w:szCs w:val="24"/>
-        </w:rPr>
-        <w:br w:type="page"/>
-      </w:r>
-    </w:p>
-    <w:p>
-      <w:pPr>
-        <w:spacing w:after="0"/>
-        <w:rPr>
-          <w:b/>
-          <w:sz w:val="24"/>
-          <w:szCs w:val="24"/>
-        </w:rPr>
-      </w:pPr>
-    </w:p>
-    <w:p>
-      <w:pPr>
-        <w:spacing w:after="0"/>
-        <w:rPr>
-          <w:b/>
-          <w:sz w:val="24"/>
-          <w:szCs w:val="24"/>
-        </w:rPr>
-      </w:pPr>
-      <w:r>
-        <w:rPr>
-          <w:b/>
-          <w:sz w:val="24"/>
-          <w:szCs w:val="24"/>
-        </w:rPr>
-        <w:t xml:space="preserve">totSCORAD </w:t>
-      </w:r>
-      <w:r>
-        <w:rPr>
-          <w:b/>
-          <w:sz w:val="24"/>
-          <w:szCs w:val="24"/>
-        </w:rPr>
-        <w:t>un</w:t>
-      </w:r>
-      <w:r>
-        <w:rPr>
-          <w:b/>
-          <w:sz w:val="24"/>
-          <w:szCs w:val="24"/>
-        </w:rPr>
-        <w:t>logged data results:</w:t>
-      </w:r>
-    </w:p>
-    <w:p>
-      <w:pPr>
-        <w:spacing w:after="0"/>
-        <w:rPr>
-          <w:b/>
-          <w:sz w:val="24"/>
-          <w:szCs w:val="24"/>
-        </w:rPr>
-      </w:pPr>
-    </w:p>
-    <w:p>
-      <w:pPr>
-        <w:spacing w:after="0"/>
-        <w:rPr>
-          <w:sz w:val="24"/>
-          <w:szCs w:val="24"/>
-        </w:rPr>
-      </w:pPr>
-      <w:r>
-        <w:rPr>
-          <w:noProof/>
-        </w:rPr>
-        <w:drawing>
-          <wp:anchor distT="0" distB="0" distL="114300" distR="114300" simplePos="0" relativeHeight="251674624" behindDoc="0" locked="0" layoutInCell="1" allowOverlap="1" wp14:anchorId="6C02122E" wp14:editId="2680585D">
-            <wp:simplePos x="0" y="0"/>
-            <wp:positionH relativeFrom="margin">
-              <wp:posOffset>472440</wp:posOffset>
-            </wp:positionH>
-            <wp:positionV relativeFrom="paragraph">
-              <wp:posOffset>134620</wp:posOffset>
-            </wp:positionV>
-            <wp:extent cx="4800000" cy="3600000"/>
-            <wp:effectExtent l="0" t="0" r="635" b="635"/>
-            <wp:wrapNone/>
-            <wp:docPr id="13" name="Picture 13"/>
             <wp:cNvGraphicFramePr>
               <a:graphicFrameLocks xmlns:a="http://schemas.openxmlformats.org/drawingml/2006/main" noChangeAspect="1"/>
             </wp:cNvGraphicFramePr>
@@ -1562,7 +1226,365 @@
           <w:noProof/>
         </w:rPr>
         <w:drawing>
-          <wp:anchor distT="0" distB="0" distL="114300" distR="114300" simplePos="0" relativeHeight="251676672" behindDoc="0" locked="0" layoutInCell="1" allowOverlap="1" wp14:anchorId="0DC77F8A" wp14:editId="3974946B">
+          <wp:anchor distT="0" distB="0" distL="114300" distR="114300" simplePos="0" relativeHeight="251666432" behindDoc="0" locked="0" layoutInCell="1" allowOverlap="1" wp14:anchorId="24CA9FC2" wp14:editId="0C5FA341">
+            <wp:simplePos x="0" y="0"/>
+            <wp:positionH relativeFrom="margin">
+              <wp:posOffset>472440</wp:posOffset>
+            </wp:positionH>
+            <wp:positionV relativeFrom="paragraph">
+              <wp:posOffset>3908425</wp:posOffset>
+            </wp:positionV>
+            <wp:extent cx="4793110" cy="3594833"/>
+            <wp:effectExtent l="0" t="0" r="7620" b="5715"/>
+            <wp:wrapNone/>
+            <wp:docPr id="10" name="Picture 10"/>
+            <wp:cNvGraphicFramePr>
+              <a:graphicFrameLocks xmlns:a="http://schemas.openxmlformats.org/drawingml/2006/main" noChangeAspect="1"/>
+            </wp:cNvGraphicFramePr>
+            <a:graphic xmlns:a="http://schemas.openxmlformats.org/drawingml/2006/main">
+              <a:graphicData uri="http://schemas.openxmlformats.org/drawingml/2006/picture">
+                <pic:pic xmlns:pic="http://schemas.openxmlformats.org/drawingml/2006/picture">
+                  <pic:nvPicPr>
+                    <pic:cNvPr id="0" name="Picture 3" descr="C:\Users\Rohan\AppData\Local\Microsoft\Windows\INetCache\Content.Word\Residuals.jpg"/>
+                    <pic:cNvPicPr>
+                      <a:picLocks noChangeAspect="1" noChangeArrowheads="1"/>
+                    </pic:cNvPicPr>
+                  </pic:nvPicPr>
+                  <pic:blipFill>
+                    <a:blip r:embed="rId17">
+                      <a:extLst>
+                        <a:ext uri="{28A0092B-C50C-407E-A947-70E740481C1C}">
+                          <a14:useLocalDpi xmlns:a14="http://schemas.microsoft.com/office/drawing/2010/main" val="0"/>
+                        </a:ext>
+                      </a:extLst>
+                    </a:blip>
+                    <a:stretch>
+                      <a:fillRect/>
+                    </a:stretch>
+                  </pic:blipFill>
+                  <pic:spPr bwMode="auto">
+                    <a:xfrm>
+                      <a:off x="0" y="0"/>
+                      <a:ext cx="4793110" cy="3594833"/>
+                    </a:xfrm>
+                    <a:prstGeom prst="rect">
+                      <a:avLst/>
+                    </a:prstGeom>
+                    <a:noFill/>
+                    <a:ln>
+                      <a:noFill/>
+                    </a:ln>
+                  </pic:spPr>
+                </pic:pic>
+              </a:graphicData>
+            </a:graphic>
+            <wp14:sizeRelH relativeFrom="margin">
+              <wp14:pctWidth>0</wp14:pctWidth>
+            </wp14:sizeRelH>
+            <wp14:sizeRelV relativeFrom="margin">
+              <wp14:pctHeight>0</wp14:pctHeight>
+            </wp14:sizeRelV>
+          </wp:anchor>
+        </w:drawing>
+      </w:r>
+      <w:r>
+        <w:rPr>
+          <w:b/>
+          <w:sz w:val="24"/>
+          <w:szCs w:val="24"/>
+        </w:rPr>
+        <w:br w:type="page"/>
+      </w:r>
+    </w:p>
+    <w:p>
+      <w:pPr>
+        <w:spacing w:after="0"/>
+        <w:rPr>
+          <w:b/>
+          <w:sz w:val="24"/>
+          <w:szCs w:val="24"/>
+        </w:rPr>
+      </w:pPr>
+      <w:r>
+        <w:rPr>
+          <w:b/>
+          <w:noProof/>
+          <w:sz w:val="24"/>
+          <w:szCs w:val="24"/>
+        </w:rPr>
+        <w:lastRenderedPageBreak/>
+        <mc:AlternateContent>
+          <mc:Choice Requires="wpg">
+            <w:drawing>
+              <wp:anchor distT="0" distB="0" distL="114300" distR="114300" simplePos="0" relativeHeight="251670528" behindDoc="0" locked="0" layoutInCell="1" allowOverlap="1">
+                <wp:simplePos x="0" y="0"/>
+                <wp:positionH relativeFrom="margin">
+                  <wp:align>center</wp:align>
+                </wp:positionH>
+                <wp:positionV relativeFrom="paragraph">
+                  <wp:posOffset>528638</wp:posOffset>
+                </wp:positionV>
+                <wp:extent cx="5870258" cy="7919720"/>
+                <wp:effectExtent l="0" t="0" r="0" b="5080"/>
+                <wp:wrapNone/>
+                <wp:docPr id="21" name="Group 21"/>
+                <wp:cNvGraphicFramePr/>
+                <a:graphic xmlns:a="http://schemas.openxmlformats.org/drawingml/2006/main">
+                  <a:graphicData uri="http://schemas.microsoft.com/office/word/2010/wordprocessingGroup">
+                    <wpg:wgp>
+                      <wpg:cNvGrpSpPr/>
+                      <wpg:grpSpPr>
+                        <a:xfrm>
+                          <a:off x="0" y="0"/>
+                          <a:ext cx="5870258" cy="7919720"/>
+                          <a:chOff x="0" y="0"/>
+                          <a:chExt cx="5870258" cy="7919720"/>
+                        </a:xfrm>
+                      </wpg:grpSpPr>
+                      <pic:pic xmlns:pic="http://schemas.openxmlformats.org/drawingml/2006/picture">
+                        <pic:nvPicPr>
+                          <pic:cNvPr id="11" name="Picture 11"/>
+                          <pic:cNvPicPr>
+                            <a:picLocks noChangeAspect="1"/>
+                          </pic:cNvPicPr>
+                        </pic:nvPicPr>
+                        <pic:blipFill>
+                          <a:blip r:embed="rId18">
+                            <a:extLst>
+                              <a:ext uri="{28A0092B-C50C-407E-A947-70E740481C1C}">
+                                <a14:useLocalDpi xmlns:a14="http://schemas.microsoft.com/office/drawing/2010/main" val="0"/>
+                              </a:ext>
+                            </a:extLst>
+                          </a:blip>
+                          <a:stretch>
+                            <a:fillRect/>
+                          </a:stretch>
+                        </pic:blipFill>
+                        <pic:spPr bwMode="auto">
+                          <a:xfrm rot="16200000">
+                            <a:off x="490538" y="2303462"/>
+                            <a:ext cx="7546975" cy="3212465"/>
+                          </a:xfrm>
+                          <a:prstGeom prst="rect">
+                            <a:avLst/>
+                          </a:prstGeom>
+                          <a:noFill/>
+                          <a:ln>
+                            <a:noFill/>
+                          </a:ln>
+                        </pic:spPr>
+                      </pic:pic>
+                      <pic:pic xmlns:pic="http://schemas.openxmlformats.org/drawingml/2006/picture">
+                        <pic:nvPicPr>
+                          <pic:cNvPr id="12" name="Picture 12"/>
+                          <pic:cNvPicPr>
+                            <a:picLocks noChangeAspect="1"/>
+                          </pic:cNvPicPr>
+                        </pic:nvPicPr>
+                        <pic:blipFill>
+                          <a:blip r:embed="rId19">
+                            <a:extLst>
+                              <a:ext uri="{28A0092B-C50C-407E-A947-70E740481C1C}">
+                                <a14:useLocalDpi xmlns:a14="http://schemas.microsoft.com/office/drawing/2010/main" val="0"/>
+                              </a:ext>
+                            </a:extLst>
+                          </a:blip>
+                          <a:stretch>
+                            <a:fillRect/>
+                          </a:stretch>
+                        </pic:blipFill>
+                        <pic:spPr bwMode="auto">
+                          <a:xfrm rot="16200000">
+                            <a:off x="-2640012" y="2640012"/>
+                            <a:ext cx="7919720" cy="2639695"/>
+                          </a:xfrm>
+                          <a:prstGeom prst="rect">
+                            <a:avLst/>
+                          </a:prstGeom>
+                          <a:noFill/>
+                          <a:ln>
+                            <a:noFill/>
+                          </a:ln>
+                        </pic:spPr>
+                      </pic:pic>
+                    </wpg:wgp>
+                  </a:graphicData>
+                </a:graphic>
+              </wp:anchor>
+            </w:drawing>
+          </mc:Choice>
+          <mc:Fallback>
+            <w:pict>
+              <v:group w14:anchorId="36F6FA17" id="Group 21" o:spid="_x0000_s1026" style="position:absolute;margin-left:0;margin-top:41.65pt;width:462.25pt;height:623.6pt;z-index:251670528;mso-position-horizontal:center;mso-position-horizontal-relative:margin" coordsize="58702,79197" o:gfxdata="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">
+                <v:shape id="Picture 11" o:spid="_x0000_s1027" type="#_x0000_t75" style="position:absolute;left:4905;top:23034;width:75469;height:32125;rotation:-90;visibility:visible;mso-wrap-style:square" o:gfxdata="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">
+                  <v:imagedata r:id="rId20" o:title=""/>
+                </v:shape>
+                <v:shape id="Picture 12" o:spid="_x0000_s1028" type="#_x0000_t75" style="position:absolute;left:-26401;top:26401;width:79197;height:26396;rotation:-90;visibility:visible;mso-wrap-style:square" o:gfxdata="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">
+                  <v:imagedata r:id="rId21" o:title=""/>
+                </v:shape>
+                <w10:wrap anchorx="margin"/>
+              </v:group>
+            </w:pict>
+          </mc:Fallback>
+        </mc:AlternateContent>
+      </w:r>
+      <w:r>
+        <w:rPr>
+          <w:b/>
+          <w:sz w:val="24"/>
+          <w:szCs w:val="24"/>
+        </w:rPr>
+        <w:br w:type="page"/>
+      </w:r>
+    </w:p>
+    <w:p>
+      <w:pPr>
+        <w:spacing w:after="0"/>
+        <w:rPr>
+          <w:b/>
+          <w:sz w:val="24"/>
+          <w:szCs w:val="24"/>
+        </w:rPr>
+      </w:pPr>
+    </w:p>
+    <w:p>
+      <w:pPr>
+        <w:spacing w:after="0"/>
+        <w:rPr>
+          <w:b/>
+          <w:sz w:val="24"/>
+          <w:szCs w:val="24"/>
+        </w:rPr>
+      </w:pPr>
+      <w:proofErr w:type="spellStart"/>
+      <w:r>
+        <w:rPr>
+          <w:b/>
+          <w:sz w:val="24"/>
+          <w:szCs w:val="24"/>
+        </w:rPr>
+        <w:t>totSCORAD</w:t>
+      </w:r>
+      <w:proofErr w:type="spellEnd"/>
+      <w:r>
+        <w:rPr>
+          <w:b/>
+          <w:sz w:val="24"/>
+          <w:szCs w:val="24"/>
+        </w:rPr>
+        <w:t xml:space="preserve"> unlogged data results:</w:t>
+      </w:r>
+    </w:p>
+    <w:p>
+      <w:pPr>
+        <w:spacing w:after="0"/>
+        <w:rPr>
+          <w:b/>
+          <w:sz w:val="24"/>
+          <w:szCs w:val="24"/>
+        </w:rPr>
+      </w:pPr>
+    </w:p>
+    <w:p>
+      <w:pPr>
+        <w:spacing w:after="0"/>
+        <w:rPr>
+          <w:sz w:val="24"/>
+          <w:szCs w:val="24"/>
+        </w:rPr>
+      </w:pPr>
+      <w:r>
+        <w:rPr>
+          <w:noProof/>
+        </w:rPr>
+        <w:drawing>
+          <wp:anchor distT="0" distB="0" distL="114300" distR="114300" simplePos="0" relativeHeight="251673600" behindDoc="0" locked="0" layoutInCell="1" allowOverlap="1" wp14:anchorId="6C02122E" wp14:editId="2680585D">
+            <wp:simplePos x="0" y="0"/>
+            <wp:positionH relativeFrom="margin">
+              <wp:posOffset>472440</wp:posOffset>
+            </wp:positionH>
+            <wp:positionV relativeFrom="paragraph">
+              <wp:posOffset>134620</wp:posOffset>
+            </wp:positionV>
+            <wp:extent cx="4800000" cy="3600000"/>
+            <wp:effectExtent l="0" t="0" r="635" b="635"/>
+            <wp:wrapNone/>
+            <wp:docPr id="13" name="Picture 13"/>
+            <wp:cNvGraphicFramePr>
+              <a:graphicFrameLocks xmlns:a="http://schemas.openxmlformats.org/drawingml/2006/main" noChangeAspect="1"/>
+            </wp:cNvGraphicFramePr>
+            <a:graphic xmlns:a="http://schemas.openxmlformats.org/drawingml/2006/main">
+              <a:graphicData uri="http://schemas.openxmlformats.org/drawingml/2006/picture">
+                <pic:pic xmlns:pic="http://schemas.openxmlformats.org/drawingml/2006/picture">
+                  <pic:nvPicPr>
+                    <pic:cNvPr id="0" name="Picture 1" descr="C:\Users\Rohan\AppData\Local\Microsoft\Windows\INetCache\Content.Word\Predictions.jpg"/>
+                    <pic:cNvPicPr>
+                      <a:picLocks noChangeAspect="1" noChangeArrowheads="1"/>
+                    </pic:cNvPicPr>
+                  </pic:nvPicPr>
+                  <pic:blipFill>
+                    <a:blip r:embed="rId22">
+                      <a:extLst>
+                        <a:ext uri="{28A0092B-C50C-407E-A947-70E740481C1C}">
+                          <a14:useLocalDpi xmlns:a14="http://schemas.microsoft.com/office/drawing/2010/main" val="0"/>
+                        </a:ext>
+                      </a:extLst>
+                    </a:blip>
+                    <a:stretch>
+                      <a:fillRect/>
+                    </a:stretch>
+                  </pic:blipFill>
+                  <pic:spPr bwMode="auto">
+                    <a:xfrm>
+                      <a:off x="0" y="0"/>
+                      <a:ext cx="4800000" cy="3600000"/>
+                    </a:xfrm>
+                    <a:prstGeom prst="rect">
+                      <a:avLst/>
+                    </a:prstGeom>
+                    <a:noFill/>
+                    <a:ln>
+                      <a:noFill/>
+                    </a:ln>
+                  </pic:spPr>
+                </pic:pic>
+              </a:graphicData>
+            </a:graphic>
+            <wp14:sizeRelH relativeFrom="margin">
+              <wp14:pctWidth>0</wp14:pctWidth>
+            </wp14:sizeRelH>
+            <wp14:sizeRelV relativeFrom="margin">
+              <wp14:pctHeight>0</wp14:pctHeight>
+            </wp14:sizeRelV>
+          </wp:anchor>
+        </w:drawing>
+      </w:r>
+    </w:p>
+    <w:p>
+      <w:pPr>
+        <w:spacing w:after="0"/>
+        <w:rPr>
+          <w:b/>
+          <w:sz w:val="24"/>
+          <w:szCs w:val="24"/>
+        </w:rPr>
+      </w:pPr>
+    </w:p>
+    <w:p>
+      <w:pPr>
+        <w:spacing w:after="0"/>
+        <w:rPr>
+          <w:b/>
+          <w:sz w:val="24"/>
+          <w:szCs w:val="24"/>
+        </w:rPr>
+      </w:pPr>
+      <w:r>
+        <w:rPr>
+          <w:noProof/>
+        </w:rPr>
+        <w:drawing>
+          <wp:anchor distT="0" distB="0" distL="114300" distR="114300" simplePos="0" relativeHeight="251675648" behindDoc="0" locked="0" layoutInCell="1" allowOverlap="1" wp14:anchorId="0DC77F8A" wp14:editId="3974946B">
             <wp:simplePos x="0" y="0"/>
             <wp:positionH relativeFrom="margin">
               <wp:posOffset>4709160</wp:posOffset>
@@ -1587,7 +1609,7 @@
                     </pic:cNvPicPr>
                   </pic:nvPicPr>
                   <pic:blipFill>
-                    <a:blip r:embed="rId17">
+                    <a:blip r:embed="rId23">
                       <a:extLst>
                         <a:ext uri="{28A0092B-C50C-407E-A947-70E740481C1C}">
                           <a14:useLocalDpi xmlns:a14="http://schemas.microsoft.com/office/drawing/2010/main" val="0"/>
@@ -1628,7 +1650,7 @@
           <w:noProof/>
         </w:rPr>
         <w:drawing>
-          <wp:anchor distT="0" distB="0" distL="114300" distR="114300" simplePos="0" relativeHeight="251673600" behindDoc="0" locked="0" layoutInCell="1" allowOverlap="1" wp14:anchorId="24CA9FC2" wp14:editId="0C5FA341">
+          <wp:anchor distT="0" distB="0" distL="114300" distR="114300" simplePos="0" relativeHeight="251672576" behindDoc="0" locked="0" layoutInCell="1" allowOverlap="1" wp14:anchorId="24CA9FC2" wp14:editId="0C5FA341">
             <wp:simplePos x="0" y="0"/>
             <wp:positionH relativeFrom="margin">
               <wp:posOffset>472440</wp:posOffset>
@@ -1653,7 +1675,7 @@
                     </pic:cNvPicPr>
                   </pic:nvPicPr>
                   <pic:blipFill>
-                    <a:blip r:embed="rId18">
+                    <a:blip r:embed="rId24">
                       <a:extLst>
                         <a:ext uri="{28A0092B-C50C-407E-A947-70E740481C1C}">
                           <a14:useLocalDpi xmlns:a14="http://schemas.microsoft.com/office/drawing/2010/main" val="0"/>
@@ -1709,137 +1731,126 @@
       </w:pPr>
       <w:r>
         <w:rPr>
+          <w:b/>
           <w:noProof/>
+          <w:sz w:val="24"/>
+          <w:szCs w:val="24"/>
         </w:rPr>
         <w:lastRenderedPageBreak/>
-        <w:drawing>
-          <wp:anchor distT="0" distB="0" distL="114300" distR="114300" simplePos="0" relativeHeight="251677696" behindDoc="1" locked="0" layoutInCell="1" allowOverlap="1">
-            <wp:simplePos x="0" y="0"/>
-            <wp:positionH relativeFrom="column">
-              <wp:posOffset>-2958465</wp:posOffset>
-            </wp:positionH>
-            <wp:positionV relativeFrom="margin">
-              <wp:align>center</wp:align>
-            </wp:positionV>
-            <wp:extent cx="7993308" cy="1857600"/>
-            <wp:effectExtent l="635" t="0" r="8890" b="8890"/>
-            <wp:wrapNone/>
-            <wp:docPr id="17" name="Picture 17" descr="C:\Users\Rohan\AppData\Local\Microsoft\Windows\INetCache\Content.Word\AlphaLambdaValues.jpg"/>
-            <wp:cNvGraphicFramePr>
-              <a:graphicFrameLocks xmlns:a="http://schemas.openxmlformats.org/drawingml/2006/main" noChangeAspect="1"/>
-            </wp:cNvGraphicFramePr>
-            <a:graphic xmlns:a="http://schemas.openxmlformats.org/drawingml/2006/main">
-              <a:graphicData uri="http://schemas.openxmlformats.org/drawingml/2006/picture">
-                <pic:pic xmlns:pic="http://schemas.openxmlformats.org/drawingml/2006/picture">
-                  <pic:nvPicPr>
-                    <pic:cNvPr id="0" name="Picture 9" descr="C:\Users\Rohan\AppData\Local\Microsoft\Windows\INetCache\Content.Word\AlphaLambdaValues.jpg"/>
-                    <pic:cNvPicPr>
-                      <a:picLocks noChangeAspect="1" noChangeArrowheads="1"/>
-                    </pic:cNvPicPr>
-                  </pic:nvPicPr>
-                  <pic:blipFill>
-                    <a:blip r:embed="rId17">
-                      <a:extLst>
-                        <a:ext uri="{28A0092B-C50C-407E-A947-70E740481C1C}">
-                          <a14:useLocalDpi xmlns:a14="http://schemas.microsoft.com/office/drawing/2010/main" val="0"/>
-                        </a:ext>
-                      </a:extLst>
-                    </a:blip>
-                    <a:srcRect/>
-                    <a:stretch>
-                      <a:fillRect/>
-                    </a:stretch>
-                  </pic:blipFill>
-                  <pic:spPr bwMode="auto">
-                    <a:xfrm rot="16200000">
-                      <a:off x="0" y="0"/>
-                      <a:ext cx="7993308" cy="1857600"/>
-                    </a:xfrm>
-                    <a:prstGeom prst="rect">
-                      <a:avLst/>
-                    </a:prstGeom>
-                    <a:noFill/>
-                    <a:ln>
-                      <a:noFill/>
-                    </a:ln>
-                  </pic:spPr>
-                </pic:pic>
-              </a:graphicData>
-            </a:graphic>
-            <wp14:sizeRelH relativeFrom="margin">
-              <wp14:pctWidth>0</wp14:pctWidth>
-            </wp14:sizeRelH>
-            <wp14:sizeRelV relativeFrom="margin">
-              <wp14:pctHeight>0</wp14:pctHeight>
-            </wp14:sizeRelV>
-          </wp:anchor>
-        </w:drawing>
-      </w:r>
-      <w:r>
-        <w:rPr>
-          <w:noProof/>
-        </w:rPr>
-        <w:drawing>
-          <wp:anchor distT="0" distB="0" distL="114300" distR="114300" simplePos="0" relativeHeight="251675648" behindDoc="0" locked="0" layoutInCell="1" allowOverlap="1" wp14:anchorId="4C06BCEB" wp14:editId="398A6813">
-            <wp:simplePos x="0" y="0"/>
-            <wp:positionH relativeFrom="margin">
-              <wp:posOffset>342900</wp:posOffset>
-            </wp:positionH>
-            <wp:positionV relativeFrom="margin">
-              <wp:posOffset>2827036</wp:posOffset>
-            </wp:positionV>
-            <wp:extent cx="7546975" cy="3213068"/>
-            <wp:effectExtent l="0" t="4445" r="0" b="0"/>
-            <wp:wrapNone/>
-            <wp:docPr id="15" name="Picture 15"/>
-            <wp:cNvGraphicFramePr>
-              <a:graphicFrameLocks xmlns:a="http://schemas.openxmlformats.org/drawingml/2006/main" noChangeAspect="1"/>
-            </wp:cNvGraphicFramePr>
-            <a:graphic xmlns:a="http://schemas.openxmlformats.org/drawingml/2006/main">
-              <a:graphicData uri="http://schemas.openxmlformats.org/drawingml/2006/picture">
-                <pic:pic xmlns:pic="http://schemas.openxmlformats.org/drawingml/2006/picture">
-                  <pic:nvPicPr>
-                    <pic:cNvPr id="0" name="Picture 5" descr="C:\Users\Rohan\AppData\Local\Microsoft\Windows\INetCache\Content.Word\Performance.jpg"/>
-                    <pic:cNvPicPr>
-                      <a:picLocks noChangeAspect="1" noChangeArrowheads="1"/>
-                    </pic:cNvPicPr>
-                  </pic:nvPicPr>
-                  <pic:blipFill>
-                    <a:blip r:embed="rId19">
-                      <a:extLst>
-                        <a:ext uri="{28A0092B-C50C-407E-A947-70E740481C1C}">
-                          <a14:useLocalDpi xmlns:a14="http://schemas.microsoft.com/office/drawing/2010/main" val="0"/>
-                        </a:ext>
-                      </a:extLst>
-                    </a:blip>
-                    <a:stretch>
-                      <a:fillRect/>
-                    </a:stretch>
-                  </pic:blipFill>
-                  <pic:spPr bwMode="auto">
-                    <a:xfrm rot="16200000">
-                      <a:off x="0" y="0"/>
-                      <a:ext cx="7546975" cy="3213068"/>
-                    </a:xfrm>
-                    <a:prstGeom prst="rect">
-                      <a:avLst/>
-                    </a:prstGeom>
-                    <a:noFill/>
-                    <a:ln>
-                      <a:noFill/>
-                    </a:ln>
-                  </pic:spPr>
-                </pic:pic>
-              </a:graphicData>
-            </a:graphic>
-            <wp14:sizeRelH relativeFrom="page">
-              <wp14:pctWidth>0</wp14:pctWidth>
-            </wp14:sizeRelH>
-            <wp14:sizeRelV relativeFrom="page">
-              <wp14:pctHeight>0</wp14:pctHeight>
-            </wp14:sizeRelV>
-          </wp:anchor>
-        </w:drawing>
+        <mc:AlternateContent>
+          <mc:Choice Requires="wpg">
+            <w:drawing>
+              <wp:anchor distT="0" distB="0" distL="114300" distR="114300" simplePos="0" relativeHeight="251677696" behindDoc="0" locked="0" layoutInCell="1" allowOverlap="1">
+                <wp:simplePos x="0" y="0"/>
+                <wp:positionH relativeFrom="margin">
+                  <wp:align>center</wp:align>
+                </wp:positionH>
+                <wp:positionV relativeFrom="paragraph">
+                  <wp:posOffset>465138</wp:posOffset>
+                </wp:positionV>
+                <wp:extent cx="5984558" cy="7919720"/>
+                <wp:effectExtent l="0" t="0" r="0" b="5080"/>
+                <wp:wrapNone/>
+                <wp:docPr id="20" name="Group 20"/>
+                <wp:cNvGraphicFramePr/>
+                <a:graphic xmlns:a="http://schemas.openxmlformats.org/drawingml/2006/main">
+                  <a:graphicData uri="http://schemas.microsoft.com/office/word/2010/wordprocessingGroup">
+                    <wpg:wgp>
+                      <wpg:cNvGrpSpPr/>
+                      <wpg:grpSpPr>
+                        <a:xfrm>
+                          <a:off x="0" y="0"/>
+                          <a:ext cx="5984558" cy="7919720"/>
+                          <a:chOff x="0" y="0"/>
+                          <a:chExt cx="5984558" cy="7919720"/>
+                        </a:xfrm>
+                      </wpg:grpSpPr>
+                      <pic:pic xmlns:pic="http://schemas.openxmlformats.org/drawingml/2006/picture">
+                        <pic:nvPicPr>
+                          <pic:cNvPr id="15" name="Picture 15"/>
+                          <pic:cNvPicPr>
+                            <a:picLocks noChangeAspect="1"/>
+                          </pic:cNvPicPr>
+                        </pic:nvPicPr>
+                        <pic:blipFill>
+                          <a:blip r:embed="rId25">
+                            <a:extLst>
+                              <a:ext uri="{28A0092B-C50C-407E-A947-70E740481C1C}">
+                                <a14:useLocalDpi xmlns:a14="http://schemas.microsoft.com/office/drawing/2010/main" val="0"/>
+                              </a:ext>
+                            </a:extLst>
+                          </a:blip>
+                          <a:stretch>
+                            <a:fillRect/>
+                          </a:stretch>
+                        </pic:blipFill>
+                        <pic:spPr bwMode="auto">
+                          <a:xfrm rot="16200000">
+                            <a:off x="604838" y="2366962"/>
+                            <a:ext cx="7546975" cy="3212465"/>
+                          </a:xfrm>
+                          <a:prstGeom prst="rect">
+                            <a:avLst/>
+                          </a:prstGeom>
+                          <a:noFill/>
+                          <a:ln>
+                            <a:noFill/>
+                          </a:ln>
+                        </pic:spPr>
+                      </pic:pic>
+                      <pic:pic xmlns:pic="http://schemas.openxmlformats.org/drawingml/2006/picture">
+                        <pic:nvPicPr>
+                          <pic:cNvPr id="17" name="Picture 17"/>
+                          <pic:cNvPicPr>
+                            <a:picLocks noChangeAspect="1"/>
+                          </pic:cNvPicPr>
+                        </pic:nvPicPr>
+                        <pic:blipFill>
+                          <a:blip r:embed="rId26">
+                            <a:extLst>
+                              <a:ext uri="{28A0092B-C50C-407E-A947-70E740481C1C}">
+                                <a14:useLocalDpi xmlns:a14="http://schemas.microsoft.com/office/drawing/2010/main" val="0"/>
+                              </a:ext>
+                            </a:extLst>
+                          </a:blip>
+                          <a:stretch>
+                            <a:fillRect/>
+                          </a:stretch>
+                        </pic:blipFill>
+                        <pic:spPr bwMode="auto">
+                          <a:xfrm rot="16200000">
+                            <a:off x="-2640012" y="2640012"/>
+                            <a:ext cx="7919720" cy="2639695"/>
+                          </a:xfrm>
+                          <a:prstGeom prst="rect">
+                            <a:avLst/>
+                          </a:prstGeom>
+                          <a:noFill/>
+                          <a:ln>
+                            <a:noFill/>
+                          </a:ln>
+                        </pic:spPr>
+                      </pic:pic>
+                    </wpg:wgp>
+                  </a:graphicData>
+                </a:graphic>
+              </wp:anchor>
+            </w:drawing>
+          </mc:Choice>
+          <mc:Fallback>
+            <w:pict>
+              <v:group w14:anchorId="695F3B09" id="Group 20" o:spid="_x0000_s1026" style="position:absolute;margin-left:0;margin-top:36.65pt;width:471.25pt;height:623.6pt;z-index:251677696;mso-position-horizontal:center;mso-position-horizontal-relative:margin" coordsize="59845,79197" o:gfxdata="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">
+                <v:shape id="Picture 15" o:spid="_x0000_s1027" type="#_x0000_t75" style="position:absolute;left:6048;top:23669;width:75469;height:32125;rotation:-90;visibility:visible;mso-wrap-style:square" o:gfxdata="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">
+                  <v:imagedata r:id="rId27" o:title=""/>
+                </v:shape>
+                <v:shape id="Picture 17" o:spid="_x0000_s1028" type="#_x0000_t75" style="position:absolute;left:-26401;top:26401;width:79197;height:26396;rotation:-90;visibility:visible;mso-wrap-style:square" o:gfxdata="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">
+                  <v:imagedata r:id="rId28" o:title=""/>
+                </v:shape>
+                <w10:wrap anchorx="margin"/>
+              </v:group>
+            </w:pict>
+          </mc:Fallback>
+        </mc:AlternateContent>
       </w:r>
       <w:r>
         <w:rPr>
@@ -1859,6 +1870,7 @@
           <w:szCs w:val="24"/>
         </w:rPr>
       </w:pPr>
+      <w:proofErr w:type="spellStart"/>
       <w:r>
         <w:rPr>
           <w:b/>
@@ -1866,7 +1878,16 @@
           <w:szCs w:val="24"/>
         </w:rPr>
         <w:lastRenderedPageBreak/>
-        <w:t>oSCORAD reduced subset results:</w:t>
+        <w:t>oSCORAD</w:t>
+      </w:r>
+      <w:proofErr w:type="spellEnd"/>
+      <w:r>
+        <w:rPr>
+          <w:b/>
+          <w:sz w:val="24"/>
+          <w:szCs w:val="24"/>
+        </w:rPr>
+        <w:t xml:space="preserve"> reduced subset results:</w:t>
       </w:r>
     </w:p>
     <w:p>
@@ -1900,7 +1921,7 @@
                     </pic:cNvPicPr>
                   </pic:nvPicPr>
                   <pic:blipFill>
-                    <a:blip r:embed="rId20">
+                    <a:blip r:embed="rId29">
                       <a:extLst>
                         <a:ext uri="{28A0092B-C50C-407E-A947-70E740481C1C}">
                           <a14:useLocalDpi xmlns:a14="http://schemas.microsoft.com/office/drawing/2010/main" val="0"/>
@@ -1951,21 +1972,23 @@
           <w:szCs w:val="24"/>
         </w:rPr>
       </w:pPr>
-      <w:r>
-        <w:rPr>
-          <w:b/>
-          <w:sz w:val="24"/>
-          <w:szCs w:val="24"/>
-        </w:rPr>
-        <w:t>totSCORAD reduced subset</w:t>
-      </w:r>
-      <w:r>
-        <w:rPr>
-          <w:b/>
-          <w:sz w:val="24"/>
-          <w:szCs w:val="24"/>
-        </w:rPr>
-        <w:t xml:space="preserve"> results:</w:t>
+      <w:proofErr w:type="spellStart"/>
+      <w:r>
+        <w:rPr>
+          <w:b/>
+          <w:sz w:val="24"/>
+          <w:szCs w:val="24"/>
+        </w:rPr>
+        <w:t>totSCORAD</w:t>
+      </w:r>
+      <w:proofErr w:type="spellEnd"/>
+      <w:r>
+        <w:rPr>
+          <w:b/>
+          <w:sz w:val="24"/>
+          <w:szCs w:val="24"/>
+        </w:rPr>
+        <w:t xml:space="preserve"> reduced subset results:</w:t>
       </w:r>
     </w:p>
     <w:p>
@@ -1999,7 +2022,7 @@
                     </pic:cNvPicPr>
                   </pic:nvPicPr>
                   <pic:blipFill>
-                    <a:blip r:embed="rId21">
+                    <a:blip r:embed="rId30">
                       <a:extLst>
                         <a:ext uri="{28A0092B-C50C-407E-A947-70E740481C1C}">
                           <a14:useLocalDpi xmlns:a14="http://schemas.microsoft.com/office/drawing/2010/main" val="0"/>
@@ -2042,19 +2065,70 @@
     <w:p>
       <w:pPr>
         <w:spacing w:after="0"/>
-        <w:rPr>
-          <w:b/>
-          <w:sz w:val="24"/>
-          <w:szCs w:val="24"/>
-        </w:rPr>
-      </w:pPr>
-      <w:r>
-        <w:rPr>
-          <w:b/>
-          <w:sz w:val="24"/>
-          <w:szCs w:val="24"/>
+        <w:jc w:val="center"/>
+        <w:rPr>
+          <w:rFonts w:ascii="Cambria" w:hAnsi="Cambria"/>
+          <w:i/>
+          <w:iCs/>
+          <w:color w:val="404040" w:themeColor="text1" w:themeTint="BF"/>
+          <w:sz w:val="28"/>
+          <w:szCs w:val="28"/>
+        </w:rPr>
+      </w:pPr>
+      <w:r>
+        <w:rPr>
+          <w:rStyle w:val="SubtleEmphasis"/>
+          <w:rFonts w:ascii="Cambria" w:hAnsi="Cambria"/>
+          <w:sz w:val="28"/>
+          <w:szCs w:val="28"/>
         </w:rPr>
         <w:lastRenderedPageBreak/>
+        <w:t>Di</w:t>
+      </w:r>
+      <w:r>
+        <w:rPr>
+          <w:rStyle w:val="SubtleEmphasis"/>
+          <w:rFonts w:ascii="Cambria" w:hAnsi="Cambria"/>
+          <w:sz w:val="28"/>
+          <w:szCs w:val="28"/>
+        </w:rPr>
+        <w:t>s</w:t>
+      </w:r>
+      <w:r>
+        <w:rPr>
+          <w:rStyle w:val="SubtleEmphasis"/>
+          <w:rFonts w:ascii="Cambria" w:hAnsi="Cambria"/>
+          <w:sz w:val="28"/>
+          <w:szCs w:val="28"/>
+        </w:rPr>
+        <w:t>cussion</w:t>
+      </w:r>
+    </w:p>
+    <w:p>
+      <w:pPr>
+        <w:spacing w:after="0"/>
+        <w:rPr>
+          <w:b/>
+          <w:sz w:val="24"/>
+          <w:szCs w:val="24"/>
+        </w:rPr>
+      </w:pPr>
+    </w:p>
+    <w:p>
+      <w:pPr>
+        <w:spacing w:after="0"/>
+        <w:rPr>
+          <w:b/>
+          <w:sz w:val="24"/>
+          <w:szCs w:val="24"/>
+        </w:rPr>
+      </w:pPr>
+      <w:r>
+        <w:rPr>
+          <w:b/>
+          <w:sz w:val="24"/>
+          <w:szCs w:val="24"/>
+        </w:rPr>
         <w:t>Performance:</w:t>
       </w:r>
     </w:p>
@@ -2071,7 +2145,23 @@
           <w:sz w:val="24"/>
           <w:szCs w:val="24"/>
         </w:rPr>
-        <w:t>To calculate performance of a given model the root mean square error between the predicted result and the actual result was calculated. These are shown below:</w:t>
+        <w:t xml:space="preserve">To calculate performance of a given model the root </w:t>
+      </w:r>
+      <w:proofErr w:type="gramStart"/>
+      <w:r>
+        <w:rPr>
+          <w:sz w:val="24"/>
+          <w:szCs w:val="24"/>
+        </w:rPr>
+        <w:t>mean</w:t>
+      </w:r>
+      <w:proofErr w:type="gramEnd"/>
+      <w:r>
+        <w:rPr>
+          <w:sz w:val="24"/>
+          <w:szCs w:val="24"/>
+        </w:rPr>
+        <w:t xml:space="preserve"> square error between the predicted result and the actual result was calculated. These are shown below:</w:t>
       </w:r>
     </w:p>
     <w:p>
@@ -3183,7 +3273,23 @@
           <w:sz w:val="24"/>
           <w:szCs w:val="24"/>
         </w:rPr>
-        <w:t>Our best model, logged continuous data compared to objective SCORAD using elastic net, performs significantly better than the average predictor when compared by successful predictions. However, it is has a very similar RMSE score.</w:t>
+        <w:t xml:space="preserve">Our best model, logged continuous data compared to objective SCORAD using elastic net, performs significantly better than the average predictor when compared by successful predictions. However, it is </w:t>
+      </w:r>
+      <w:proofErr w:type="gramStart"/>
+      <w:r>
+        <w:rPr>
+          <w:sz w:val="24"/>
+          <w:szCs w:val="24"/>
+        </w:rPr>
+        <w:t>has</w:t>
+      </w:r>
+      <w:proofErr w:type="gramEnd"/>
+      <w:r>
+        <w:rPr>
+          <w:sz w:val="24"/>
+          <w:szCs w:val="24"/>
+        </w:rPr>
+        <w:t xml:space="preserve"> a very similar RMSE score.</w:t>
       </w:r>
     </w:p>
     <w:p>
@@ -3235,48 +3341,32 @@
           <w:sz w:val="24"/>
           <w:szCs w:val="24"/>
         </w:rPr>
-        <w:t>When performing elastic net, we altered both the parameter of lambda and alpha for each of the 100 different training subsets. Using the validation data, we chose the best alpha and lambda values. We then combined these using a weighted mean based on the performance against the testing data to find the overall best values</w:t>
-      </w:r>
-      <w:r>
-        <w:rPr>
-          <w:sz w:val="24"/>
-          <w:szCs w:val="24"/>
-        </w:rPr>
-        <w:t>.</w:t>
-      </w:r>
-    </w:p>
-    <w:p>
-      <w:pPr>
-        <w:spacing w:after="0"/>
-        <w:rPr>
-          <w:sz w:val="24"/>
-          <w:szCs w:val="24"/>
-        </w:rPr>
-      </w:pPr>
-    </w:p>
-    <w:p>
-      <w:pPr>
-        <w:spacing w:after="0"/>
-        <w:rPr>
-          <w:sz w:val="24"/>
-          <w:szCs w:val="24"/>
-        </w:rPr>
-      </w:pPr>
-      <w:r>
-        <w:rPr>
-          <w:sz w:val="24"/>
-          <w:szCs w:val="24"/>
-        </w:rPr>
-        <w:t xml:space="preserve">Alpha values close to 1 favour lasso regression, values close to 0 favour ridge. </w:t>
-      </w:r>
-      <w:bookmarkStart w:id="0" w:name="_GoBack"/>
-      <w:bookmarkEnd w:id="0"/>
-      <w:r>
-        <w:rPr>
-          <w:sz w:val="24"/>
-          <w:szCs w:val="24"/>
-        </w:rPr>
-        <w:t>The best alpha values are shown below:</w:t>
+        <w:t>When performing elastic net, we altered both the parameter of lambda and alpha for each of the 100 different training subsets. Using the validation data, we chose the best alpha and lambda values. We then combined these using a weighted mean based on the performance against the testing data to find the overall best values.</w:t>
+      </w:r>
+    </w:p>
+    <w:p>
+      <w:pPr>
+        <w:spacing w:after="0"/>
+        <w:rPr>
+          <w:sz w:val="24"/>
+          <w:szCs w:val="24"/>
+        </w:rPr>
+      </w:pPr>
+    </w:p>
+    <w:p>
+      <w:pPr>
+        <w:spacing w:after="0"/>
+        <w:rPr>
+          <w:sz w:val="24"/>
+          <w:szCs w:val="24"/>
+        </w:rPr>
+      </w:pPr>
+      <w:r>
+        <w:rPr>
+          <w:sz w:val="24"/>
+          <w:szCs w:val="24"/>
+        </w:rPr>
+        <w:t>Alpha values close to 1 favour lasso regression, values close to 0 favour ridge. The best alpha values are shown below:</w:t>
       </w:r>
     </w:p>
     <w:p>
@@ -4337,6 +4427,18 @@
       </w:tblBorders>
     </w:tblPr>
   </w:style>
+  <w:style w:type="character" w:styleId="SubtleEmphasis">
+    <w:name w:val="Subtle Emphasis"/>
+    <w:basedOn w:val="DefaultParagraphFont"/>
+    <w:uiPriority w:val="19"/>
+    <w:qFormat/>
+    <w:rsid w:val="00972300"/>
+    <w:rPr>
+      <w:i/>
+      <w:iCs/>
+      <w:color w:val="404040" w:themeColor="text1" w:themeTint="BF"/>
+    </w:rPr>
+  </w:style>
 </w:styles>
 </file>
 

--- a/Models/Results-Summary.docx
+++ b/Models/Results-Summary.docx
@@ -33,290 +33,101 @@
         <w:rPr>
           <w:rStyle w:val="SubtleEmphasis"/>
           <w:rFonts w:ascii="Cambria" w:hAnsi="Cambria"/>
-          <w:sz w:val="28"/>
-          <w:szCs w:val="28"/>
-        </w:rPr>
-      </w:pPr>
-      <w:r>
+          <w:color w:val="7F7F7F" w:themeColor="text1" w:themeTint="80"/>
+          <w:sz w:val="36"/>
+          <w:szCs w:val="36"/>
+        </w:rPr>
+      </w:pPr>
+      <w:r>
+        <w:rPr>
+          <w:rStyle w:val="SubtleEmphasis"/>
+          <w:rFonts w:ascii="Cambria" w:hAnsi="Cambria"/>
+          <w:color w:val="7F7F7F" w:themeColor="text1" w:themeTint="80"/>
+          <w:sz w:val="36"/>
+          <w:szCs w:val="36"/>
+        </w:rPr>
+        <w:t>Introduction</w:t>
+      </w:r>
+    </w:p>
+    <w:p>
+      <w:pPr>
+        <w:spacing w:after="0"/>
+        <w:rPr>
+          <w:b/>
+          <w:sz w:val="24"/>
+          <w:szCs w:val="24"/>
+        </w:rPr>
+      </w:pPr>
+    </w:p>
+    <w:p>
+      <w:pPr>
+        <w:spacing w:after="0"/>
+        <w:rPr>
+          <w:b/>
+          <w:sz w:val="24"/>
+          <w:szCs w:val="24"/>
+        </w:rPr>
+      </w:pPr>
+      <w:r>
+        <w:rPr>
+          <w:b/>
+          <w:sz w:val="24"/>
+          <w:szCs w:val="24"/>
+        </w:rPr>
+        <w:t>Overview</w:t>
+      </w:r>
+      <w:r>
+        <w:rPr>
+          <w:b/>
+          <w:sz w:val="24"/>
+          <w:szCs w:val="24"/>
+        </w:rPr>
+        <w:t>:</w:t>
+      </w:r>
+    </w:p>
+    <w:p>
+      <w:pPr>
+        <w:spacing w:after="0"/>
+        <w:rPr>
+          <w:sz w:val="24"/>
+          <w:szCs w:val="24"/>
+        </w:rPr>
+      </w:pPr>
+      <w:r>
+        <w:rPr>
+          <w:sz w:val="24"/>
+          <w:szCs w:val="24"/>
+        </w:rPr>
+        <w:t xml:space="preserve">The aim of the </w:t>
+      </w:r>
+      <w:r>
+        <w:rPr>
+          <w:sz w:val="24"/>
+          <w:szCs w:val="24"/>
+        </w:rPr>
+        <w:t>project was to create a model that, based off the biomarkers in the skin, would predict the SCORAD of a patient. This was done based off the data from the AMC BIOSCAD study.</w:t>
+      </w:r>
+    </w:p>
+    <w:p>
+      <w:pPr>
+        <w:spacing w:after="0"/>
+        <w:rPr>
+          <w:sz w:val="24"/>
+          <w:szCs w:val="24"/>
+        </w:rPr>
+      </w:pPr>
+    </w:p>
+    <w:p>
+      <w:pPr>
+        <w:spacing w:after="0"/>
+        <w:jc w:val="center"/>
         <w:rPr>
           <w:rStyle w:val="SubtleEmphasis"/>
           <w:rFonts w:ascii="Cambria" w:hAnsi="Cambria"/>
           <w:sz w:val="28"/>
           <w:szCs w:val="28"/>
         </w:rPr>
-        <w:t>Method</w:t>
-      </w:r>
-    </w:p>
-    <w:p>
-      <w:pPr>
-        <w:spacing w:after="0"/>
-        <w:rPr>
-          <w:b/>
-          <w:sz w:val="24"/>
-          <w:szCs w:val="24"/>
-        </w:rPr>
-      </w:pPr>
-    </w:p>
-    <w:p>
-      <w:pPr>
-        <w:spacing w:after="0"/>
-        <w:rPr>
-          <w:b/>
-          <w:sz w:val="24"/>
-          <w:szCs w:val="24"/>
-        </w:rPr>
-      </w:pPr>
-    </w:p>
-    <w:p>
-      <w:pPr>
-        <w:spacing w:after="0"/>
-        <w:rPr>
-          <w:b/>
-          <w:sz w:val="24"/>
-          <w:szCs w:val="24"/>
-        </w:rPr>
-      </w:pPr>
-      <w:r>
-        <w:rPr>
-          <w:b/>
-          <w:sz w:val="24"/>
-          <w:szCs w:val="24"/>
-        </w:rPr>
-        <w:t>Data sets:</w:t>
-      </w:r>
-    </w:p>
-    <w:p>
-      <w:pPr>
-        <w:spacing w:after="0"/>
-        <w:rPr>
-          <w:sz w:val="24"/>
-          <w:szCs w:val="24"/>
-        </w:rPr>
-      </w:pPr>
-      <w:r>
-        <w:rPr>
-          <w:sz w:val="24"/>
-          <w:szCs w:val="24"/>
-        </w:rPr>
-        <w:t>The pre-processed data (see pre-processing document) is split in to three variants. All three variants are based on the combined non-lesional data for both AD and control patients. This gave a total of 100 data points.</w:t>
-      </w:r>
-    </w:p>
-    <w:p>
-      <w:pPr>
-        <w:spacing w:after="0"/>
-        <w:rPr>
-          <w:sz w:val="24"/>
-          <w:szCs w:val="24"/>
-        </w:rPr>
-      </w:pPr>
-    </w:p>
-    <w:p>
-      <w:pPr>
-        <w:spacing w:after="0"/>
-        <w:rPr>
-          <w:sz w:val="24"/>
-          <w:szCs w:val="24"/>
-        </w:rPr>
-      </w:pPr>
-      <w:r>
-        <w:rPr>
-          <w:sz w:val="24"/>
-          <w:szCs w:val="24"/>
-        </w:rPr>
-        <w:t>In the first variant, the continuous variables are logged before normalizing. In the second, the continuous variables are not logged before normalizing.</w:t>
-      </w:r>
-    </w:p>
-    <w:p>
-      <w:pPr>
-        <w:spacing w:after="0"/>
-        <w:rPr>
-          <w:sz w:val="24"/>
-          <w:szCs w:val="24"/>
-        </w:rPr>
-      </w:pPr>
-    </w:p>
-    <w:p>
-      <w:pPr>
-        <w:spacing w:after="0"/>
-        <w:rPr>
-          <w:sz w:val="24"/>
-          <w:szCs w:val="24"/>
-        </w:rPr>
-      </w:pPr>
-      <w:r>
-        <w:rPr>
-          <w:sz w:val="24"/>
-          <w:szCs w:val="24"/>
-        </w:rPr>
-        <w:t>The third variant is based off the first (logged continuous data) but has a greatly cut down number of continuous attributes. This is because, in the original data set, many values are marked as being below the detection range. As such, they are not reliable values.</w:t>
-      </w:r>
-      <w:r>
-        <w:rPr>
-          <w:sz w:val="24"/>
-          <w:szCs w:val="24"/>
-        </w:rPr>
-        <w:t xml:space="preserve"> Only two of the continuous data values are used: IL-1a and IL1</w:t>
-      </w:r>
-      <w:r>
-        <w:rPr>
-          <w:rFonts w:cstheme="minorHAnsi"/>
-          <w:sz w:val="24"/>
-          <w:szCs w:val="24"/>
-        </w:rPr>
-        <w:t>β</w:t>
-      </w:r>
-      <w:r>
-        <w:rPr>
-          <w:sz w:val="24"/>
-          <w:szCs w:val="24"/>
-        </w:rPr>
-        <w:t>.</w:t>
-      </w:r>
-    </w:p>
-    <w:p>
-      <w:pPr>
-        <w:spacing w:after="0"/>
-        <w:rPr>
-          <w:sz w:val="24"/>
-          <w:szCs w:val="24"/>
-        </w:rPr>
-      </w:pPr>
-    </w:p>
-    <w:p>
-      <w:pPr>
-        <w:spacing w:after="0"/>
-        <w:rPr>
-          <w:sz w:val="24"/>
-          <w:szCs w:val="24"/>
-        </w:rPr>
-      </w:pPr>
-    </w:p>
-    <w:p>
-      <w:pPr>
-        <w:spacing w:after="0"/>
-        <w:rPr>
-          <w:b/>
-          <w:sz w:val="24"/>
-          <w:szCs w:val="24"/>
-        </w:rPr>
-      </w:pPr>
-      <w:r>
-        <w:rPr>
-          <w:b/>
-          <w:sz w:val="24"/>
-          <w:szCs w:val="24"/>
-        </w:rPr>
-        <w:t>Models:</w:t>
-      </w:r>
-    </w:p>
-    <w:p>
-      <w:pPr>
-        <w:spacing w:after="0"/>
-        <w:rPr>
-          <w:sz w:val="24"/>
-          <w:szCs w:val="24"/>
-        </w:rPr>
-      </w:pPr>
-      <w:r>
-        <w:rPr>
-          <w:sz w:val="24"/>
-          <w:szCs w:val="24"/>
-        </w:rPr>
-        <w:t>For data sets 1 and 2, elastic net regularization with varying values of both alpha and lambda was used. The data sets were split up to use 60% for training, 20% for cross-validation, and 20% for testing. The models were also trained on 100 different splits in the data to see how the best values of alpha and lambda varied.</w:t>
-      </w:r>
-    </w:p>
-    <w:p>
-      <w:pPr>
-        <w:spacing w:after="0"/>
-        <w:rPr>
-          <w:sz w:val="24"/>
-          <w:szCs w:val="24"/>
-        </w:rPr>
-      </w:pPr>
-    </w:p>
-    <w:p>
-      <w:pPr>
-        <w:spacing w:after="0"/>
-        <w:rPr>
-          <w:sz w:val="24"/>
-          <w:szCs w:val="24"/>
-        </w:rPr>
-      </w:pPr>
-      <w:r>
-        <w:rPr>
-          <w:sz w:val="24"/>
-          <w:szCs w:val="24"/>
-        </w:rPr>
-        <w:t>For data set 3, generalized linear regression was used.</w:t>
-      </w:r>
-      <w:r>
-        <w:rPr>
-          <w:sz w:val="24"/>
-          <w:szCs w:val="24"/>
-        </w:rPr>
-        <w:t xml:space="preserve"> The data set was split in to 80% training and 20% testing. Once again, 100 different splits of the data set were used to see how model performance varied.</w:t>
-      </w:r>
-    </w:p>
-    <w:p>
-      <w:pPr>
-        <w:spacing w:after="0"/>
-        <w:rPr>
-          <w:sz w:val="24"/>
-          <w:szCs w:val="24"/>
-        </w:rPr>
-      </w:pPr>
-    </w:p>
-    <w:p>
-      <w:pPr>
-        <w:spacing w:after="0"/>
-        <w:rPr>
-          <w:sz w:val="24"/>
-          <w:szCs w:val="24"/>
-        </w:rPr>
-      </w:pPr>
-      <w:r>
-        <w:rPr>
-          <w:sz w:val="24"/>
-          <w:szCs w:val="24"/>
-        </w:rPr>
-        <w:t>Each model outlined above was created twice, once using objective SCORAD as the dependent variable, and once using total SCORAD.</w:t>
-      </w:r>
-    </w:p>
-    <w:p>
-      <w:pPr>
-        <w:spacing w:after="0"/>
-        <w:rPr>
-          <w:sz w:val="24"/>
-          <w:szCs w:val="24"/>
-        </w:rPr>
-      </w:pPr>
-    </w:p>
-    <w:p>
-      <w:pPr>
-        <w:spacing w:after="0"/>
-        <w:rPr>
-          <w:sz w:val="24"/>
-          <w:szCs w:val="24"/>
-        </w:rPr>
-      </w:pPr>
-    </w:p>
-    <w:p>
-      <w:pPr>
-        <w:spacing w:after="0"/>
-        <w:rPr>
-          <w:b/>
-          <w:sz w:val="24"/>
-          <w:szCs w:val="24"/>
-        </w:rPr>
-      </w:pPr>
-      <w:r>
-        <w:rPr>
-          <w:b/>
-          <w:sz w:val="24"/>
-          <w:szCs w:val="24"/>
-        </w:rPr>
-        <w:br w:type="page"/>
-      </w:r>
+      </w:pPr>
     </w:p>
     <w:p>
       <w:pPr>
@@ -326,23 +137,1000 @@
           <w:rFonts w:ascii="Cambria" w:hAnsi="Cambria"/>
           <w:i/>
           <w:iCs/>
-          <w:color w:val="404040" w:themeColor="text1" w:themeTint="BF"/>
-          <w:sz w:val="28"/>
-          <w:szCs w:val="28"/>
+          <w:color w:val="7F7F7F" w:themeColor="text1" w:themeTint="80"/>
+          <w:sz w:val="36"/>
+          <w:szCs w:val="36"/>
         </w:rPr>
       </w:pPr>
       <w:r>
         <w:rPr>
           <w:rStyle w:val="SubtleEmphasis"/>
           <w:rFonts w:ascii="Cambria" w:hAnsi="Cambria"/>
-          <w:sz w:val="28"/>
-          <w:szCs w:val="28"/>
+          <w:color w:val="7F7F7F" w:themeColor="text1" w:themeTint="80"/>
+          <w:sz w:val="36"/>
+          <w:szCs w:val="36"/>
+        </w:rPr>
+        <w:t>Method</w:t>
+      </w:r>
+    </w:p>
+    <w:p>
+      <w:pPr>
+        <w:spacing w:after="0"/>
+        <w:rPr>
+          <w:b/>
+          <w:sz w:val="24"/>
+          <w:szCs w:val="24"/>
+        </w:rPr>
+      </w:pPr>
+      <w:r>
+        <w:rPr>
+          <w:b/>
+          <w:sz w:val="24"/>
+          <w:szCs w:val="24"/>
+        </w:rPr>
+        <w:t>Data sets:</w:t>
+      </w:r>
+    </w:p>
+    <w:p>
+      <w:pPr>
+        <w:spacing w:after="0"/>
+        <w:rPr>
+          <w:sz w:val="24"/>
+          <w:szCs w:val="24"/>
+        </w:rPr>
+      </w:pPr>
+      <w:r>
+        <w:rPr>
+          <w:sz w:val="24"/>
+          <w:szCs w:val="24"/>
+        </w:rPr>
+        <w:t>The pre-processed data (see pre-processing document) is split in to three variants. All three variants are based on the combined non-lesional data for both AD and control patients. This gave a total of 100 data points.</w:t>
+      </w:r>
+      <w:r>
+        <w:rPr>
+          <w:sz w:val="24"/>
+          <w:szCs w:val="24"/>
+        </w:rPr>
+        <w:t xml:space="preserve"> Data from lesional skin was not used as, after pre-processing, there were only 17 data points remaining.</w:t>
+      </w:r>
+    </w:p>
+    <w:p>
+      <w:pPr>
+        <w:spacing w:after="0"/>
+        <w:rPr>
+          <w:sz w:val="24"/>
+          <w:szCs w:val="24"/>
+        </w:rPr>
+      </w:pPr>
+    </w:p>
+    <w:p>
+      <w:pPr>
+        <w:spacing w:after="0"/>
+        <w:rPr>
+          <w:sz w:val="24"/>
+          <w:szCs w:val="24"/>
+        </w:rPr>
+      </w:pPr>
+      <w:r>
+        <w:rPr>
+          <w:sz w:val="24"/>
+          <w:szCs w:val="24"/>
+        </w:rPr>
+        <w:t>In the first variant, the continuous variables are logged before normalizing. In the second, the continuous variables are not logged before normalizing.</w:t>
+      </w:r>
+    </w:p>
+    <w:p>
+      <w:pPr>
+        <w:spacing w:after="0"/>
+        <w:rPr>
+          <w:sz w:val="24"/>
+          <w:szCs w:val="24"/>
+        </w:rPr>
+      </w:pPr>
+    </w:p>
+    <w:p>
+      <w:pPr>
+        <w:spacing w:after="0"/>
+        <w:rPr>
+          <w:sz w:val="24"/>
+          <w:szCs w:val="24"/>
+        </w:rPr>
+      </w:pPr>
+      <w:r>
+        <w:rPr>
+          <w:sz w:val="24"/>
+          <w:szCs w:val="24"/>
+        </w:rPr>
+        <w:t xml:space="preserve">The third variant is based off the first (logged continuous data) but </w:t>
+      </w:r>
+      <w:r>
+        <w:rPr>
+          <w:sz w:val="24"/>
+          <w:szCs w:val="24"/>
+        </w:rPr>
+        <w:t>o</w:t>
+      </w:r>
+      <w:r>
+        <w:rPr>
+          <w:sz w:val="24"/>
+          <w:szCs w:val="24"/>
+        </w:rPr>
+        <w:t xml:space="preserve">nly two of the continuous data </w:t>
+      </w:r>
+      <w:r>
+        <w:rPr>
+          <w:sz w:val="24"/>
+          <w:szCs w:val="24"/>
+        </w:rPr>
+        <w:t>attributes</w:t>
+      </w:r>
+      <w:r>
+        <w:rPr>
+          <w:sz w:val="24"/>
+          <w:szCs w:val="24"/>
+        </w:rPr>
+        <w:t xml:space="preserve"> are used: IL-1a and IL1</w:t>
+      </w:r>
+      <w:r>
+        <w:rPr>
+          <w:rFonts w:cstheme="minorHAnsi"/>
+          <w:sz w:val="24"/>
+          <w:szCs w:val="24"/>
+        </w:rPr>
+        <w:t>β</w:t>
+      </w:r>
+      <w:r>
+        <w:rPr>
+          <w:sz w:val="24"/>
+          <w:szCs w:val="24"/>
+        </w:rPr>
+        <w:t>.</w:t>
+      </w:r>
+      <w:r>
+        <w:rPr>
+          <w:sz w:val="24"/>
+          <w:szCs w:val="24"/>
+        </w:rPr>
+        <w:t xml:space="preserve"> </w:t>
+      </w:r>
+      <w:r>
+        <w:rPr>
+          <w:sz w:val="24"/>
+          <w:szCs w:val="24"/>
+        </w:rPr>
+        <w:t xml:space="preserve">This is because, in the original data set, </w:t>
+      </w:r>
+      <w:r>
+        <w:rPr>
+          <w:sz w:val="24"/>
+          <w:szCs w:val="24"/>
+        </w:rPr>
+        <w:t xml:space="preserve">the remaining attributes have significant numbers of values </w:t>
+      </w:r>
+      <w:r>
+        <w:rPr>
+          <w:sz w:val="24"/>
+          <w:szCs w:val="24"/>
+        </w:rPr>
+        <w:t>marked as being below the detection range.</w:t>
+      </w:r>
+    </w:p>
+    <w:p>
+      <w:pPr>
+        <w:spacing w:after="0"/>
+        <w:rPr>
+          <w:sz w:val="24"/>
+          <w:szCs w:val="24"/>
+        </w:rPr>
+      </w:pPr>
+    </w:p>
+    <w:p>
+      <w:pPr>
+        <w:spacing w:after="0"/>
+        <w:rPr>
+          <w:sz w:val="24"/>
+          <w:szCs w:val="24"/>
+        </w:rPr>
+      </w:pPr>
+    </w:p>
+    <w:p>
+      <w:pPr>
+        <w:spacing w:after="0"/>
+        <w:rPr>
+          <w:b/>
+          <w:sz w:val="24"/>
+          <w:szCs w:val="24"/>
+        </w:rPr>
+      </w:pPr>
+      <w:r>
+        <w:rPr>
+          <w:b/>
+          <w:sz w:val="24"/>
+          <w:szCs w:val="24"/>
+        </w:rPr>
+        <w:t>Models:</w:t>
+      </w:r>
+    </w:p>
+    <w:p>
+      <w:pPr>
+        <w:spacing w:after="0"/>
+        <w:rPr>
+          <w:sz w:val="24"/>
+          <w:szCs w:val="24"/>
+        </w:rPr>
+      </w:pPr>
+      <w:r>
+        <w:rPr>
+          <w:sz w:val="24"/>
+          <w:szCs w:val="24"/>
+        </w:rPr>
+        <w:t>For data sets 1 and 2, elastic net regularization with varying values of both alpha and lambda was used. The data sets were split up to use 60% for training, 20% for cross-validation, and 20% for testing. The models were also trained on 100 different splits in the data to see how the best values of alpha and lambda varied.</w:t>
+      </w:r>
+      <w:r>
+        <w:rPr>
+          <w:sz w:val="24"/>
+          <w:szCs w:val="24"/>
+        </w:rPr>
+        <w:t xml:space="preserve"> Using the validation data, we chose the best alpha and lambda values. We then combined these using a weighted mean based on the performance against the testing data to find the overall best values.</w:t>
+      </w:r>
+    </w:p>
+    <w:p>
+      <w:pPr>
+        <w:spacing w:after="0"/>
+        <w:rPr>
+          <w:sz w:val="24"/>
+          <w:szCs w:val="24"/>
+        </w:rPr>
+      </w:pPr>
+    </w:p>
+    <w:p>
+      <w:pPr>
+        <w:spacing w:after="0"/>
+        <w:rPr>
+          <w:sz w:val="24"/>
+          <w:szCs w:val="24"/>
+        </w:rPr>
+      </w:pPr>
+      <w:r>
+        <w:rPr>
+          <w:sz w:val="24"/>
+          <w:szCs w:val="24"/>
+        </w:rPr>
+        <w:t>For data set 3, generalized linear regression was used.</w:t>
+      </w:r>
+      <w:r>
+        <w:rPr>
+          <w:sz w:val="24"/>
+          <w:szCs w:val="24"/>
+        </w:rPr>
+        <w:t xml:space="preserve"> The data set was split in to 80% training and 20% testing. Once again, 100 different splits of the data set were used to see how model performance varied.</w:t>
+      </w:r>
+    </w:p>
+    <w:p>
+      <w:pPr>
+        <w:spacing w:after="0"/>
+        <w:rPr>
+          <w:sz w:val="24"/>
+          <w:szCs w:val="24"/>
+        </w:rPr>
+      </w:pPr>
+    </w:p>
+    <w:p>
+      <w:pPr>
+        <w:spacing w:after="0"/>
+        <w:rPr>
+          <w:sz w:val="24"/>
+          <w:szCs w:val="24"/>
+        </w:rPr>
+      </w:pPr>
+      <w:r>
+        <w:rPr>
+          <w:sz w:val="24"/>
+          <w:szCs w:val="24"/>
+        </w:rPr>
+        <w:t>Each model outlined above was created twice, once using objective SCORAD as the dependent variable, and once using total SCORAD.</w:t>
+      </w:r>
+    </w:p>
+    <w:p>
+      <w:pPr>
+        <w:spacing w:after="0"/>
+        <w:jc w:val="center"/>
+        <w:rPr>
+          <w:rStyle w:val="SubtleEmphasis"/>
+          <w:rFonts w:ascii="Cambria" w:hAnsi="Cambria"/>
+          <w:color w:val="7F7F7F" w:themeColor="text1" w:themeTint="80"/>
+          <w:sz w:val="36"/>
+          <w:szCs w:val="36"/>
+        </w:rPr>
+      </w:pPr>
+      <w:r>
+        <w:rPr>
+          <w:rStyle w:val="SubtleEmphasis"/>
+          <w:rFonts w:ascii="Cambria" w:hAnsi="Cambria"/>
+          <w:color w:val="7F7F7F" w:themeColor="text1" w:themeTint="80"/>
+          <w:sz w:val="36"/>
+          <w:szCs w:val="36"/>
         </w:rPr>
         <w:lastRenderedPageBreak/>
         <w:t>Results</w:t>
       </w:r>
-      <w:bookmarkStart w:id="0" w:name="_GoBack"/>
-      <w:bookmarkEnd w:id="0"/>
+    </w:p>
+    <w:p>
+      <w:pPr>
+        <w:spacing w:after="0"/>
+        <w:rPr>
+          <w:b/>
+          <w:sz w:val="24"/>
+          <w:szCs w:val="24"/>
+        </w:rPr>
+      </w:pPr>
+    </w:p>
+    <w:p>
+      <w:pPr>
+        <w:spacing w:after="0"/>
+        <w:rPr>
+          <w:b/>
+          <w:sz w:val="24"/>
+          <w:szCs w:val="24"/>
+        </w:rPr>
+      </w:pPr>
+      <w:r>
+        <w:rPr>
+          <w:b/>
+          <w:sz w:val="24"/>
+          <w:szCs w:val="24"/>
+        </w:rPr>
+        <w:t>Alpha and Lambda parameter values</w:t>
+      </w:r>
+      <w:r>
+        <w:rPr>
+          <w:b/>
+          <w:sz w:val="24"/>
+          <w:szCs w:val="24"/>
+        </w:rPr>
+        <w:t>:</w:t>
+      </w:r>
+    </w:p>
+    <w:p>
+      <w:pPr>
+        <w:spacing w:after="0"/>
+        <w:rPr>
+          <w:sz w:val="24"/>
+          <w:szCs w:val="24"/>
+        </w:rPr>
+      </w:pPr>
+      <w:r>
+        <w:rPr>
+          <w:sz w:val="24"/>
+          <w:szCs w:val="24"/>
+        </w:rPr>
+        <w:t>Alpha values close to 1 favour lasso regression, values close to 0 favour ridge. The best alpha values</w:t>
+      </w:r>
+      <w:r>
+        <w:rPr>
+          <w:sz w:val="24"/>
+          <w:szCs w:val="24"/>
+        </w:rPr>
+        <w:t xml:space="preserve"> for each model</w:t>
+      </w:r>
+      <w:r>
+        <w:rPr>
+          <w:sz w:val="24"/>
+          <w:szCs w:val="24"/>
+        </w:rPr>
+        <w:t xml:space="preserve"> are shown below:</w:t>
+      </w:r>
+    </w:p>
+    <w:p>
+      <w:pPr>
+        <w:spacing w:after="0"/>
+        <w:rPr>
+          <w:b/>
+          <w:sz w:val="24"/>
+          <w:szCs w:val="24"/>
+        </w:rPr>
+      </w:pPr>
+    </w:p>
+    <w:tbl>
+      <w:tblPr>
+        <w:tblStyle w:val="TableGrid"/>
+        <w:tblW w:w="0" w:type="auto"/>
+        <w:jc w:val="center"/>
+        <w:tblLook w:val="04A0" w:firstRow="1" w:lastRow="0" w:firstColumn="1" w:lastColumn="0" w:noHBand="0" w:noVBand="1"/>
+      </w:tblPr>
+      <w:tblGrid>
+        <w:gridCol w:w="2254"/>
+        <w:gridCol w:w="2254"/>
+        <w:gridCol w:w="2255"/>
+      </w:tblGrid>
+      <w:tr>
+        <w:trPr>
+          <w:jc w:val="center"/>
+        </w:trPr>
+        <w:tc>
+          <w:tcPr>
+            <w:tcW w:w="2254" w:type="dxa"/>
+            <w:tcBorders>
+              <w:top w:val="nil"/>
+              <w:left w:val="nil"/>
+              <w:bottom w:val="single" w:sz="4" w:space="0" w:color="auto"/>
+              <w:right w:val="single" w:sz="4" w:space="0" w:color="auto"/>
+            </w:tcBorders>
+          </w:tcPr>
+          <w:p>
+            <w:pPr>
+              <w:rPr>
+                <w:sz w:val="24"/>
+                <w:szCs w:val="24"/>
+              </w:rPr>
+            </w:pPr>
+          </w:p>
+        </w:tc>
+        <w:tc>
+          <w:tcPr>
+            <w:tcW w:w="2254" w:type="dxa"/>
+            <w:tcBorders>
+              <w:left w:val="single" w:sz="4" w:space="0" w:color="auto"/>
+            </w:tcBorders>
+            <w:shd w:val="clear" w:color="auto" w:fill="BFBFBF" w:themeFill="background1" w:themeFillShade="BF"/>
+          </w:tcPr>
+          <w:p>
+            <w:pPr>
+              <w:jc w:val="center"/>
+              <w:rPr>
+                <w:sz w:val="24"/>
+                <w:szCs w:val="24"/>
+              </w:rPr>
+            </w:pPr>
+            <w:r>
+              <w:rPr>
+                <w:sz w:val="24"/>
+                <w:szCs w:val="24"/>
+              </w:rPr>
+              <w:t>Logged</w:t>
+            </w:r>
+          </w:p>
+          <w:p>
+            <w:pPr>
+              <w:jc w:val="center"/>
+              <w:rPr>
+                <w:sz w:val="18"/>
+                <w:szCs w:val="18"/>
+              </w:rPr>
+            </w:pPr>
+            <w:r>
+              <w:rPr>
+                <w:sz w:val="18"/>
+                <w:szCs w:val="18"/>
+              </w:rPr>
+              <w:t>(Elastic net)</w:t>
+            </w:r>
+          </w:p>
+        </w:tc>
+        <w:tc>
+          <w:tcPr>
+            <w:tcW w:w="2255" w:type="dxa"/>
+            <w:shd w:val="clear" w:color="auto" w:fill="BFBFBF" w:themeFill="background1" w:themeFillShade="BF"/>
+          </w:tcPr>
+          <w:p>
+            <w:pPr>
+              <w:jc w:val="center"/>
+              <w:rPr>
+                <w:sz w:val="24"/>
+                <w:szCs w:val="24"/>
+              </w:rPr>
+            </w:pPr>
+            <w:r>
+              <w:rPr>
+                <w:sz w:val="24"/>
+                <w:szCs w:val="24"/>
+              </w:rPr>
+              <w:t>Unlogged</w:t>
+            </w:r>
+          </w:p>
+          <w:p>
+            <w:pPr>
+              <w:jc w:val="center"/>
+              <w:rPr>
+                <w:sz w:val="18"/>
+                <w:szCs w:val="18"/>
+              </w:rPr>
+            </w:pPr>
+            <w:r>
+              <w:rPr>
+                <w:sz w:val="18"/>
+                <w:szCs w:val="18"/>
+              </w:rPr>
+              <w:t>(Elastic net)</w:t>
+            </w:r>
+          </w:p>
+        </w:tc>
+      </w:tr>
+      <w:tr>
+        <w:trPr>
+          <w:jc w:val="center"/>
+        </w:trPr>
+        <w:tc>
+          <w:tcPr>
+            <w:tcW w:w="2254" w:type="dxa"/>
+            <w:tcBorders>
+              <w:top w:val="single" w:sz="4" w:space="0" w:color="auto"/>
+            </w:tcBorders>
+            <w:shd w:val="clear" w:color="auto" w:fill="BFBFBF" w:themeFill="background1" w:themeFillShade="BF"/>
+          </w:tcPr>
+          <w:p>
+            <w:pPr>
+              <w:jc w:val="center"/>
+              <w:rPr>
+                <w:sz w:val="24"/>
+                <w:szCs w:val="24"/>
+              </w:rPr>
+            </w:pPr>
+            <w:r>
+              <w:rPr>
+                <w:sz w:val="24"/>
+                <w:szCs w:val="24"/>
+              </w:rPr>
+              <w:t>Total SCORAD</w:t>
+            </w:r>
+          </w:p>
+        </w:tc>
+        <w:tc>
+          <w:tcPr>
+            <w:tcW w:w="2254" w:type="dxa"/>
+          </w:tcPr>
+          <w:p>
+            <w:pPr>
+              <w:jc w:val="center"/>
+              <w:rPr>
+                <w:sz w:val="24"/>
+                <w:szCs w:val="24"/>
+              </w:rPr>
+            </w:pPr>
+            <w:r>
+              <w:rPr>
+                <w:sz w:val="24"/>
+                <w:szCs w:val="24"/>
+              </w:rPr>
+              <w:t>0.376</w:t>
+            </w:r>
+          </w:p>
+        </w:tc>
+        <w:tc>
+          <w:tcPr>
+            <w:tcW w:w="2255" w:type="dxa"/>
+          </w:tcPr>
+          <w:p>
+            <w:pPr>
+              <w:jc w:val="center"/>
+              <w:rPr>
+                <w:sz w:val="24"/>
+                <w:szCs w:val="24"/>
+              </w:rPr>
+            </w:pPr>
+            <w:r>
+              <w:rPr>
+                <w:sz w:val="24"/>
+                <w:szCs w:val="24"/>
+              </w:rPr>
+              <w:t>0.624</w:t>
+            </w:r>
+          </w:p>
+        </w:tc>
+      </w:tr>
+      <w:tr>
+        <w:trPr>
+          <w:jc w:val="center"/>
+        </w:trPr>
+        <w:tc>
+          <w:tcPr>
+            <w:tcW w:w="2254" w:type="dxa"/>
+            <w:shd w:val="clear" w:color="auto" w:fill="BFBFBF" w:themeFill="background1" w:themeFillShade="BF"/>
+          </w:tcPr>
+          <w:p>
+            <w:pPr>
+              <w:jc w:val="center"/>
+              <w:rPr>
+                <w:sz w:val="24"/>
+                <w:szCs w:val="24"/>
+              </w:rPr>
+            </w:pPr>
+            <w:r>
+              <w:rPr>
+                <w:sz w:val="24"/>
+                <w:szCs w:val="24"/>
+              </w:rPr>
+              <w:t>Objective SCORAD</w:t>
+            </w:r>
+          </w:p>
+        </w:tc>
+        <w:tc>
+          <w:tcPr>
+            <w:tcW w:w="2254" w:type="dxa"/>
+          </w:tcPr>
+          <w:p>
+            <w:pPr>
+              <w:jc w:val="center"/>
+              <w:rPr>
+                <w:sz w:val="24"/>
+                <w:szCs w:val="24"/>
+              </w:rPr>
+            </w:pPr>
+            <w:r>
+              <w:rPr>
+                <w:sz w:val="24"/>
+                <w:szCs w:val="24"/>
+              </w:rPr>
+              <w:t>0.393</w:t>
+            </w:r>
+          </w:p>
+        </w:tc>
+        <w:tc>
+          <w:tcPr>
+            <w:tcW w:w="2255" w:type="dxa"/>
+          </w:tcPr>
+          <w:p>
+            <w:pPr>
+              <w:jc w:val="center"/>
+              <w:rPr>
+                <w:sz w:val="24"/>
+                <w:szCs w:val="24"/>
+              </w:rPr>
+            </w:pPr>
+            <w:r>
+              <w:rPr>
+                <w:sz w:val="24"/>
+                <w:szCs w:val="24"/>
+              </w:rPr>
+              <w:t>0.606</w:t>
+            </w:r>
+          </w:p>
+        </w:tc>
+      </w:tr>
+    </w:tbl>
+    <w:p>
+      <w:pPr>
+        <w:spacing w:after="0"/>
+        <w:rPr>
+          <w:b/>
+          <w:sz w:val="24"/>
+          <w:szCs w:val="24"/>
+        </w:rPr>
+      </w:pPr>
+    </w:p>
+    <w:p>
+      <w:pPr>
+        <w:spacing w:after="0"/>
+        <w:rPr>
+          <w:sz w:val="24"/>
+          <w:szCs w:val="24"/>
+        </w:rPr>
+      </w:pPr>
+      <w:r>
+        <w:rPr>
+          <w:sz w:val="24"/>
+          <w:szCs w:val="24"/>
+        </w:rPr>
+        <w:t xml:space="preserve">The best lambda values </w:t>
+      </w:r>
+      <w:r>
+        <w:rPr>
+          <w:sz w:val="24"/>
+          <w:szCs w:val="24"/>
+        </w:rPr>
+        <w:t xml:space="preserve">for each model </w:t>
+      </w:r>
+      <w:r>
+        <w:rPr>
+          <w:sz w:val="24"/>
+          <w:szCs w:val="24"/>
+        </w:rPr>
+        <w:t>are shown below:</w:t>
+      </w:r>
+    </w:p>
+    <w:p>
+      <w:pPr>
+        <w:spacing w:after="0"/>
+        <w:rPr>
+          <w:b/>
+          <w:sz w:val="24"/>
+          <w:szCs w:val="24"/>
+        </w:rPr>
+      </w:pPr>
+    </w:p>
+    <w:tbl>
+      <w:tblPr>
+        <w:tblStyle w:val="TableGrid"/>
+        <w:tblW w:w="0" w:type="auto"/>
+        <w:jc w:val="center"/>
+        <w:tblLook w:val="04A0" w:firstRow="1" w:lastRow="0" w:firstColumn="1" w:lastColumn="0" w:noHBand="0" w:noVBand="1"/>
+      </w:tblPr>
+      <w:tblGrid>
+        <w:gridCol w:w="2254"/>
+        <w:gridCol w:w="2254"/>
+        <w:gridCol w:w="2255"/>
+      </w:tblGrid>
+      <w:tr>
+        <w:trPr>
+          <w:jc w:val="center"/>
+        </w:trPr>
+        <w:tc>
+          <w:tcPr>
+            <w:tcW w:w="2254" w:type="dxa"/>
+            <w:tcBorders>
+              <w:top w:val="nil"/>
+              <w:left w:val="nil"/>
+              <w:bottom w:val="single" w:sz="4" w:space="0" w:color="auto"/>
+              <w:right w:val="single" w:sz="4" w:space="0" w:color="auto"/>
+            </w:tcBorders>
+          </w:tcPr>
+          <w:p>
+            <w:pPr>
+              <w:rPr>
+                <w:sz w:val="24"/>
+                <w:szCs w:val="24"/>
+              </w:rPr>
+            </w:pPr>
+          </w:p>
+        </w:tc>
+        <w:tc>
+          <w:tcPr>
+            <w:tcW w:w="2254" w:type="dxa"/>
+            <w:tcBorders>
+              <w:left w:val="single" w:sz="4" w:space="0" w:color="auto"/>
+            </w:tcBorders>
+            <w:shd w:val="clear" w:color="auto" w:fill="BFBFBF" w:themeFill="background1" w:themeFillShade="BF"/>
+          </w:tcPr>
+          <w:p>
+            <w:pPr>
+              <w:jc w:val="center"/>
+              <w:rPr>
+                <w:sz w:val="24"/>
+                <w:szCs w:val="24"/>
+              </w:rPr>
+            </w:pPr>
+            <w:r>
+              <w:rPr>
+                <w:sz w:val="24"/>
+                <w:szCs w:val="24"/>
+              </w:rPr>
+              <w:t>Logged</w:t>
+            </w:r>
+          </w:p>
+          <w:p>
+            <w:pPr>
+              <w:jc w:val="center"/>
+              <w:rPr>
+                <w:sz w:val="18"/>
+                <w:szCs w:val="18"/>
+              </w:rPr>
+            </w:pPr>
+            <w:r>
+              <w:rPr>
+                <w:sz w:val="18"/>
+                <w:szCs w:val="18"/>
+              </w:rPr>
+              <w:t>(Elastic net)</w:t>
+            </w:r>
+          </w:p>
+        </w:tc>
+        <w:tc>
+          <w:tcPr>
+            <w:tcW w:w="2255" w:type="dxa"/>
+            <w:shd w:val="clear" w:color="auto" w:fill="BFBFBF" w:themeFill="background1" w:themeFillShade="BF"/>
+          </w:tcPr>
+          <w:p>
+            <w:pPr>
+              <w:jc w:val="center"/>
+              <w:rPr>
+                <w:sz w:val="24"/>
+                <w:szCs w:val="24"/>
+              </w:rPr>
+            </w:pPr>
+            <w:r>
+              <w:rPr>
+                <w:sz w:val="24"/>
+                <w:szCs w:val="24"/>
+              </w:rPr>
+              <w:t>Unlogged</w:t>
+            </w:r>
+          </w:p>
+          <w:p>
+            <w:pPr>
+              <w:jc w:val="center"/>
+              <w:rPr>
+                <w:sz w:val="18"/>
+                <w:szCs w:val="18"/>
+              </w:rPr>
+            </w:pPr>
+            <w:r>
+              <w:rPr>
+                <w:sz w:val="18"/>
+                <w:szCs w:val="18"/>
+              </w:rPr>
+              <w:t>(Elastic net)</w:t>
+            </w:r>
+          </w:p>
+        </w:tc>
+      </w:tr>
+      <w:tr>
+        <w:trPr>
+          <w:jc w:val="center"/>
+        </w:trPr>
+        <w:tc>
+          <w:tcPr>
+            <w:tcW w:w="2254" w:type="dxa"/>
+            <w:tcBorders>
+              <w:top w:val="single" w:sz="4" w:space="0" w:color="auto"/>
+            </w:tcBorders>
+            <w:shd w:val="clear" w:color="auto" w:fill="BFBFBF" w:themeFill="background1" w:themeFillShade="BF"/>
+          </w:tcPr>
+          <w:p>
+            <w:pPr>
+              <w:jc w:val="center"/>
+              <w:rPr>
+                <w:sz w:val="24"/>
+                <w:szCs w:val="24"/>
+              </w:rPr>
+            </w:pPr>
+            <w:r>
+              <w:rPr>
+                <w:sz w:val="24"/>
+                <w:szCs w:val="24"/>
+              </w:rPr>
+              <w:t>Total SCORAD</w:t>
+            </w:r>
+          </w:p>
+        </w:tc>
+        <w:tc>
+          <w:tcPr>
+            <w:tcW w:w="2254" w:type="dxa"/>
+          </w:tcPr>
+          <w:p>
+            <w:pPr>
+              <w:jc w:val="center"/>
+              <w:rPr>
+                <w:sz w:val="24"/>
+                <w:szCs w:val="24"/>
+              </w:rPr>
+            </w:pPr>
+            <w:r>
+              <w:rPr>
+                <w:sz w:val="24"/>
+                <w:szCs w:val="24"/>
+              </w:rPr>
+              <w:t>1.62</w:t>
+            </w:r>
+          </w:p>
+        </w:tc>
+        <w:tc>
+          <w:tcPr>
+            <w:tcW w:w="2255" w:type="dxa"/>
+          </w:tcPr>
+          <w:p>
+            <w:pPr>
+              <w:jc w:val="center"/>
+              <w:rPr>
+                <w:sz w:val="24"/>
+                <w:szCs w:val="24"/>
+              </w:rPr>
+            </w:pPr>
+            <w:r>
+              <w:rPr>
+                <w:sz w:val="24"/>
+                <w:szCs w:val="24"/>
+              </w:rPr>
+              <w:t>2.34</w:t>
+            </w:r>
+          </w:p>
+        </w:tc>
+      </w:tr>
+      <w:tr>
+        <w:trPr>
+          <w:jc w:val="center"/>
+        </w:trPr>
+        <w:tc>
+          <w:tcPr>
+            <w:tcW w:w="2254" w:type="dxa"/>
+            <w:shd w:val="clear" w:color="auto" w:fill="BFBFBF" w:themeFill="background1" w:themeFillShade="BF"/>
+          </w:tcPr>
+          <w:p>
+            <w:pPr>
+              <w:jc w:val="center"/>
+              <w:rPr>
+                <w:sz w:val="24"/>
+                <w:szCs w:val="24"/>
+              </w:rPr>
+            </w:pPr>
+            <w:r>
+              <w:rPr>
+                <w:sz w:val="24"/>
+                <w:szCs w:val="24"/>
+              </w:rPr>
+              <w:t>Objective SCORAD</w:t>
+            </w:r>
+          </w:p>
+        </w:tc>
+        <w:tc>
+          <w:tcPr>
+            <w:tcW w:w="2254" w:type="dxa"/>
+          </w:tcPr>
+          <w:p>
+            <w:pPr>
+              <w:jc w:val="center"/>
+              <w:rPr>
+                <w:sz w:val="24"/>
+                <w:szCs w:val="24"/>
+              </w:rPr>
+            </w:pPr>
+            <w:r>
+              <w:rPr>
+                <w:sz w:val="24"/>
+                <w:szCs w:val="24"/>
+              </w:rPr>
+              <w:t>1.73</w:t>
+            </w:r>
+          </w:p>
+        </w:tc>
+        <w:tc>
+          <w:tcPr>
+            <w:tcW w:w="2255" w:type="dxa"/>
+          </w:tcPr>
+          <w:p>
+            <w:pPr>
+              <w:jc w:val="center"/>
+              <w:rPr>
+                <w:sz w:val="24"/>
+                <w:szCs w:val="24"/>
+              </w:rPr>
+            </w:pPr>
+            <w:r>
+              <w:rPr>
+                <w:sz w:val="24"/>
+                <w:szCs w:val="24"/>
+              </w:rPr>
+              <w:t>2.12</w:t>
+            </w:r>
+          </w:p>
+        </w:tc>
+      </w:tr>
+    </w:tbl>
+    <w:p>
+      <w:pPr>
+        <w:spacing w:after="0"/>
+        <w:rPr>
+          <w:b/>
+          <w:sz w:val="24"/>
+          <w:szCs w:val="24"/>
+        </w:rPr>
+      </w:pPr>
+    </w:p>
+    <w:p>
+      <w:pPr>
+        <w:rPr>
+          <w:b/>
+          <w:sz w:val="24"/>
+          <w:szCs w:val="24"/>
+        </w:rPr>
+      </w:pPr>
+      <w:r>
+        <w:rPr>
+          <w:b/>
+          <w:sz w:val="24"/>
+          <w:szCs w:val="24"/>
+        </w:rPr>
+        <w:br w:type="page"/>
+      </w:r>
+    </w:p>
+    <w:p>
+      <w:pPr>
+        <w:spacing w:after="0"/>
+        <w:rPr>
+          <w:b/>
+          <w:sz w:val="24"/>
+          <w:szCs w:val="24"/>
+        </w:rPr>
+      </w:pPr>
     </w:p>
     <w:p>
       <w:pPr>
@@ -393,15 +1181,6 @@
         <w:spacing w:after="0"/>
         <w:rPr>
           <w:b/>
-          <w:sz w:val="24"/>
-          <w:szCs w:val="24"/>
-        </w:rPr>
-      </w:pPr>
-    </w:p>
-    <w:p>
-      <w:pPr>
-        <w:spacing w:after="0"/>
-        <w:rPr>
           <w:sz w:val="24"/>
           <w:szCs w:val="24"/>
         </w:rPr>
@@ -414,12 +1193,12 @@
           <wp:anchor distT="0" distB="0" distL="114300" distR="114300" simplePos="0" relativeHeight="251655168" behindDoc="0" locked="0" layoutInCell="1" allowOverlap="1">
             <wp:simplePos x="0" y="0"/>
             <wp:positionH relativeFrom="margin">
-              <wp:align>center</wp:align>
+              <wp:posOffset>466090</wp:posOffset>
             </wp:positionH>
             <wp:positionV relativeFrom="paragraph">
-              <wp:posOffset>132079</wp:posOffset>
+              <wp:posOffset>27305</wp:posOffset>
             </wp:positionV>
-            <wp:extent cx="4800627" cy="3600000"/>
+            <wp:extent cx="4800600" cy="3599815"/>
             <wp:effectExtent l="0" t="0" r="0" b="635"/>
             <wp:wrapNone/>
             <wp:docPr id="1" name="Picture 1" descr="C:\Users\Rohan\AppData\Local\Microsoft\Windows\INetCache\Content.Word\Predictions.jpg"/>
@@ -451,7 +1230,7 @@
                   <pic:spPr bwMode="auto">
                     <a:xfrm>
                       <a:off x="0" y="0"/>
-                      <a:ext cx="4800627" cy="3600000"/>
+                      <a:ext cx="4800600" cy="3599815"/>
                     </a:xfrm>
                     <a:prstGeom prst="rect">
                       <a:avLst/>
@@ -478,6 +1257,15 @@
       <w:pPr>
         <w:spacing w:after="0"/>
         <w:rPr>
+          <w:sz w:val="24"/>
+          <w:szCs w:val="24"/>
+        </w:rPr>
+      </w:pPr>
+    </w:p>
+    <w:p>
+      <w:pPr>
+        <w:spacing w:after="0"/>
+        <w:rPr>
           <w:b/>
           <w:sz w:val="24"/>
           <w:szCs w:val="24"/>
@@ -501,10 +1289,10 @@
           <wp:anchor distT="0" distB="0" distL="114300" distR="114300" simplePos="0" relativeHeight="251654144" behindDoc="0" locked="0" layoutInCell="1" allowOverlap="1" wp14:anchorId="1FC2135F">
             <wp:simplePos x="0" y="0"/>
             <wp:positionH relativeFrom="margin">
-              <wp:align>center</wp:align>
+              <wp:posOffset>466090</wp:posOffset>
             </wp:positionH>
             <wp:positionV relativeFrom="paragraph">
-              <wp:posOffset>3911600</wp:posOffset>
+              <wp:posOffset>3606800</wp:posOffset>
             </wp:positionV>
             <wp:extent cx="4793111" cy="3600000"/>
             <wp:effectExtent l="0" t="0" r="7620" b="635"/>
@@ -689,7 +1477,7 @@
           </mc:Choice>
           <mc:Fallback>
             <w:pict>
-              <v:group w14:anchorId="0A6143E4" id="Group 23" o:spid="_x0000_s1026" style="position:absolute;margin-left:0;margin-top:36.65pt;width:475.95pt;height:623.6pt;z-index:251658240;mso-position-horizontal:center;mso-position-horizontal-relative:margin" coordsize="60442,79197" o:gfxdata="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">
+              <v:group w14:anchorId="1D17A00C" id="Group 23" o:spid="_x0000_s1026" style="position:absolute;margin-left:0;margin-top:36.65pt;width:475.95pt;height:623.6pt;z-index:251658240;mso-position-horizontal:center;mso-position-horizontal-relative:margin" coordsize="60442,79197" o:gfxdata="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">
                 <v:shapetype id="_x0000_t75" coordsize="21600,21600" o:spt="75" o:preferrelative="t" path="m@4@5l@4@11@9@11@9@5xe" filled="f" stroked="f">
                   <v:stroke joinstyle="miter"/>
                   <v:formulas>
@@ -1057,7 +1845,7 @@
           </mc:Choice>
           <mc:Fallback>
             <w:pict>
-              <v:group w14:anchorId="662617C4" id="Group 22" o:spid="_x0000_s1026" style="position:absolute;margin-left:0;margin-top:38.65pt;width:472.25pt;height:623.6pt;z-index:251664384;mso-position-horizontal:center;mso-position-horizontal-relative:margin" coordsize="59975,79197" o:gfxdata="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">
+              <v:group w14:anchorId="670F5A2C" id="Group 22" o:spid="_x0000_s1026" style="position:absolute;margin-left:0;margin-top:38.65pt;width:472.25pt;height:623.6pt;z-index:251664384;mso-position-horizontal:center;mso-position-horizontal-relative:margin" coordsize="59975,79197" o:gfxdata="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">
                 <v:shape id="Picture 7" o:spid="_x0000_s1027" type="#_x0000_t75" style="position:absolute;left:6175;top:23288;width:75469;height:32131;rotation:-90;visibility:visible;mso-wrap-style:square" o:gfxdata="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">
                   <v:imagedata r:id="rId14" o:title=""/>
                 </v:shape>
@@ -1143,10 +1931,10 @@
           <wp:anchor distT="0" distB="0" distL="114300" distR="114300" simplePos="0" relativeHeight="251667456" behindDoc="0" locked="0" layoutInCell="1" allowOverlap="1" wp14:anchorId="6C02122E" wp14:editId="2680585D">
             <wp:simplePos x="0" y="0"/>
             <wp:positionH relativeFrom="margin">
-              <wp:posOffset>472440</wp:posOffset>
+              <wp:posOffset>476250</wp:posOffset>
             </wp:positionH>
             <wp:positionV relativeFrom="paragraph">
-              <wp:posOffset>134620</wp:posOffset>
+              <wp:posOffset>140970</wp:posOffset>
             </wp:positionV>
             <wp:extent cx="4800000" cy="3600000"/>
             <wp:effectExtent l="0" t="0" r="635" b="635"/>
@@ -1229,12 +2017,12 @@
           <wp:anchor distT="0" distB="0" distL="114300" distR="114300" simplePos="0" relativeHeight="251666432" behindDoc="0" locked="0" layoutInCell="1" allowOverlap="1" wp14:anchorId="24CA9FC2" wp14:editId="0C5FA341">
             <wp:simplePos x="0" y="0"/>
             <wp:positionH relativeFrom="margin">
-              <wp:posOffset>472440</wp:posOffset>
+              <wp:posOffset>476250</wp:posOffset>
             </wp:positionH>
             <wp:positionV relativeFrom="paragraph">
-              <wp:posOffset>3908425</wp:posOffset>
+              <wp:posOffset>3910965</wp:posOffset>
             </wp:positionV>
-            <wp:extent cx="4793110" cy="3594833"/>
+            <wp:extent cx="4793110" cy="3594832"/>
             <wp:effectExtent l="0" t="0" r="7620" b="5715"/>
             <wp:wrapNone/>
             <wp:docPr id="10" name="Picture 10"/>
@@ -1265,7 +2053,7 @@
                   <pic:spPr bwMode="auto">
                     <a:xfrm>
                       <a:off x="0" y="0"/>
-                      <a:ext cx="4793110" cy="3594833"/>
+                      <a:ext cx="4793110" cy="3594832"/>
                     </a:xfrm>
                     <a:prstGeom prst="rect">
                       <a:avLst/>
@@ -1336,9 +2124,9 @@
                       <wpg:grpSpPr>
                         <a:xfrm>
                           <a:off x="0" y="0"/>
-                          <a:ext cx="5870258" cy="7919720"/>
+                          <a:ext cx="5773421" cy="7919720"/>
                           <a:chOff x="0" y="0"/>
-                          <a:chExt cx="5870258" cy="7919720"/>
+                          <a:chExt cx="5773421" cy="7919720"/>
                         </a:xfrm>
                       </wpg:grpSpPr>
                       <pic:pic xmlns:pic="http://schemas.openxmlformats.org/drawingml/2006/picture">
@@ -1362,8 +2150,8 @@
                         </pic:blipFill>
                         <pic:spPr bwMode="auto">
                           <a:xfrm rot="16200000">
-                            <a:off x="490538" y="2303462"/>
-                            <a:ext cx="7546975" cy="3212465"/>
+                            <a:off x="490538" y="2400299"/>
+                            <a:ext cx="7546975" cy="3018790"/>
                           </a:xfrm>
                           <a:prstGeom prst="rect">
                             <a:avLst/>
@@ -1415,8 +2203,8 @@
           </mc:Choice>
           <mc:Fallback>
             <w:pict>
-              <v:group w14:anchorId="36F6FA17" id="Group 21" o:spid="_x0000_s1026" style="position:absolute;margin-left:0;margin-top:41.65pt;width:462.25pt;height:623.6pt;z-index:251670528;mso-position-horizontal:center;mso-position-horizontal-relative:margin" coordsize="58702,79197" o:gfxdata="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">
-                <v:shape id="Picture 11" o:spid="_x0000_s1027" type="#_x0000_t75" style="position:absolute;left:4905;top:23034;width:75469;height:32125;rotation:-90;visibility:visible;mso-wrap-style:square" o:gfxdata="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">
+              <v:group w14:anchorId="4547D9AD" id="Group 21" o:spid="_x0000_s1026" style="position:absolute;margin-left:0;margin-top:41.65pt;width:462.25pt;height:623.6pt;z-index:251670528;mso-position-horizontal:center;mso-position-horizontal-relative:margin" coordsize="57734,79197" o:gfxdata="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">
+                <v:shape id="Picture 11" o:spid="_x0000_s1027" type="#_x0000_t75" style="position:absolute;left:4905;top:24003;width:75469;height:30188;rotation:-90;visibility:visible;mso-wrap-style:square" o:gfxdata="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">
                   <v:imagedata r:id="rId20" o:title=""/>
                 </v:shape>
                 <v:shape id="Picture 12" o:spid="_x0000_s1028" type="#_x0000_t75" style="position:absolute;left:-26401;top:26401;width:79197;height:26396;rotation:-90;visibility:visible;mso-wrap-style:square" o:gfxdata="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">
@@ -1501,10 +2289,10 @@
           <wp:anchor distT="0" distB="0" distL="114300" distR="114300" simplePos="0" relativeHeight="251673600" behindDoc="0" locked="0" layoutInCell="1" allowOverlap="1" wp14:anchorId="6C02122E" wp14:editId="2680585D">
             <wp:simplePos x="0" y="0"/>
             <wp:positionH relativeFrom="margin">
-              <wp:posOffset>472440</wp:posOffset>
+              <wp:posOffset>476250</wp:posOffset>
             </wp:positionH>
             <wp:positionV relativeFrom="paragraph">
-              <wp:posOffset>134620</wp:posOffset>
+              <wp:posOffset>140970</wp:posOffset>
             </wp:positionV>
             <wp:extent cx="4800000" cy="3600000"/>
             <wp:effectExtent l="0" t="0" r="635" b="635"/>
@@ -1584,6 +2372,72 @@
           <w:noProof/>
         </w:rPr>
         <w:drawing>
+          <wp:anchor distT="0" distB="0" distL="114300" distR="114300" simplePos="0" relativeHeight="251672576" behindDoc="0" locked="0" layoutInCell="1" allowOverlap="1" wp14:anchorId="24CA9FC2" wp14:editId="0C5FA341">
+            <wp:simplePos x="0" y="0"/>
+            <wp:positionH relativeFrom="margin">
+              <wp:posOffset>476250</wp:posOffset>
+            </wp:positionH>
+            <wp:positionV relativeFrom="paragraph">
+              <wp:posOffset>3910965</wp:posOffset>
+            </wp:positionV>
+            <wp:extent cx="4792980" cy="3594735"/>
+            <wp:effectExtent l="0" t="0" r="7620" b="5715"/>
+            <wp:wrapNone/>
+            <wp:docPr id="14" name="Picture 14"/>
+            <wp:cNvGraphicFramePr>
+              <a:graphicFrameLocks xmlns:a="http://schemas.openxmlformats.org/drawingml/2006/main" noChangeAspect="1"/>
+            </wp:cNvGraphicFramePr>
+            <a:graphic xmlns:a="http://schemas.openxmlformats.org/drawingml/2006/main">
+              <a:graphicData uri="http://schemas.openxmlformats.org/drawingml/2006/picture">
+                <pic:pic xmlns:pic="http://schemas.openxmlformats.org/drawingml/2006/picture">
+                  <pic:nvPicPr>
+                    <pic:cNvPr id="0" name="Picture 3" descr="C:\Users\Rohan\AppData\Local\Microsoft\Windows\INetCache\Content.Word\Residuals.jpg"/>
+                    <pic:cNvPicPr>
+                      <a:picLocks noChangeAspect="1" noChangeArrowheads="1"/>
+                    </pic:cNvPicPr>
+                  </pic:nvPicPr>
+                  <pic:blipFill>
+                    <a:blip r:embed="rId23">
+                      <a:extLst>
+                        <a:ext uri="{28A0092B-C50C-407E-A947-70E740481C1C}">
+                          <a14:useLocalDpi xmlns:a14="http://schemas.microsoft.com/office/drawing/2010/main" val="0"/>
+                        </a:ext>
+                      </a:extLst>
+                    </a:blip>
+                    <a:stretch>
+                      <a:fillRect/>
+                    </a:stretch>
+                  </pic:blipFill>
+                  <pic:spPr bwMode="auto">
+                    <a:xfrm>
+                      <a:off x="0" y="0"/>
+                      <a:ext cx="4792980" cy="3594735"/>
+                    </a:xfrm>
+                    <a:prstGeom prst="rect">
+                      <a:avLst/>
+                    </a:prstGeom>
+                    <a:noFill/>
+                    <a:ln>
+                      <a:noFill/>
+                    </a:ln>
+                  </pic:spPr>
+                </pic:pic>
+              </a:graphicData>
+            </a:graphic>
+            <wp14:sizeRelH relativeFrom="margin">
+              <wp14:pctWidth>0</wp14:pctWidth>
+            </wp14:sizeRelH>
+            <wp14:sizeRelV relativeFrom="margin">
+              <wp14:pctHeight>0</wp14:pctHeight>
+            </wp14:sizeRelV>
+          </wp:anchor>
+        </w:drawing>
+      </w:r>
+      <w:r>
+        <w:rPr>
+          <w:noProof/>
+        </w:rPr>
+        <w:drawing>
           <wp:anchor distT="0" distB="0" distL="114300" distR="114300" simplePos="0" relativeHeight="251675648" behindDoc="0" locked="0" layoutInCell="1" allowOverlap="1" wp14:anchorId="0DC77F8A" wp14:editId="3974946B">
             <wp:simplePos x="0" y="0"/>
             <wp:positionH relativeFrom="margin">
@@ -1609,7 +2463,7 @@
                     </pic:cNvPicPr>
                   </pic:nvPicPr>
                   <pic:blipFill>
-                    <a:blip r:embed="rId23">
+                    <a:blip r:embed="rId24">
                       <a:extLst>
                         <a:ext uri="{28A0092B-C50C-407E-A947-70E740481C1C}">
                           <a14:useLocalDpi xmlns:a14="http://schemas.microsoft.com/office/drawing/2010/main" val="0"/>
@@ -1647,72 +2501,6 @@
       </w:r>
       <w:r>
         <w:rPr>
-          <w:noProof/>
-        </w:rPr>
-        <w:drawing>
-          <wp:anchor distT="0" distB="0" distL="114300" distR="114300" simplePos="0" relativeHeight="251672576" behindDoc="0" locked="0" layoutInCell="1" allowOverlap="1" wp14:anchorId="24CA9FC2" wp14:editId="0C5FA341">
-            <wp:simplePos x="0" y="0"/>
-            <wp:positionH relativeFrom="margin">
-              <wp:posOffset>472440</wp:posOffset>
-            </wp:positionH>
-            <wp:positionV relativeFrom="paragraph">
-              <wp:posOffset>3908425</wp:posOffset>
-            </wp:positionV>
-            <wp:extent cx="4793110" cy="3594833"/>
-            <wp:effectExtent l="0" t="0" r="7620" b="5715"/>
-            <wp:wrapNone/>
-            <wp:docPr id="14" name="Picture 14"/>
-            <wp:cNvGraphicFramePr>
-              <a:graphicFrameLocks xmlns:a="http://schemas.openxmlformats.org/drawingml/2006/main" noChangeAspect="1"/>
-            </wp:cNvGraphicFramePr>
-            <a:graphic xmlns:a="http://schemas.openxmlformats.org/drawingml/2006/main">
-              <a:graphicData uri="http://schemas.openxmlformats.org/drawingml/2006/picture">
-                <pic:pic xmlns:pic="http://schemas.openxmlformats.org/drawingml/2006/picture">
-                  <pic:nvPicPr>
-                    <pic:cNvPr id="0" name="Picture 3" descr="C:\Users\Rohan\AppData\Local\Microsoft\Windows\INetCache\Content.Word\Residuals.jpg"/>
-                    <pic:cNvPicPr>
-                      <a:picLocks noChangeAspect="1" noChangeArrowheads="1"/>
-                    </pic:cNvPicPr>
-                  </pic:nvPicPr>
-                  <pic:blipFill>
-                    <a:blip r:embed="rId24">
-                      <a:extLst>
-                        <a:ext uri="{28A0092B-C50C-407E-A947-70E740481C1C}">
-                          <a14:useLocalDpi xmlns:a14="http://schemas.microsoft.com/office/drawing/2010/main" val="0"/>
-                        </a:ext>
-                      </a:extLst>
-                    </a:blip>
-                    <a:stretch>
-                      <a:fillRect/>
-                    </a:stretch>
-                  </pic:blipFill>
-                  <pic:spPr bwMode="auto">
-                    <a:xfrm>
-                      <a:off x="0" y="0"/>
-                      <a:ext cx="4793110" cy="3594833"/>
-                    </a:xfrm>
-                    <a:prstGeom prst="rect">
-                      <a:avLst/>
-                    </a:prstGeom>
-                    <a:noFill/>
-                    <a:ln>
-                      <a:noFill/>
-                    </a:ln>
-                  </pic:spPr>
-                </pic:pic>
-              </a:graphicData>
-            </a:graphic>
-            <wp14:sizeRelH relativeFrom="margin">
-              <wp14:pctWidth>0</wp14:pctWidth>
-            </wp14:sizeRelH>
-            <wp14:sizeRelV relativeFrom="margin">
-              <wp14:pctHeight>0</wp14:pctHeight>
-            </wp14:sizeRelV>
-          </wp:anchor>
-        </w:drawing>
-      </w:r>
-      <w:r>
-        <w:rPr>
           <w:b/>
           <w:sz w:val="24"/>
           <w:szCs w:val="24"/>
@@ -1760,9 +2548,9 @@
                       <wpg:grpSpPr>
                         <a:xfrm>
                           <a:off x="0" y="0"/>
-                          <a:ext cx="5984558" cy="7919720"/>
+                          <a:ext cx="5887721" cy="7919720"/>
                           <a:chOff x="0" y="0"/>
-                          <a:chExt cx="5984558" cy="7919720"/>
+                          <a:chExt cx="5887721" cy="7919720"/>
                         </a:xfrm>
                       </wpg:grpSpPr>
                       <pic:pic xmlns:pic="http://schemas.openxmlformats.org/drawingml/2006/picture">
@@ -1786,8 +2574,8 @@
                         </pic:blipFill>
                         <pic:spPr bwMode="auto">
                           <a:xfrm rot="16200000">
-                            <a:off x="604838" y="2366962"/>
-                            <a:ext cx="7546975" cy="3212465"/>
+                            <a:off x="604838" y="2463799"/>
+                            <a:ext cx="7546975" cy="3018790"/>
                           </a:xfrm>
                           <a:prstGeom prst="rect">
                             <a:avLst/>
@@ -1839,8 +2627,8 @@
           </mc:Choice>
           <mc:Fallback>
             <w:pict>
-              <v:group w14:anchorId="695F3B09" id="Group 20" o:spid="_x0000_s1026" style="position:absolute;margin-left:0;margin-top:36.65pt;width:471.25pt;height:623.6pt;z-index:251677696;mso-position-horizontal:center;mso-position-horizontal-relative:margin" coordsize="59845,79197" o:gfxdata="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">
-                <v:shape id="Picture 15" o:spid="_x0000_s1027" type="#_x0000_t75" style="position:absolute;left:6048;top:23669;width:75469;height:32125;rotation:-90;visibility:visible;mso-wrap-style:square" o:gfxdata="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">
+              <v:group w14:anchorId="2876B646" id="Group 20" o:spid="_x0000_s1026" style="position:absolute;margin-left:0;margin-top:36.65pt;width:471.25pt;height:623.6pt;z-index:251677696;mso-position-horizontal:center;mso-position-horizontal-relative:margin" coordsize="58877,79197" o:gfxdata="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">
+                <v:shape id="Picture 15" o:spid="_x0000_s1027" type="#_x0000_t75" style="position:absolute;left:6048;top:24638;width:75469;height:30188;rotation:-90;visibility:visible;mso-wrap-style:square" o:gfxdata="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">
                   <v:imagedata r:id="rId27" o:title=""/>
                 </v:shape>
                 <v:shape id="Picture 17" o:spid="_x0000_s1028" type="#_x0000_t75" style="position:absolute;left:-26401;top:26401;width:79197;height:26396;rotation:-90;visibility:visible;mso-wrap-style:square" o:gfxdata="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">
@@ -2067,41 +2855,23 @@
         <w:spacing w:after="0"/>
         <w:jc w:val="center"/>
         <w:rPr>
-          <w:rFonts w:ascii="Cambria" w:hAnsi="Cambria"/>
-          <w:i/>
-          <w:iCs/>
-          <w:color w:val="404040" w:themeColor="text1" w:themeTint="BF"/>
-          <w:sz w:val="28"/>
-          <w:szCs w:val="28"/>
-        </w:rPr>
-      </w:pPr>
-      <w:r>
-        <w:rPr>
           <w:rStyle w:val="SubtleEmphasis"/>
           <w:rFonts w:ascii="Cambria" w:hAnsi="Cambria"/>
-          <w:sz w:val="28"/>
-          <w:szCs w:val="28"/>
-        </w:rPr>
-        <w:lastRenderedPageBreak/>
-        <w:t>Di</w:t>
-      </w:r>
+          <w:color w:val="7F7F7F" w:themeColor="text1" w:themeTint="80"/>
+          <w:sz w:val="36"/>
+          <w:szCs w:val="36"/>
+        </w:rPr>
+      </w:pPr>
       <w:r>
         <w:rPr>
           <w:rStyle w:val="SubtleEmphasis"/>
           <w:rFonts w:ascii="Cambria" w:hAnsi="Cambria"/>
-          <w:sz w:val="28"/>
-          <w:szCs w:val="28"/>
-        </w:rPr>
-        <w:t>s</w:t>
-      </w:r>
-      <w:r>
-        <w:rPr>
-          <w:rStyle w:val="SubtleEmphasis"/>
-          <w:rFonts w:ascii="Cambria" w:hAnsi="Cambria"/>
-          <w:sz w:val="28"/>
-          <w:szCs w:val="28"/>
-        </w:rPr>
-        <w:t>cussion</w:t>
+          <w:color w:val="7F7F7F" w:themeColor="text1" w:themeTint="80"/>
+          <w:sz w:val="36"/>
+          <w:szCs w:val="36"/>
+        </w:rPr>
+        <w:lastRenderedPageBreak/>
+        <w:t>Discussion</w:t>
       </w:r>
     </w:p>
     <w:p>
@@ -2528,39 +3298,26 @@
           <w:szCs w:val="24"/>
         </w:rPr>
       </w:pPr>
-    </w:p>
-    <w:p>
-      <w:pPr>
-        <w:spacing w:after="0"/>
-        <w:rPr>
-          <w:sz w:val="24"/>
-          <w:szCs w:val="24"/>
-        </w:rPr>
-      </w:pPr>
-    </w:p>
-    <w:p>
-      <w:pPr>
-        <w:spacing w:after="0"/>
-        <w:rPr>
-          <w:sz w:val="24"/>
-          <w:szCs w:val="24"/>
-        </w:rPr>
-      </w:pPr>
-    </w:p>
-    <w:p>
-      <w:pPr>
-        <w:spacing w:after="0"/>
-        <w:rPr>
-          <w:sz w:val="24"/>
-          <w:szCs w:val="24"/>
-        </w:rPr>
-      </w:pPr>
-      <w:r>
-        <w:rPr>
-          <w:sz w:val="24"/>
-          <w:szCs w:val="24"/>
-        </w:rPr>
-        <w:t>We also calculated the number of ‘successful predictions’. This is based on an absolute difference of less than 9 points as this is the minimum clinically important difference. The percentage of successful predictions is shown below:</w:t>
+      <w:r>
+        <w:rPr>
+          <w:sz w:val="24"/>
+          <w:szCs w:val="24"/>
+        </w:rPr>
+        <w:t xml:space="preserve">We also calculated the number of ‘successful predictions’. This is based on an absolute difference of less than 9 points </w:t>
+      </w:r>
+      <w:r>
+        <w:rPr>
+          <w:sz w:val="24"/>
+          <w:szCs w:val="24"/>
+        </w:rPr>
+        <w:t xml:space="preserve">for objective SCORAD and 13 points for total SCORAD. These values were picked as they are </w:t>
+      </w:r>
+      <w:r>
+        <w:rPr>
+          <w:sz w:val="24"/>
+          <w:szCs w:val="24"/>
+        </w:rPr>
+        <w:t>the minimum clinically important difference. The percentage of successful predictions is shown below:</w:t>
       </w:r>
     </w:p>
     <w:p>
@@ -2939,6 +3696,47 @@
       <w:pPr>
         <w:spacing w:after="0"/>
         <w:rPr>
+          <w:b/>
+          <w:sz w:val="24"/>
+          <w:szCs w:val="24"/>
+        </w:rPr>
+      </w:pPr>
+      <w:r>
+        <w:rPr>
+          <w:b/>
+          <w:sz w:val="24"/>
+          <w:szCs w:val="24"/>
+        </w:rPr>
+        <w:t>Coefficients:</w:t>
+      </w:r>
+    </w:p>
+    <w:p>
+      <w:pPr>
+        <w:spacing w:after="0"/>
+        <w:rPr>
+          <w:sz w:val="24"/>
+          <w:szCs w:val="24"/>
+        </w:rPr>
+      </w:pPr>
+      <w:r>
+        <w:rPr>
+          <w:sz w:val="24"/>
+          <w:szCs w:val="24"/>
+        </w:rPr>
+        <w:t xml:space="preserve">From the graphs, we see that in all models the largest coefficient by far is the constant. This </w:t>
+      </w:r>
+      <w:r>
+        <w:rPr>
+          <w:sz w:val="24"/>
+          <w:szCs w:val="24"/>
+        </w:rPr>
+        <w:t xml:space="preserve">shows that the model is predicting very similar values regardless of the input data. </w:t>
+      </w:r>
+    </w:p>
+    <w:p>
+      <w:pPr>
+        <w:spacing w:after="0"/>
+        <w:rPr>
           <w:sz w:val="24"/>
           <w:szCs w:val="24"/>
         </w:rPr>
@@ -3268,20 +4066,13 @@
           <w:szCs w:val="24"/>
         </w:rPr>
       </w:pPr>
-      <w:r>
-        <w:rPr>
-          <w:sz w:val="24"/>
-          <w:szCs w:val="24"/>
-        </w:rPr>
-        <w:t xml:space="preserve">Our best model, logged continuous data compared to objective SCORAD using elastic net, performs significantly better than the average predictor when compared by successful predictions. However, it is </w:t>
-      </w:r>
       <w:proofErr w:type="gramStart"/>
       <w:r>
         <w:rPr>
           <w:sz w:val="24"/>
           <w:szCs w:val="24"/>
         </w:rPr>
-        <w:t>has</w:t>
+        <w:t>In order to</w:t>
       </w:r>
       <w:proofErr w:type="gramEnd"/>
       <w:r>
@@ -3289,20 +4080,32 @@
           <w:sz w:val="24"/>
           <w:szCs w:val="24"/>
         </w:rPr>
-        <w:t xml:space="preserve"> a very similar RMSE score.</w:t>
-      </w:r>
-    </w:p>
-    <w:p>
-      <w:pPr>
-        <w:rPr>
-          <w:b/>
-          <w:sz w:val="24"/>
-          <w:szCs w:val="24"/>
-        </w:rPr>
-      </w:pPr>
-      <w:r>
-        <w:rPr>
-          <w:b/>
+        <w:t xml:space="preserve"> compare the predictions to the null model, I computed the kappa co</w:t>
+      </w:r>
+      <w:r>
+        <w:rPr>
+          <w:sz w:val="24"/>
+          <w:szCs w:val="24"/>
+        </w:rPr>
+        <w:t>efficient relative to average predictors for null and total SCORAD accordingly</w:t>
+      </w:r>
+      <w:r>
+        <w:rPr>
+          <w:sz w:val="24"/>
+          <w:szCs w:val="24"/>
+        </w:rPr>
+        <w:t>. This is shown below:</w:t>
+      </w:r>
+    </w:p>
+    <w:p>
+      <w:pPr>
+        <w:rPr>
+          <w:sz w:val="24"/>
+          <w:szCs w:val="24"/>
+        </w:rPr>
+      </w:pPr>
+      <w:r>
+        <w:rPr>
           <w:sz w:val="24"/>
           <w:szCs w:val="24"/>
         </w:rPr>
@@ -3313,67 +4116,15 @@
       <w:pPr>
         <w:spacing w:after="0"/>
         <w:rPr>
-          <w:b/>
-          <w:sz w:val="24"/>
-          <w:szCs w:val="24"/>
-        </w:rPr>
-      </w:pPr>
-      <w:r>
-        <w:rPr>
-          <w:b/>
-          <w:sz w:val="24"/>
-          <w:szCs w:val="24"/>
-        </w:rPr>
-        <w:lastRenderedPageBreak/>
-        <w:t>Parameters:</w:t>
-      </w:r>
-    </w:p>
-    <w:p>
-      <w:pPr>
-        <w:spacing w:after="0"/>
-        <w:rPr>
-          <w:sz w:val="24"/>
-          <w:szCs w:val="24"/>
-        </w:rPr>
-      </w:pPr>
-      <w:r>
-        <w:rPr>
-          <w:sz w:val="24"/>
-          <w:szCs w:val="24"/>
-        </w:rPr>
-        <w:t>When performing elastic net, we altered both the parameter of lambda and alpha for each of the 100 different training subsets. Using the validation data, we chose the best alpha and lambda values. We then combined these using a weighted mean based on the performance against the testing data to find the overall best values.</w:t>
-      </w:r>
-    </w:p>
-    <w:p>
-      <w:pPr>
-        <w:spacing w:after="0"/>
-        <w:rPr>
-          <w:sz w:val="24"/>
-          <w:szCs w:val="24"/>
-        </w:rPr>
-      </w:pPr>
-    </w:p>
-    <w:p>
-      <w:pPr>
-        <w:spacing w:after="0"/>
-        <w:rPr>
-          <w:sz w:val="24"/>
-          <w:szCs w:val="24"/>
-        </w:rPr>
-      </w:pPr>
-      <w:r>
-        <w:rPr>
-          <w:sz w:val="24"/>
-          <w:szCs w:val="24"/>
-        </w:rPr>
-        <w:t>Alpha values close to 1 favour lasso regression, values close to 0 favour ridge. The best alpha values are shown below:</w:t>
-      </w:r>
-    </w:p>
-    <w:p>
-      <w:pPr>
-        <w:spacing w:after="0"/>
-        <w:rPr>
-          <w:b/>
+          <w:sz w:val="24"/>
+          <w:szCs w:val="24"/>
+        </w:rPr>
+      </w:pPr>
+    </w:p>
+    <w:p>
+      <w:pPr>
+        <w:spacing w:after="0"/>
+        <w:rPr>
           <w:sz w:val="24"/>
           <w:szCs w:val="24"/>
         </w:rPr>
@@ -3390,6 +4141,7 @@
         <w:gridCol w:w="2254"/>
         <w:gridCol w:w="2254"/>
         <w:gridCol w:w="2255"/>
+        <w:gridCol w:w="2255"/>
       </w:tblGrid>
       <w:tr>
         <w:trPr>
@@ -3493,6 +4245,44 @@
             </w:r>
           </w:p>
         </w:tc>
+        <w:tc>
+          <w:tcPr>
+            <w:tcW w:w="2255" w:type="dxa"/>
+            <w:shd w:val="clear" w:color="auto" w:fill="BFBFBF" w:themeFill="background1" w:themeFillShade="BF"/>
+          </w:tcPr>
+          <w:p>
+            <w:pPr>
+              <w:jc w:val="center"/>
+              <w:rPr>
+                <w:sz w:val="24"/>
+                <w:szCs w:val="24"/>
+              </w:rPr>
+            </w:pPr>
+            <w:r>
+              <w:rPr>
+                <w:sz w:val="24"/>
+                <w:szCs w:val="24"/>
+              </w:rPr>
+              <w:t>Reduced</w:t>
+            </w:r>
+          </w:p>
+          <w:p>
+            <w:pPr>
+              <w:jc w:val="center"/>
+              <w:rPr>
+                <w:sz w:val="18"/>
+                <w:szCs w:val="18"/>
+              </w:rPr>
+            </w:pPr>
+            <w:r>
+              <w:rPr>
+                <w:sz w:val="18"/>
+                <w:szCs w:val="18"/>
+              </w:rPr>
+              <w:t>(General linear regression)</w:t>
+            </w:r>
+          </w:p>
+        </w:tc>
       </w:tr>
       <w:tr>
         <w:trPr>
@@ -3540,7 +4330,7 @@
                 <w:sz w:val="24"/>
                 <w:szCs w:val="24"/>
               </w:rPr>
-              <w:t>0.376</w:t>
+              <w:t>0.263</w:t>
             </w:r>
           </w:p>
         </w:tc>
@@ -3561,7 +4351,28 @@
                 <w:sz w:val="24"/>
                 <w:szCs w:val="24"/>
               </w:rPr>
-              <w:t>0.624</w:t>
+              <w:t>0.206</w:t>
+            </w:r>
+          </w:p>
+        </w:tc>
+        <w:tc>
+          <w:tcPr>
+            <w:tcW w:w="2255" w:type="dxa"/>
+          </w:tcPr>
+          <w:p>
+            <w:pPr>
+              <w:jc w:val="center"/>
+              <w:rPr>
+                <w:sz w:val="24"/>
+                <w:szCs w:val="24"/>
+              </w:rPr>
+            </w:pPr>
+            <w:r>
+              <w:rPr>
+                <w:sz w:val="24"/>
+                <w:szCs w:val="24"/>
+              </w:rPr>
+              <w:t>0.017</w:t>
             </w:r>
           </w:p>
         </w:tc>
@@ -3609,7 +4420,7 @@
                 <w:sz w:val="24"/>
                 <w:szCs w:val="24"/>
               </w:rPr>
-              <w:t>0.393</w:t>
+              <w:t>0.243</w:t>
             </w:r>
           </w:p>
         </w:tc>
@@ -3630,7 +4441,28 @@
                 <w:sz w:val="24"/>
                 <w:szCs w:val="24"/>
               </w:rPr>
-              <w:t>0.606</w:t>
+              <w:t>0.148</w:t>
+            </w:r>
+          </w:p>
+        </w:tc>
+        <w:tc>
+          <w:tcPr>
+            <w:tcW w:w="2255" w:type="dxa"/>
+          </w:tcPr>
+          <w:p>
+            <w:pPr>
+              <w:jc w:val="center"/>
+              <w:rPr>
+                <w:sz w:val="24"/>
+                <w:szCs w:val="24"/>
+              </w:rPr>
+            </w:pPr>
+            <w:r>
+              <w:rPr>
+                <w:sz w:val="24"/>
+                <w:szCs w:val="24"/>
+              </w:rPr>
+              <w:t>0.063</w:t>
             </w:r>
           </w:p>
         </w:tc>
@@ -3640,304 +4472,136 @@
       <w:pPr>
         <w:spacing w:after="0"/>
         <w:rPr>
-          <w:b/>
-          <w:sz w:val="24"/>
-          <w:szCs w:val="24"/>
-        </w:rPr>
-      </w:pPr>
-    </w:p>
-    <w:p>
-      <w:pPr>
-        <w:spacing w:after="0"/>
-        <w:rPr>
-          <w:sz w:val="24"/>
-          <w:szCs w:val="24"/>
-        </w:rPr>
-      </w:pPr>
-      <w:r>
-        <w:rPr>
-          <w:sz w:val="24"/>
-          <w:szCs w:val="24"/>
-        </w:rPr>
-        <w:t>The best lambda values are shown below:</w:t>
-      </w:r>
-    </w:p>
-    <w:p>
-      <w:pPr>
-        <w:spacing w:after="0"/>
-        <w:rPr>
-          <w:b/>
-          <w:sz w:val="24"/>
-          <w:szCs w:val="24"/>
-        </w:rPr>
-      </w:pPr>
-    </w:p>
-    <w:tbl>
-      <w:tblPr>
-        <w:tblStyle w:val="TableGrid"/>
-        <w:tblW w:w="0" w:type="auto"/>
-        <w:jc w:val="center"/>
-        <w:tblLook w:val="04A0" w:firstRow="1" w:lastRow="0" w:firstColumn="1" w:lastColumn="0" w:noHBand="0" w:noVBand="1"/>
-      </w:tblPr>
-      <w:tblGrid>
-        <w:gridCol w:w="2254"/>
-        <w:gridCol w:w="2254"/>
-        <w:gridCol w:w="2255"/>
-      </w:tblGrid>
-      <w:tr>
-        <w:trPr>
-          <w:jc w:val="center"/>
-        </w:trPr>
-        <w:tc>
-          <w:tcPr>
-            <w:tcW w:w="2254" w:type="dxa"/>
-            <w:tcBorders>
-              <w:top w:val="nil"/>
-              <w:left w:val="nil"/>
-              <w:bottom w:val="single" w:sz="4" w:space="0" w:color="auto"/>
-              <w:right w:val="single" w:sz="4" w:space="0" w:color="auto"/>
-            </w:tcBorders>
-          </w:tcPr>
-          <w:p>
-            <w:pPr>
-              <w:rPr>
-                <w:sz w:val="24"/>
-                <w:szCs w:val="24"/>
-              </w:rPr>
-            </w:pPr>
-          </w:p>
-        </w:tc>
-        <w:tc>
-          <w:tcPr>
-            <w:tcW w:w="2254" w:type="dxa"/>
-            <w:tcBorders>
-              <w:left w:val="single" w:sz="4" w:space="0" w:color="auto"/>
-            </w:tcBorders>
-            <w:shd w:val="clear" w:color="auto" w:fill="BFBFBF" w:themeFill="background1" w:themeFillShade="BF"/>
-          </w:tcPr>
-          <w:p>
-            <w:pPr>
-              <w:jc w:val="center"/>
-              <w:rPr>
-                <w:sz w:val="24"/>
-                <w:szCs w:val="24"/>
-              </w:rPr>
-            </w:pPr>
-            <w:r>
-              <w:rPr>
-                <w:sz w:val="24"/>
-                <w:szCs w:val="24"/>
-              </w:rPr>
-              <w:t>Logged</w:t>
-            </w:r>
-          </w:p>
-          <w:p>
-            <w:pPr>
-              <w:jc w:val="center"/>
-              <w:rPr>
-                <w:sz w:val="18"/>
-                <w:szCs w:val="18"/>
-              </w:rPr>
-            </w:pPr>
-            <w:r>
-              <w:rPr>
-                <w:sz w:val="18"/>
-                <w:szCs w:val="18"/>
-              </w:rPr>
-              <w:t>(Elastic net)</w:t>
-            </w:r>
-          </w:p>
-        </w:tc>
-        <w:tc>
-          <w:tcPr>
-            <w:tcW w:w="2255" w:type="dxa"/>
-            <w:shd w:val="clear" w:color="auto" w:fill="BFBFBF" w:themeFill="background1" w:themeFillShade="BF"/>
-          </w:tcPr>
-          <w:p>
-            <w:pPr>
-              <w:jc w:val="center"/>
-              <w:rPr>
-                <w:sz w:val="24"/>
-                <w:szCs w:val="24"/>
-              </w:rPr>
-            </w:pPr>
-            <w:r>
-              <w:rPr>
-                <w:sz w:val="24"/>
-                <w:szCs w:val="24"/>
-              </w:rPr>
-              <w:t>Unlogged</w:t>
-            </w:r>
-          </w:p>
-          <w:p>
-            <w:pPr>
-              <w:jc w:val="center"/>
-              <w:rPr>
-                <w:sz w:val="18"/>
-                <w:szCs w:val="18"/>
-              </w:rPr>
-            </w:pPr>
-            <w:r>
-              <w:rPr>
-                <w:sz w:val="18"/>
-                <w:szCs w:val="18"/>
-              </w:rPr>
-              <w:t>(Elastic net)</w:t>
-            </w:r>
-          </w:p>
-        </w:tc>
-      </w:tr>
-      <w:tr>
-        <w:trPr>
-          <w:jc w:val="center"/>
-        </w:trPr>
-        <w:tc>
-          <w:tcPr>
-            <w:tcW w:w="2254" w:type="dxa"/>
-            <w:tcBorders>
-              <w:top w:val="single" w:sz="4" w:space="0" w:color="auto"/>
-            </w:tcBorders>
-            <w:shd w:val="clear" w:color="auto" w:fill="BFBFBF" w:themeFill="background1" w:themeFillShade="BF"/>
-          </w:tcPr>
-          <w:p>
-            <w:pPr>
-              <w:jc w:val="center"/>
-              <w:rPr>
-                <w:sz w:val="24"/>
-                <w:szCs w:val="24"/>
-              </w:rPr>
-            </w:pPr>
-            <w:r>
-              <w:rPr>
-                <w:sz w:val="24"/>
-                <w:szCs w:val="24"/>
-              </w:rPr>
-              <w:t>Total SCORAD</w:t>
-            </w:r>
-          </w:p>
-        </w:tc>
-        <w:tc>
-          <w:tcPr>
-            <w:tcW w:w="2254" w:type="dxa"/>
-          </w:tcPr>
-          <w:p>
-            <w:pPr>
-              <w:jc w:val="center"/>
-              <w:rPr>
-                <w:sz w:val="24"/>
-                <w:szCs w:val="24"/>
-              </w:rPr>
-            </w:pPr>
-            <w:r>
-              <w:rPr>
-                <w:sz w:val="24"/>
-                <w:szCs w:val="24"/>
-              </w:rPr>
-              <w:t>1.62</w:t>
-            </w:r>
-          </w:p>
-        </w:tc>
-        <w:tc>
-          <w:tcPr>
-            <w:tcW w:w="2255" w:type="dxa"/>
-          </w:tcPr>
-          <w:p>
-            <w:pPr>
-              <w:jc w:val="center"/>
-              <w:rPr>
-                <w:sz w:val="24"/>
-                <w:szCs w:val="24"/>
-              </w:rPr>
-            </w:pPr>
-            <w:r>
-              <w:rPr>
-                <w:sz w:val="24"/>
-                <w:szCs w:val="24"/>
-              </w:rPr>
-              <w:t>2.34</w:t>
-            </w:r>
-          </w:p>
-        </w:tc>
-      </w:tr>
-      <w:tr>
-        <w:trPr>
-          <w:jc w:val="center"/>
-        </w:trPr>
-        <w:tc>
-          <w:tcPr>
-            <w:tcW w:w="2254" w:type="dxa"/>
-            <w:shd w:val="clear" w:color="auto" w:fill="BFBFBF" w:themeFill="background1" w:themeFillShade="BF"/>
-          </w:tcPr>
-          <w:p>
-            <w:pPr>
-              <w:jc w:val="center"/>
-              <w:rPr>
-                <w:sz w:val="24"/>
-                <w:szCs w:val="24"/>
-              </w:rPr>
-            </w:pPr>
-            <w:r>
-              <w:rPr>
-                <w:sz w:val="24"/>
-                <w:szCs w:val="24"/>
-              </w:rPr>
-              <w:t>Objective SCORAD</w:t>
-            </w:r>
-          </w:p>
-        </w:tc>
-        <w:tc>
-          <w:tcPr>
-            <w:tcW w:w="2254" w:type="dxa"/>
-          </w:tcPr>
-          <w:p>
-            <w:pPr>
-              <w:jc w:val="center"/>
-              <w:rPr>
-                <w:sz w:val="24"/>
-                <w:szCs w:val="24"/>
-              </w:rPr>
-            </w:pPr>
-            <w:r>
-              <w:rPr>
-                <w:sz w:val="24"/>
-                <w:szCs w:val="24"/>
-              </w:rPr>
-              <w:t>1.73</w:t>
-            </w:r>
-          </w:p>
-        </w:tc>
-        <w:tc>
-          <w:tcPr>
-            <w:tcW w:w="2255" w:type="dxa"/>
-          </w:tcPr>
-          <w:p>
-            <w:pPr>
-              <w:jc w:val="center"/>
-              <w:rPr>
-                <w:sz w:val="24"/>
-                <w:szCs w:val="24"/>
-              </w:rPr>
-            </w:pPr>
-            <w:r>
-              <w:rPr>
-                <w:sz w:val="24"/>
-                <w:szCs w:val="24"/>
-              </w:rPr>
-              <w:t>2.12</w:t>
-            </w:r>
-          </w:p>
-        </w:tc>
-      </w:tr>
-    </w:tbl>
-    <w:p>
-      <w:pPr>
-        <w:spacing w:after="0"/>
-        <w:rPr>
-          <w:b/>
-          <w:sz w:val="24"/>
-          <w:szCs w:val="24"/>
-        </w:rPr>
-      </w:pPr>
+          <w:sz w:val="24"/>
+          <w:szCs w:val="24"/>
+        </w:rPr>
+      </w:pPr>
+    </w:p>
+    <w:p>
+      <w:pPr>
+        <w:spacing w:after="0"/>
+        <w:rPr>
+          <w:b/>
+          <w:sz w:val="24"/>
+          <w:szCs w:val="24"/>
+        </w:rPr>
+      </w:pPr>
+      <w:r>
+        <w:rPr>
+          <w:sz w:val="24"/>
+          <w:szCs w:val="24"/>
+        </w:rPr>
+        <w:t>As seen in the table, none of the models perform significantly better than the average prediction model.</w:t>
+      </w:r>
+      <w:r>
+        <w:rPr>
+          <w:sz w:val="24"/>
+          <w:szCs w:val="24"/>
+        </w:rPr>
+        <w:t xml:space="preserve"> This is to be expected as the coefficients showed that the values predicted by the model differ only slightly depending on the inputs.</w:t>
+      </w:r>
+    </w:p>
+    <w:p>
+      <w:pPr>
+        <w:spacing w:after="0"/>
+        <w:rPr>
+          <w:b/>
+          <w:sz w:val="24"/>
+          <w:szCs w:val="24"/>
+        </w:rPr>
+      </w:pPr>
+    </w:p>
+    <w:p>
+      <w:pPr>
+        <w:spacing w:after="0"/>
+        <w:rPr>
+          <w:b/>
+          <w:sz w:val="24"/>
+          <w:szCs w:val="24"/>
+        </w:rPr>
+      </w:pPr>
+    </w:p>
+    <w:p>
+      <w:pPr>
+        <w:spacing w:after="0"/>
+        <w:rPr>
+          <w:b/>
+          <w:sz w:val="24"/>
+          <w:szCs w:val="24"/>
+        </w:rPr>
+      </w:pPr>
+      <w:r>
+        <w:rPr>
+          <w:b/>
+          <w:sz w:val="24"/>
+          <w:szCs w:val="24"/>
+        </w:rPr>
+        <w:t>GIGO:</w:t>
+      </w:r>
+    </w:p>
+    <w:p>
+      <w:pPr>
+        <w:spacing w:after="0"/>
+        <w:rPr>
+          <w:sz w:val="24"/>
+          <w:szCs w:val="24"/>
+        </w:rPr>
+      </w:pPr>
+      <w:r>
+        <w:rPr>
+          <w:sz w:val="24"/>
+          <w:szCs w:val="24"/>
+        </w:rPr>
+        <w:t xml:space="preserve">It is highly likely that the reason that the </w:t>
+      </w:r>
+      <w:r>
+        <w:rPr>
+          <w:sz w:val="24"/>
+          <w:szCs w:val="24"/>
+        </w:rPr>
+        <w:t>models did not perform well</w:t>
+      </w:r>
+      <w:r>
+        <w:rPr>
+          <w:sz w:val="24"/>
+          <w:szCs w:val="24"/>
+        </w:rPr>
+        <w:t xml:space="preserve"> was due to GIGO (garbage in, garbage out). </w:t>
+      </w:r>
+      <w:proofErr w:type="gramStart"/>
+      <w:r>
+        <w:rPr>
+          <w:sz w:val="24"/>
+          <w:szCs w:val="24"/>
+        </w:rPr>
+        <w:t>That is to say, the</w:t>
+      </w:r>
+      <w:proofErr w:type="gramEnd"/>
+      <w:r>
+        <w:rPr>
+          <w:sz w:val="24"/>
+          <w:szCs w:val="24"/>
+        </w:rPr>
+        <w:t xml:space="preserve"> data used to train the models was poor. This is because, as mentioned earlier, in all but two of the continuous attributes </w:t>
+      </w:r>
+      <w:proofErr w:type="gramStart"/>
+      <w:r>
+        <w:rPr>
+          <w:sz w:val="24"/>
+          <w:szCs w:val="24"/>
+        </w:rPr>
+        <w:t>the majority of</w:t>
+      </w:r>
+      <w:proofErr w:type="gramEnd"/>
+      <w:r>
+        <w:rPr>
+          <w:sz w:val="24"/>
+          <w:szCs w:val="24"/>
+        </w:rPr>
+        <w:t xml:space="preserve"> the data was below the detection range. As such, it’s value is unlikely to be accurate. As the model is being trained on inaccurate data, it’s output values will be at least as inaccurate.</w:t>
+      </w:r>
+      <w:bookmarkStart w:id="0" w:name="_GoBack"/>
+      <w:bookmarkEnd w:id="0"/>
     </w:p>
     <w:sectPr>
       <w:pgSz w:w="11908" w:h="16833" w:code="9"/>

--- a/Models/Results-Summary.docx
+++ b/Models/Results-Summary.docx
@@ -1477,7 +1477,7 @@
           </mc:Choice>
           <mc:Fallback>
             <w:pict>
-              <v:group w14:anchorId="1D17A00C" id="Group 23" o:spid="_x0000_s1026" style="position:absolute;margin-left:0;margin-top:36.65pt;width:475.95pt;height:623.6pt;z-index:251658240;mso-position-horizontal:center;mso-position-horizontal-relative:margin" coordsize="60442,79197" o:gfxdata="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">
+              <v:group w14:anchorId="5B99B85D" id="Group 23" o:spid="_x0000_s1026" style="position:absolute;margin-left:0;margin-top:36.65pt;width:475.95pt;height:623.6pt;z-index:251658240;mso-position-horizontal:center;mso-position-horizontal-relative:margin" coordsize="60442,79197" o:gfxdata="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">
                 <v:shapetype id="_x0000_t75" coordsize="21600,21600" o:spt="75" o:preferrelative="t" path="m@4@5l@4@11@9@11@9@5xe" filled="f" stroked="f">
                   <v:stroke joinstyle="miter"/>
                   <v:formulas>
@@ -1845,7 +1845,7 @@
           </mc:Choice>
           <mc:Fallback>
             <w:pict>
-              <v:group w14:anchorId="670F5A2C" id="Group 22" o:spid="_x0000_s1026" style="position:absolute;margin-left:0;margin-top:38.65pt;width:472.25pt;height:623.6pt;z-index:251664384;mso-position-horizontal:center;mso-position-horizontal-relative:margin" coordsize="59975,79197" o:gfxdata="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">
+              <v:group w14:anchorId="0AA1D1D2" id="Group 22" o:spid="_x0000_s1026" style="position:absolute;margin-left:0;margin-top:38.65pt;width:472.25pt;height:623.6pt;z-index:251664384;mso-position-horizontal:center;mso-position-horizontal-relative:margin" coordsize="59975,79197" o:gfxdata="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">
                 <v:shape id="Picture 7" o:spid="_x0000_s1027" type="#_x0000_t75" style="position:absolute;left:6175;top:23288;width:75469;height:32131;rotation:-90;visibility:visible;mso-wrap-style:square" o:gfxdata="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">
                   <v:imagedata r:id="rId14" o:title=""/>
                 </v:shape>
@@ -2203,7 +2203,7 @@
           </mc:Choice>
           <mc:Fallback>
             <w:pict>
-              <v:group w14:anchorId="4547D9AD" id="Group 21" o:spid="_x0000_s1026" style="position:absolute;margin-left:0;margin-top:41.65pt;width:462.25pt;height:623.6pt;z-index:251670528;mso-position-horizontal:center;mso-position-horizontal-relative:margin" coordsize="57734,79197" o:gfxdata="UEsDBBQABgAIAAAAIQArENvACgEAABQCAAATAAAAW0NvbnRlbnRfVHlwZXNdLn